--- a/CSS/CSS Notes.docx
+++ b/CSS/CSS Notes.docx
@@ -34,345 +34,6 @@
         </w:rPr>
         <w:t>CSS, or Cascading Style Sheets, is the language used to style and enhance HTML documents. It defines the presentation of HTML elements on a web page, enabling changes to fonts, colors, sizes, spacing, column layouts, and animations.</w:t>
       </w:r>
-    </w:p>
-    <w:p>
-      <w:pPr>
-        <w:rPr>
-          <w:rFonts w:ascii="Bookman Old Style" w:hAnsi="Bookman Old Style"/>
-          <w:b/>
-          <w:bCs/>
-        </w:rPr>
-      </w:pPr>
-      <w:r>
-        <w:rPr>
-          <w:rFonts w:ascii="Bookman Old Style" w:hAnsi="Bookman Old Style"/>
-          <w:b/>
-          <w:bCs/>
-        </w:rPr>
-        <w:t>What is CSS?</w:t>
-      </w:r>
-    </w:p>
-    <w:p>
-      <w:pPr>
-        <w:rPr>
-          <w:rFonts w:ascii="Bookman Old Style" w:hAnsi="Bookman Old Style"/>
-        </w:rPr>
-      </w:pPr>
-      <w:r>
-        <w:rPr>
-          <w:rFonts w:ascii="Bookman Old Style" w:hAnsi="Bookman Old Style"/>
-        </w:rPr>
-        <w:t>CSS, or </w:t>
-      </w:r>
-      <w:r>
-        <w:rPr>
-          <w:rFonts w:ascii="Bookman Old Style" w:hAnsi="Bookman Old Style"/>
-          <w:b/>
-          <w:bCs/>
-        </w:rPr>
-        <w:t>Cascading Style Sheets</w:t>
-      </w:r>
-      <w:r>
-        <w:rPr>
-          <w:rFonts w:ascii="Bookman Old Style" w:hAnsi="Bookman Old Style"/>
-        </w:rPr>
-        <w:t>, is a language used to style and enhance websites. It controls how </w:t>
-      </w:r>
-      <w:r>
-        <w:rPr>
-          <w:rFonts w:ascii="Bookman Old Style" w:hAnsi="Bookman Old Style"/>
-          <w:b/>
-          <w:bCs/>
-        </w:rPr>
-        <w:t>HTML elements</w:t>
-      </w:r>
-      <w:r>
-        <w:rPr>
-          <w:rFonts w:ascii="Bookman Old Style" w:hAnsi="Bookman Old Style"/>
-        </w:rPr>
-        <w:t>—such as </w:t>
-      </w:r>
-      <w:r>
-        <w:rPr>
-          <w:rFonts w:ascii="Bookman Old Style" w:hAnsi="Bookman Old Style"/>
-          <w:i/>
-          <w:iCs/>
-        </w:rPr>
-        <w:t>text</w:t>
-      </w:r>
-      <w:r>
-        <w:rPr>
-          <w:rFonts w:ascii="Bookman Old Style" w:hAnsi="Bookman Old Style"/>
-        </w:rPr>
-        <w:t>, </w:t>
-      </w:r>
-      <w:r>
-        <w:rPr>
-          <w:rFonts w:ascii="Bookman Old Style" w:hAnsi="Bookman Old Style"/>
-          <w:i/>
-          <w:iCs/>
-        </w:rPr>
-        <w:t>images</w:t>
-      </w:r>
-      <w:r>
-        <w:rPr>
-          <w:rFonts w:ascii="Bookman Old Style" w:hAnsi="Bookman Old Style"/>
-        </w:rPr>
-        <w:t>, and </w:t>
-      </w:r>
-      <w:r>
-        <w:rPr>
-          <w:rFonts w:ascii="Bookman Old Style" w:hAnsi="Bookman Old Style"/>
-          <w:i/>
-          <w:iCs/>
-        </w:rPr>
-        <w:t>buttons</w:t>
-      </w:r>
-      <w:r>
-        <w:rPr>
-          <w:rFonts w:ascii="Bookman Old Style" w:hAnsi="Bookman Old Style"/>
-        </w:rPr>
-        <w:t>—are displayed on a webpage. </w:t>
-      </w:r>
-      <w:r>
-        <w:rPr>
-          <w:rFonts w:ascii="Bookman Old Style" w:hAnsi="Bookman Old Style"/>
-          <w:b/>
-          <w:bCs/>
-        </w:rPr>
-        <w:t>With CSS</w:t>
-      </w:r>
-      <w:r>
-        <w:rPr>
-          <w:rFonts w:ascii="Bookman Old Style" w:hAnsi="Bookman Old Style"/>
-        </w:rPr>
-        <w:t>, you can adjust font sizes and colors, add backgrounds, and manage the layout, transforming a basic webpage into a visually appealing and user-friendly experience. CSS also simplifies </w:t>
-      </w:r>
-      <w:r>
-        <w:rPr>
-          <w:rFonts w:ascii="Bookman Old Style" w:hAnsi="Bookman Old Style"/>
-          <w:b/>
-          <w:bCs/>
-        </w:rPr>
-        <w:t>layout management</w:t>
-      </w:r>
-      <w:r>
-        <w:rPr>
-          <w:rFonts w:ascii="Bookman Old Style" w:hAnsi="Bookman Old Style"/>
-        </w:rPr>
-        <w:t> across multiple web pages by </w:t>
-      </w:r>
-      <w:r>
-        <w:rPr>
-          <w:rFonts w:ascii="Bookman Old Style" w:hAnsi="Bookman Old Style"/>
-          <w:b/>
-          <w:bCs/>
-        </w:rPr>
-        <w:t>using external stylesheets</w:t>
-      </w:r>
-      <w:r>
-        <w:rPr>
-          <w:rFonts w:ascii="Bookman Old Style" w:hAnsi="Bookman Old Style"/>
-        </w:rPr>
-        <w:t> stored in CSS files.</w:t>
-      </w:r>
-    </w:p>
-    <w:p>
-      <w:pPr>
-        <w:rPr>
-          <w:rFonts w:ascii="Bookman Old Style" w:hAnsi="Bookman Old Style"/>
-          <w:b/>
-          <w:bCs/>
-        </w:rPr>
-      </w:pPr>
-      <w:r>
-        <w:rPr>
-          <w:rFonts w:ascii="Bookman Old Style" w:hAnsi="Bookman Old Style"/>
-          <w:b/>
-          <w:bCs/>
-        </w:rPr>
-        <w:t>Different Ways to Use CSS</w:t>
-      </w:r>
-    </w:p>
-    <w:p>
-      <w:pPr>
-        <w:rPr>
-          <w:rFonts w:ascii="Bookman Old Style" w:hAnsi="Bookman Old Style"/>
-        </w:rPr>
-      </w:pPr>
-      <w:r>
-        <w:rPr>
-          <w:rFonts w:ascii="Bookman Old Style" w:hAnsi="Bookman Old Style"/>
-        </w:rPr>
-        <w:t>CSS has three ways to style the HTML:</w:t>
-      </w:r>
-    </w:p>
-    <w:p>
-      <w:pPr>
-        <w:numPr>
-          <w:ilvl w:val="0"/>
-          <w:numId w:val="1"/>
-        </w:numPr>
-        <w:rPr>
-          <w:rFonts w:ascii="Bookman Old Style" w:hAnsi="Bookman Old Style"/>
-        </w:rPr>
-      </w:pPr>
-      <w:r>
-        <w:rPr>
-          <w:rFonts w:ascii="Bookman Old Style" w:hAnsi="Bookman Old Style"/>
-          <w:b/>
-          <w:bCs/>
-          <w:u w:val="single"/>
-        </w:rPr>
-        <w:t>Inline</w:t>
-      </w:r>
-      <w:r>
-        <w:rPr>
-          <w:rFonts w:ascii="Bookman Old Style" w:hAnsi="Bookman Old Style"/>
-          <w:u w:val="single"/>
-        </w:rPr>
-        <w:t>:</w:t>
-      </w:r>
-      <w:r>
-        <w:rPr>
-          <w:rFonts w:ascii="Bookman Old Style" w:hAnsi="Bookman Old Style"/>
-        </w:rPr>
-        <w:t xml:space="preserve"> Add styles directly to HTML elements using the style attribute (limited use).</w:t>
-      </w:r>
-    </w:p>
-    <w:p>
-      <w:pPr>
-        <w:numPr>
-          <w:ilvl w:val="0"/>
-          <w:numId w:val="2"/>
-        </w:numPr>
-        <w:rPr>
-          <w:rFonts w:ascii="Bookman Old Style" w:hAnsi="Bookman Old Style"/>
-        </w:rPr>
-      </w:pPr>
-      <w:r>
-        <w:rPr>
-          <w:rFonts w:ascii="Bookman Old Style" w:hAnsi="Bookman Old Style"/>
-          <w:b/>
-          <w:bCs/>
-          <w:u w:val="single"/>
-        </w:rPr>
-        <w:t>Internal</w:t>
-      </w:r>
-      <w:r>
-        <w:rPr>
-          <w:rFonts w:ascii="Bookman Old Style" w:hAnsi="Bookman Old Style"/>
-          <w:u w:val="single"/>
-        </w:rPr>
-        <w:t>:</w:t>
-      </w:r>
-      <w:r>
-        <w:rPr>
-          <w:rFonts w:ascii="Bookman Old Style" w:hAnsi="Bookman Old Style"/>
-        </w:rPr>
-        <w:t xml:space="preserve"> Place styles within a </w:t>
-      </w:r>
-      <w:r>
-        <w:rPr>
-          <w:rFonts w:ascii="Bookman Old Style" w:hAnsi="Bookman Old Style"/>
-          <w:i/>
-          <w:iCs/>
-        </w:rPr>
-        <w:t>&lt;style&gt;</w:t>
-      </w:r>
-      <w:r>
-        <w:rPr>
-          <w:rFonts w:ascii="Bookman Old Style" w:hAnsi="Bookman Old Style"/>
-        </w:rPr>
-        <w:t> tag inside the HTML file, usually within the </w:t>
-      </w:r>
-      <w:r>
-        <w:rPr>
-          <w:rFonts w:ascii="Bookman Old Style" w:hAnsi="Bookman Old Style"/>
-          <w:i/>
-          <w:iCs/>
-        </w:rPr>
-        <w:t>&lt;head&gt;</w:t>
-      </w:r>
-      <w:r>
-        <w:rPr>
-          <w:rFonts w:ascii="Bookman Old Style" w:hAnsi="Bookman Old Style"/>
-        </w:rPr>
-        <w:t> section</w:t>
-      </w:r>
-    </w:p>
-    <w:p>
-      <w:pPr>
-        <w:numPr>
-          <w:ilvl w:val="0"/>
-          <w:numId w:val="3"/>
-        </w:numPr>
-        <w:rPr>
-          <w:rFonts w:ascii="Bookman Old Style" w:hAnsi="Bookman Old Style"/>
-        </w:rPr>
-      </w:pPr>
-      <w:r>
-        <w:rPr>
-          <w:rFonts w:ascii="Bookman Old Style" w:hAnsi="Bookman Old Style"/>
-          <w:b/>
-          <w:bCs/>
-          <w:u w:val="single"/>
-        </w:rPr>
-        <w:t>External</w:t>
-      </w:r>
-      <w:r>
-        <w:rPr>
-          <w:rFonts w:ascii="Bookman Old Style" w:hAnsi="Bookman Old Style"/>
-        </w:rPr>
-        <w:t>: Create a separate CSS file with a </w:t>
-      </w:r>
-      <w:r>
-        <w:rPr>
-          <w:rFonts w:ascii="Bookman Old Style" w:hAnsi="Bookman Old Style"/>
-          <w:i/>
-          <w:iCs/>
-        </w:rPr>
-        <w:t>.</w:t>
-      </w:r>
-      <w:proofErr w:type="spellStart"/>
-      <w:r>
-        <w:rPr>
-          <w:rFonts w:ascii="Bookman Old Style" w:hAnsi="Bookman Old Style"/>
-          <w:i/>
-          <w:iCs/>
-        </w:rPr>
-        <w:t>css</w:t>
-      </w:r>
-      <w:proofErr w:type="spellEnd"/>
-      <w:r>
-        <w:rPr>
-          <w:rFonts w:ascii="Bookman Old Style" w:hAnsi="Bookman Old Style"/>
-        </w:rPr>
-        <w:t> extension and link it to your HTML file using the</w:t>
-      </w:r>
-      <w:r>
-        <w:rPr>
-          <w:rFonts w:ascii="Bookman Old Style" w:hAnsi="Bookman Old Style"/>
-          <w:i/>
-          <w:iCs/>
-        </w:rPr>
-        <w:t> &lt;link&gt;</w:t>
-      </w:r>
-      <w:r>
-        <w:rPr>
-          <w:rFonts w:ascii="Bookman Old Style" w:hAnsi="Bookman Old Style"/>
-        </w:rPr>
-        <w:t> tag.</w:t>
-      </w:r>
-    </w:p>
-    <w:p>
-      <w:pPr>
-        <w:rPr>
-          <w:rFonts w:ascii="Bookman Old Style" w:hAnsi="Bookman Old Style"/>
-          <w:b/>
-          <w:bCs/>
-        </w:rPr>
-      </w:pPr>
     </w:p>
     <w:p>
       <w:pPr>
@@ -613,6 +274,352 @@
     </w:p>
     <w:p>
       <w:pPr>
+        <w:rPr>
+          <w:rFonts w:ascii="Bookman Old Style" w:hAnsi="Bookman Old Style"/>
+        </w:rPr>
+      </w:pPr>
+    </w:p>
+    <w:p>
+      <w:pPr>
+        <w:rPr>
+          <w:rFonts w:ascii="Bookman Old Style" w:hAnsi="Bookman Old Style"/>
+          <w:b/>
+          <w:bCs/>
+        </w:rPr>
+      </w:pPr>
+      <w:r>
+        <w:rPr>
+          <w:rFonts w:ascii="Bookman Old Style" w:hAnsi="Bookman Old Style"/>
+          <w:b/>
+          <w:bCs/>
+        </w:rPr>
+        <w:t>What is CSS?</w:t>
+      </w:r>
+    </w:p>
+    <w:p>
+      <w:pPr>
+        <w:rPr>
+          <w:rFonts w:ascii="Bookman Old Style" w:hAnsi="Bookman Old Style"/>
+        </w:rPr>
+      </w:pPr>
+      <w:r>
+        <w:rPr>
+          <w:rFonts w:ascii="Bookman Old Style" w:hAnsi="Bookman Old Style"/>
+        </w:rPr>
+        <w:t>CSS, or </w:t>
+      </w:r>
+      <w:r>
+        <w:rPr>
+          <w:rFonts w:ascii="Bookman Old Style" w:hAnsi="Bookman Old Style"/>
+          <w:b/>
+          <w:bCs/>
+        </w:rPr>
+        <w:t>Cascading Style Sheets</w:t>
+      </w:r>
+      <w:r>
+        <w:rPr>
+          <w:rFonts w:ascii="Bookman Old Style" w:hAnsi="Bookman Old Style"/>
+        </w:rPr>
+        <w:t>, is a language used to style and enhance websites. It controls how </w:t>
+      </w:r>
+      <w:r>
+        <w:rPr>
+          <w:rFonts w:ascii="Bookman Old Style" w:hAnsi="Bookman Old Style"/>
+          <w:b/>
+          <w:bCs/>
+        </w:rPr>
+        <w:t>HTML elements</w:t>
+      </w:r>
+      <w:r>
+        <w:rPr>
+          <w:rFonts w:ascii="Bookman Old Style" w:hAnsi="Bookman Old Style"/>
+        </w:rPr>
+        <w:t>—such as </w:t>
+      </w:r>
+      <w:r>
+        <w:rPr>
+          <w:rFonts w:ascii="Bookman Old Style" w:hAnsi="Bookman Old Style"/>
+          <w:i/>
+          <w:iCs/>
+        </w:rPr>
+        <w:t>text</w:t>
+      </w:r>
+      <w:r>
+        <w:rPr>
+          <w:rFonts w:ascii="Bookman Old Style" w:hAnsi="Bookman Old Style"/>
+        </w:rPr>
+        <w:t>, </w:t>
+      </w:r>
+      <w:r>
+        <w:rPr>
+          <w:rFonts w:ascii="Bookman Old Style" w:hAnsi="Bookman Old Style"/>
+          <w:i/>
+          <w:iCs/>
+        </w:rPr>
+        <w:t>images</w:t>
+      </w:r>
+      <w:r>
+        <w:rPr>
+          <w:rFonts w:ascii="Bookman Old Style" w:hAnsi="Bookman Old Style"/>
+        </w:rPr>
+        <w:t>, and </w:t>
+      </w:r>
+      <w:r>
+        <w:rPr>
+          <w:rFonts w:ascii="Bookman Old Style" w:hAnsi="Bookman Old Style"/>
+          <w:i/>
+          <w:iCs/>
+        </w:rPr>
+        <w:t>buttons</w:t>
+      </w:r>
+      <w:r>
+        <w:rPr>
+          <w:rFonts w:ascii="Bookman Old Style" w:hAnsi="Bookman Old Style"/>
+        </w:rPr>
+        <w:t>—are displayed on a webpage. </w:t>
+      </w:r>
+      <w:r>
+        <w:rPr>
+          <w:rFonts w:ascii="Bookman Old Style" w:hAnsi="Bookman Old Style"/>
+          <w:b/>
+          <w:bCs/>
+        </w:rPr>
+        <w:t>With CSS</w:t>
+      </w:r>
+      <w:r>
+        <w:rPr>
+          <w:rFonts w:ascii="Bookman Old Style" w:hAnsi="Bookman Old Style"/>
+        </w:rPr>
+        <w:t>, you can adjust font sizes and colors, add backgrounds, and manage the layout, transforming a basic webpage into a visually appealing and user-friendly experience. CSS also simplifies </w:t>
+      </w:r>
+      <w:r>
+        <w:rPr>
+          <w:rFonts w:ascii="Bookman Old Style" w:hAnsi="Bookman Old Style"/>
+          <w:b/>
+          <w:bCs/>
+        </w:rPr>
+        <w:t>layout management</w:t>
+      </w:r>
+      <w:r>
+        <w:rPr>
+          <w:rFonts w:ascii="Bookman Old Style" w:hAnsi="Bookman Old Style"/>
+        </w:rPr>
+        <w:t> across multiple web pages by </w:t>
+      </w:r>
+      <w:r>
+        <w:rPr>
+          <w:rFonts w:ascii="Bookman Old Style" w:hAnsi="Bookman Old Style"/>
+          <w:b/>
+          <w:bCs/>
+        </w:rPr>
+        <w:t>using external stylesheets</w:t>
+      </w:r>
+      <w:r>
+        <w:rPr>
+          <w:rFonts w:ascii="Bookman Old Style" w:hAnsi="Bookman Old Style"/>
+        </w:rPr>
+        <w:t> stored in CSS files.</w:t>
+      </w:r>
+    </w:p>
+    <w:p>
+      <w:pPr>
+        <w:rPr>
+          <w:rFonts w:ascii="Bookman Old Style" w:hAnsi="Bookman Old Style"/>
+          <w:b/>
+          <w:bCs/>
+        </w:rPr>
+      </w:pPr>
+      <w:r>
+        <w:rPr>
+          <w:rFonts w:ascii="Bookman Old Style" w:hAnsi="Bookman Old Style"/>
+          <w:b/>
+          <w:bCs/>
+        </w:rPr>
+        <w:t>Different Ways to Use CSS</w:t>
+      </w:r>
+    </w:p>
+    <w:p>
+      <w:pPr>
+        <w:rPr>
+          <w:rFonts w:ascii="Bookman Old Style" w:hAnsi="Bookman Old Style"/>
+        </w:rPr>
+      </w:pPr>
+      <w:r>
+        <w:rPr>
+          <w:rFonts w:ascii="Bookman Old Style" w:hAnsi="Bookman Old Style"/>
+        </w:rPr>
+        <w:t>CSS has three ways to style the HTML:</w:t>
+      </w:r>
+    </w:p>
+    <w:p>
+      <w:pPr>
+        <w:numPr>
+          <w:ilvl w:val="0"/>
+          <w:numId w:val="1"/>
+        </w:numPr>
+        <w:rPr>
+          <w:rFonts w:ascii="Bookman Old Style" w:hAnsi="Bookman Old Style"/>
+        </w:rPr>
+      </w:pPr>
+      <w:r>
+        <w:rPr>
+          <w:rFonts w:ascii="Bookman Old Style" w:hAnsi="Bookman Old Style"/>
+          <w:b/>
+          <w:bCs/>
+          <w:u w:val="single"/>
+        </w:rPr>
+        <w:t>Inline</w:t>
+      </w:r>
+      <w:r>
+        <w:rPr>
+          <w:rFonts w:ascii="Bookman Old Style" w:hAnsi="Bookman Old Style"/>
+          <w:u w:val="single"/>
+        </w:rPr>
+        <w:t>:</w:t>
+      </w:r>
+      <w:r>
+        <w:rPr>
+          <w:rFonts w:ascii="Bookman Old Style" w:hAnsi="Bookman Old Style"/>
+        </w:rPr>
+        <w:t xml:space="preserve"> Add styles directly to HTML elements using the style attribute (limited use).</w:t>
+      </w:r>
+    </w:p>
+    <w:p>
+      <w:pPr>
+        <w:numPr>
+          <w:ilvl w:val="0"/>
+          <w:numId w:val="2"/>
+        </w:numPr>
+        <w:rPr>
+          <w:rFonts w:ascii="Bookman Old Style" w:hAnsi="Bookman Old Style"/>
+        </w:rPr>
+      </w:pPr>
+      <w:r>
+        <w:rPr>
+          <w:rFonts w:ascii="Bookman Old Style" w:hAnsi="Bookman Old Style"/>
+          <w:b/>
+          <w:bCs/>
+          <w:u w:val="single"/>
+        </w:rPr>
+        <w:t>Internal</w:t>
+      </w:r>
+      <w:r>
+        <w:rPr>
+          <w:rFonts w:ascii="Bookman Old Style" w:hAnsi="Bookman Old Style"/>
+          <w:u w:val="single"/>
+        </w:rPr>
+        <w:t>:</w:t>
+      </w:r>
+      <w:r>
+        <w:rPr>
+          <w:rFonts w:ascii="Bookman Old Style" w:hAnsi="Bookman Old Style"/>
+        </w:rPr>
+        <w:t xml:space="preserve"> Place styles within a </w:t>
+      </w:r>
+      <w:r>
+        <w:rPr>
+          <w:rFonts w:ascii="Bookman Old Style" w:hAnsi="Bookman Old Style"/>
+          <w:i/>
+          <w:iCs/>
+        </w:rPr>
+        <w:t>&lt;style&gt;</w:t>
+      </w:r>
+      <w:r>
+        <w:rPr>
+          <w:rFonts w:ascii="Bookman Old Style" w:hAnsi="Bookman Old Style"/>
+        </w:rPr>
+        <w:t> tag inside the HTML file, usually within the </w:t>
+      </w:r>
+      <w:r>
+        <w:rPr>
+          <w:rFonts w:ascii="Bookman Old Style" w:hAnsi="Bookman Old Style"/>
+          <w:i/>
+          <w:iCs/>
+        </w:rPr>
+        <w:t>&lt;head&gt;</w:t>
+      </w:r>
+      <w:r>
+        <w:rPr>
+          <w:rFonts w:ascii="Bookman Old Style" w:hAnsi="Bookman Old Style"/>
+        </w:rPr>
+        <w:t> section</w:t>
+      </w:r>
+    </w:p>
+    <w:p>
+      <w:pPr>
+        <w:numPr>
+          <w:ilvl w:val="0"/>
+          <w:numId w:val="3"/>
+        </w:numPr>
+        <w:rPr>
+          <w:rFonts w:ascii="Bookman Old Style" w:hAnsi="Bookman Old Style"/>
+        </w:rPr>
+      </w:pPr>
+      <w:r>
+        <w:rPr>
+          <w:rFonts w:ascii="Bookman Old Style" w:hAnsi="Bookman Old Style"/>
+          <w:b/>
+          <w:bCs/>
+          <w:u w:val="single"/>
+        </w:rPr>
+        <w:t>External</w:t>
+      </w:r>
+      <w:r>
+        <w:rPr>
+          <w:rFonts w:ascii="Bookman Old Style" w:hAnsi="Bookman Old Style"/>
+        </w:rPr>
+        <w:t>: Create a separate CSS file with a </w:t>
+      </w:r>
+      <w:r>
+        <w:rPr>
+          <w:rFonts w:ascii="Bookman Old Style" w:hAnsi="Bookman Old Style"/>
+          <w:i/>
+          <w:iCs/>
+        </w:rPr>
+        <w:t>.</w:t>
+      </w:r>
+      <w:proofErr w:type="spellStart"/>
+      <w:r>
+        <w:rPr>
+          <w:rFonts w:ascii="Bookman Old Style" w:hAnsi="Bookman Old Style"/>
+          <w:i/>
+          <w:iCs/>
+        </w:rPr>
+        <w:t>css</w:t>
+      </w:r>
+      <w:proofErr w:type="spellEnd"/>
+      <w:r>
+        <w:rPr>
+          <w:rFonts w:ascii="Bookman Old Style" w:hAnsi="Bookman Old Style"/>
+        </w:rPr>
+        <w:t> extension and link it to your HTML file using the</w:t>
+      </w:r>
+      <w:r>
+        <w:rPr>
+          <w:rFonts w:ascii="Bookman Old Style" w:hAnsi="Bookman Old Style"/>
+          <w:i/>
+          <w:iCs/>
+        </w:rPr>
+        <w:t> &lt;link&gt;</w:t>
+      </w:r>
+      <w:r>
+        <w:rPr>
+          <w:rFonts w:ascii="Bookman Old Style" w:hAnsi="Bookman Old Style"/>
+        </w:rPr>
+        <w:t> tag.</w:t>
+      </w:r>
+    </w:p>
+    <w:p>
+      <w:pPr>
+        <w:rPr>
+          <w:rFonts w:ascii="Bookman Old Style" w:hAnsi="Bookman Old Style"/>
+          <w:b/>
+          <w:bCs/>
+        </w:rPr>
+      </w:pPr>
+    </w:p>
+    <w:p>
+      <w:pPr>
         <w:tabs>
           <w:tab w:val="left" w:pos="1143"/>
         </w:tabs>
@@ -646,7 +653,25 @@
         <w:rPr>
           <w:rFonts w:ascii="Bookman Old Style" w:hAnsi="Bookman Old Style"/>
         </w:rPr>
-        <w:t>In this example, we will use all of them with different properties.</w:t>
+        <w:t>Below</w:t>
+      </w:r>
+      <w:r>
+        <w:rPr>
+          <w:rFonts w:ascii="Bookman Old Style" w:hAnsi="Bookman Old Style"/>
+        </w:rPr>
+        <w:t xml:space="preserve"> example</w:t>
+      </w:r>
+      <w:r>
+        <w:rPr>
+          <w:rFonts w:ascii="Bookman Old Style" w:hAnsi="Bookman Old Style"/>
+        </w:rPr>
+        <w:t xml:space="preserve"> shows inline, internal, and external style sheet</w:t>
+      </w:r>
+      <w:r>
+        <w:rPr>
+          <w:rFonts w:ascii="Bookman Old Style" w:hAnsi="Bookman Old Style"/>
+        </w:rPr>
+        <w:t xml:space="preserve"> with different properties.</w:t>
       </w:r>
     </w:p>
     <w:p>
@@ -659,6 +684,17 @@
           <w:rFonts w:ascii="Bookman Old Style" w:hAnsi="Bookman Old Style"/>
         </w:rPr>
       </w:pPr>
+    </w:p>
+    <w:p>
+      <w:pPr>
+        <w:tabs>
+          <w:tab w:val="left" w:pos="1143"/>
+        </w:tabs>
+        <w:spacing w:after="0" w:line="276" w:lineRule="auto"/>
+        <w:rPr>
+          <w:rFonts w:ascii="Bookman Old Style" w:hAnsi="Bookman Old Style"/>
+        </w:rPr>
+      </w:pPr>
       <w:proofErr w:type="gramStart"/>
       <w:r>
         <w:rPr>
@@ -671,15 +707,29 @@
         <w:rPr>
           <w:rFonts w:ascii="Bookman Old Style" w:hAnsi="Bookman Old Style"/>
         </w:rPr>
-        <w:t xml:space="preserve"> File name: index.html --&gt;</w:t>
-      </w:r>
-    </w:p>
-    <w:p>
-      <w:pPr>
-        <w:tabs>
-          <w:tab w:val="left" w:pos="1143"/>
-        </w:tabs>
-        <w:spacing w:after="0"/>
+        <w:t xml:space="preserve"> File name: </w:t>
+      </w:r>
+      <w:r>
+        <w:rPr>
+          <w:rFonts w:ascii="Bookman Old Style" w:hAnsi="Bookman Old Style"/>
+          <w:b/>
+          <w:bCs/>
+        </w:rPr>
+        <w:t>index.html</w:t>
+      </w:r>
+      <w:r>
+        <w:rPr>
+          <w:rFonts w:ascii="Bookman Old Style" w:hAnsi="Bookman Old Style"/>
+        </w:rPr>
+        <w:t xml:space="preserve"> --&gt;</w:t>
+      </w:r>
+    </w:p>
+    <w:p>
+      <w:pPr>
+        <w:tabs>
+          <w:tab w:val="left" w:pos="1143"/>
+        </w:tabs>
+        <w:spacing w:after="0" w:line="276" w:lineRule="auto"/>
         <w:rPr>
           <w:rFonts w:ascii="Bookman Old Style" w:hAnsi="Bookman Old Style"/>
         </w:rPr>
@@ -696,32 +746,47 @@
         <w:tabs>
           <w:tab w:val="left" w:pos="1143"/>
         </w:tabs>
-        <w:spacing w:after="0"/>
-        <w:rPr>
-          <w:rFonts w:ascii="Bookman Old Style" w:hAnsi="Bookman Old Style"/>
-        </w:rPr>
-      </w:pPr>
-      <w:r>
-        <w:rPr>
-          <w:rFonts w:ascii="Bookman Old Style" w:hAnsi="Bookman Old Style"/>
-        </w:rPr>
-        <w:t>&lt;html&gt;</w:t>
-      </w:r>
-    </w:p>
-    <w:p>
-      <w:pPr>
-        <w:tabs>
-          <w:tab w:val="left" w:pos="1143"/>
-        </w:tabs>
-        <w:spacing w:after="0"/>
-        <w:rPr>
-          <w:rFonts w:ascii="Bookman Old Style" w:hAnsi="Bookman Old Style"/>
-        </w:rPr>
-      </w:pPr>
-      <w:r>
-        <w:rPr>
-          <w:rFonts w:ascii="Bookman Old Style" w:hAnsi="Bookman Old Style"/>
-        </w:rPr>
+        <w:spacing w:after="0" w:line="276" w:lineRule="auto"/>
+        <w:rPr>
+          <w:rFonts w:ascii="Bookman Old Style" w:hAnsi="Bookman Old Style"/>
+        </w:rPr>
+      </w:pPr>
+      <w:r>
+        <w:rPr>
+          <w:rFonts w:ascii="Bookman Old Style" w:hAnsi="Bookman Old Style"/>
+        </w:rPr>
+        <w:t>&lt;html lang="</w:t>
+      </w:r>
+      <w:proofErr w:type="spellStart"/>
+      <w:r>
+        <w:rPr>
+          <w:rFonts w:ascii="Bookman Old Style" w:hAnsi="Bookman Old Style"/>
+        </w:rPr>
+        <w:t>en</w:t>
+      </w:r>
+      <w:proofErr w:type="spellEnd"/>
+      <w:r>
+        <w:rPr>
+          <w:rFonts w:ascii="Bookman Old Style" w:hAnsi="Bookman Old Style"/>
+        </w:rPr>
+        <w:t>"&gt;</w:t>
+      </w:r>
+    </w:p>
+    <w:p>
+      <w:pPr>
+        <w:tabs>
+          <w:tab w:val="left" w:pos="1143"/>
+        </w:tabs>
+        <w:spacing w:after="0" w:line="276" w:lineRule="auto"/>
+        <w:rPr>
+          <w:rFonts w:ascii="Bookman Old Style" w:hAnsi="Bookman Old Style"/>
+        </w:rPr>
+      </w:pPr>
+      <w:r>
+        <w:rPr>
+          <w:rFonts w:ascii="Bookman Old Style" w:hAnsi="Bookman Old Style"/>
+        </w:rPr>
+        <w:lastRenderedPageBreak/>
         <w:t>&lt;head&gt;</w:t>
       </w:r>
     </w:p>
@@ -730,21 +795,59 @@
         <w:tabs>
           <w:tab w:val="left" w:pos="1143"/>
         </w:tabs>
-        <w:spacing w:after="0"/>
-        <w:rPr>
-          <w:rFonts w:ascii="Bookman Old Style" w:hAnsi="Bookman Old Style"/>
-        </w:rPr>
-      </w:pPr>
-      <w:r>
-        <w:rPr>
-          <w:rFonts w:ascii="Bookman Old Style" w:hAnsi="Bookman Old Style"/>
-        </w:rPr>
-        <w:t xml:space="preserve">    </w:t>
+        <w:spacing w:after="0" w:line="276" w:lineRule="auto"/>
+        <w:rPr>
+          <w:rFonts w:ascii="Bookman Old Style" w:hAnsi="Bookman Old Style"/>
+        </w:rPr>
+      </w:pPr>
+      <w:r>
+        <w:rPr>
+          <w:rFonts w:ascii="Bookman Old Style" w:hAnsi="Bookman Old Style"/>
+        </w:rPr>
+        <w:t>    &lt;meta charset="UTF-8"&gt;</w:t>
+      </w:r>
+    </w:p>
+    <w:p>
+      <w:pPr>
+        <w:tabs>
+          <w:tab w:val="left" w:pos="1143"/>
+        </w:tabs>
+        <w:spacing w:after="0" w:line="276" w:lineRule="auto"/>
+        <w:rPr>
+          <w:rFonts w:ascii="Bookman Old Style" w:hAnsi="Bookman Old Style"/>
+        </w:rPr>
+      </w:pPr>
+      <w:r>
+        <w:rPr>
+          <w:rFonts w:ascii="Bookman Old Style" w:hAnsi="Bookman Old Style"/>
+        </w:rPr>
+        <w:t>    &lt;meta name="viewport" content="width=device-width, initial-scale=1.0"&gt;</w:t>
+      </w:r>
+    </w:p>
+    <w:p>
+      <w:pPr>
+        <w:tabs>
+          <w:tab w:val="left" w:pos="1143"/>
+        </w:tabs>
+        <w:spacing w:after="0" w:line="276" w:lineRule="auto"/>
+        <w:rPr>
+          <w:rFonts w:ascii="Bookman Old Style" w:hAnsi="Bookman Old Style"/>
+          <w:b/>
+          <w:bCs/>
+        </w:rPr>
+      </w:pPr>
+      <w:r>
+        <w:rPr>
+          <w:rFonts w:ascii="Bookman Old Style" w:hAnsi="Bookman Old Style"/>
+        </w:rPr>
+        <w:t xml:space="preserve">    </w:t>
       </w:r>
       <w:proofErr w:type="gramStart"/>
       <w:r>
         <w:rPr>
           <w:rFonts w:ascii="Bookman Old Style" w:hAnsi="Bookman Old Style"/>
+          <w:b/>
+          <w:bCs/>
         </w:rPr>
         <w:t>&lt;!--</w:t>
       </w:r>
@@ -752,6 +855,8 @@
       <w:r>
         <w:rPr>
           <w:rFonts w:ascii="Bookman Old Style" w:hAnsi="Bookman Old Style"/>
+          <w:b/>
+          <w:bCs/>
         </w:rPr>
         <w:t xml:space="preserve"> Importing External CSS --&gt;</w:t>
       </w:r>
@@ -761,21 +866,27 @@
         <w:tabs>
           <w:tab w:val="left" w:pos="1143"/>
         </w:tabs>
-        <w:spacing w:after="0"/>
-        <w:rPr>
-          <w:rFonts w:ascii="Bookman Old Style" w:hAnsi="Bookman Old Style"/>
-        </w:rPr>
-      </w:pPr>
-      <w:r>
-        <w:rPr>
-          <w:rFonts w:ascii="Bookman Old Style" w:hAnsi="Bookman Old Style"/>
-        </w:rPr>
-        <w:t xml:space="preserve">    &lt;link </w:t>
+        <w:spacing w:after="0" w:line="276" w:lineRule="auto"/>
+        <w:rPr>
+          <w:rFonts w:ascii="Bookman Old Style" w:hAnsi="Bookman Old Style"/>
+          <w:b/>
+          <w:bCs/>
+        </w:rPr>
+      </w:pPr>
+      <w:r>
+        <w:rPr>
+          <w:rFonts w:ascii="Bookman Old Style" w:hAnsi="Bookman Old Style"/>
+          <w:b/>
+          <w:bCs/>
+        </w:rPr>
+        <w:t xml:space="preserve">    &lt;link </w:t>
       </w:r>
       <w:proofErr w:type="spellStart"/>
       <w:r>
         <w:rPr>
           <w:rFonts w:ascii="Bookman Old Style" w:hAnsi="Bookman Old Style"/>
+          <w:b/>
+          <w:bCs/>
         </w:rPr>
         <w:t>rel</w:t>
       </w:r>
@@ -783,6 +894,8 @@
       <w:r>
         <w:rPr>
           <w:rFonts w:ascii="Bookman Old Style" w:hAnsi="Bookman Old Style"/>
+          <w:b/>
+          <w:bCs/>
         </w:rPr>
         <w:t xml:space="preserve">="stylesheet" </w:t>
       </w:r>
@@ -790,6 +903,8 @@
       <w:r>
         <w:rPr>
           <w:rFonts w:ascii="Bookman Old Style" w:hAnsi="Bookman Old Style"/>
+          <w:b/>
+          <w:bCs/>
         </w:rPr>
         <w:t>href</w:t>
       </w:r>
@@ -797,6 +912,8 @@
       <w:r>
         <w:rPr>
           <w:rFonts w:ascii="Bookman Old Style" w:hAnsi="Bookman Old Style"/>
+          <w:b/>
+          <w:bCs/>
         </w:rPr>
         <w:t xml:space="preserve">="style.css" /&gt; </w:t>
       </w:r>
@@ -806,22 +923,27 @@
         <w:tabs>
           <w:tab w:val="left" w:pos="1143"/>
         </w:tabs>
-        <w:spacing w:after="0"/>
-        <w:rPr>
-          <w:rFonts w:ascii="Bookman Old Style" w:hAnsi="Bookman Old Style"/>
-        </w:rPr>
-      </w:pPr>
-      <w:r>
-        <w:rPr>
-          <w:rFonts w:ascii="Bookman Old Style" w:hAnsi="Bookman Old Style"/>
-        </w:rPr>
-        <w:lastRenderedPageBreak/>
-        <w:t xml:space="preserve">    </w:t>
+        <w:spacing w:after="0" w:line="276" w:lineRule="auto"/>
+        <w:rPr>
+          <w:rFonts w:ascii="Bookman Old Style" w:hAnsi="Bookman Old Style"/>
+          <w:b/>
+          <w:bCs/>
+        </w:rPr>
+      </w:pPr>
+      <w:r>
+        <w:rPr>
+          <w:rFonts w:ascii="Bookman Old Style" w:hAnsi="Bookman Old Style"/>
+          <w:b/>
+          <w:bCs/>
+        </w:rPr>
+        <w:t xml:space="preserve">    </w:t>
       </w:r>
       <w:proofErr w:type="gramStart"/>
       <w:r>
         <w:rPr>
           <w:rFonts w:ascii="Bookman Old Style" w:hAnsi="Bookman Old Style"/>
+          <w:b/>
+          <w:bCs/>
         </w:rPr>
         <w:t>&lt;!--</w:t>
       </w:r>
@@ -829,6 +951,8 @@
       <w:r>
         <w:rPr>
           <w:rFonts w:ascii="Bookman Old Style" w:hAnsi="Bookman Old Style"/>
+          <w:b/>
+          <w:bCs/>
         </w:rPr>
         <w:t xml:space="preserve"> Using Internal CSS --&gt;</w:t>
       </w:r>
@@ -838,55 +962,69 @@
         <w:tabs>
           <w:tab w:val="left" w:pos="1143"/>
         </w:tabs>
-        <w:spacing w:after="0"/>
-        <w:rPr>
-          <w:rFonts w:ascii="Bookman Old Style" w:hAnsi="Bookman Old Style"/>
-        </w:rPr>
-      </w:pPr>
-      <w:r>
-        <w:rPr>
-          <w:rFonts w:ascii="Bookman Old Style" w:hAnsi="Bookman Old Style"/>
-        </w:rPr>
-        <w:t xml:space="preserve">    &lt;style&gt;</w:t>
-      </w:r>
-    </w:p>
-    <w:p>
-      <w:pPr>
-        <w:tabs>
-          <w:tab w:val="left" w:pos="1143"/>
-        </w:tabs>
-        <w:spacing w:after="0"/>
-        <w:rPr>
-          <w:rFonts w:ascii="Bookman Old Style" w:hAnsi="Bookman Old Style"/>
-        </w:rPr>
-      </w:pPr>
-      <w:r>
-        <w:rPr>
-          <w:rFonts w:ascii="Bookman Old Style" w:hAnsi="Bookman Old Style"/>
-        </w:rPr>
-        <w:t xml:space="preserve">        h2 {</w:t>
-      </w:r>
-    </w:p>
-    <w:p>
-      <w:pPr>
-        <w:tabs>
-          <w:tab w:val="left" w:pos="1143"/>
-        </w:tabs>
-        <w:spacing w:after="0"/>
-        <w:rPr>
-          <w:rFonts w:ascii="Bookman Old Style" w:hAnsi="Bookman Old Style"/>
-        </w:rPr>
-      </w:pPr>
-      <w:r>
-        <w:rPr>
-          <w:rFonts w:ascii="Bookman Old Style" w:hAnsi="Bookman Old Style"/>
-        </w:rPr>
-        <w:t xml:space="preserve">        </w:t>
+        <w:spacing w:after="0" w:line="276" w:lineRule="auto"/>
+        <w:rPr>
+          <w:rFonts w:ascii="Bookman Old Style" w:hAnsi="Bookman Old Style"/>
+          <w:b/>
+          <w:bCs/>
+        </w:rPr>
+      </w:pPr>
+      <w:r>
+        <w:rPr>
+          <w:rFonts w:ascii="Bookman Old Style" w:hAnsi="Bookman Old Style"/>
+          <w:b/>
+          <w:bCs/>
+        </w:rPr>
+        <w:t>    &lt;style&gt;</w:t>
+      </w:r>
+    </w:p>
+    <w:p>
+      <w:pPr>
+        <w:tabs>
+          <w:tab w:val="left" w:pos="1143"/>
+        </w:tabs>
+        <w:spacing w:after="0" w:line="276" w:lineRule="auto"/>
+        <w:rPr>
+          <w:rFonts w:ascii="Bookman Old Style" w:hAnsi="Bookman Old Style"/>
+          <w:b/>
+          <w:bCs/>
+        </w:rPr>
+      </w:pPr>
+      <w:r>
+        <w:rPr>
+          <w:rFonts w:ascii="Bookman Old Style" w:hAnsi="Bookman Old Style"/>
+          <w:b/>
+          <w:bCs/>
+        </w:rPr>
+        <w:t>        h2 {</w:t>
+      </w:r>
+    </w:p>
+    <w:p>
+      <w:pPr>
+        <w:tabs>
+          <w:tab w:val="left" w:pos="1143"/>
+        </w:tabs>
+        <w:spacing w:after="0" w:line="276" w:lineRule="auto"/>
+        <w:rPr>
+          <w:rFonts w:ascii="Bookman Old Style" w:hAnsi="Bookman Old Style"/>
+          <w:b/>
+          <w:bCs/>
+        </w:rPr>
+      </w:pPr>
+      <w:r>
+        <w:rPr>
+          <w:rFonts w:ascii="Bookman Old Style" w:hAnsi="Bookman Old Style"/>
+          <w:b/>
+          <w:bCs/>
+        </w:rPr>
+        <w:t xml:space="preserve">        </w:t>
       </w:r>
       <w:proofErr w:type="spellStart"/>
       <w:r>
         <w:rPr>
           <w:rFonts w:ascii="Bookman Old Style" w:hAnsi="Bookman Old Style"/>
+          <w:b/>
+          <w:bCs/>
         </w:rPr>
         <w:t>color</w:t>
       </w:r>
@@ -894,6 +1032,8 @@
       <w:r>
         <w:rPr>
           <w:rFonts w:ascii="Bookman Old Style" w:hAnsi="Bookman Old Style"/>
+          <w:b/>
+          <w:bCs/>
         </w:rPr>
         <w:t>: green;</w:t>
       </w:r>
@@ -903,41 +1043,103 @@
         <w:tabs>
           <w:tab w:val="left" w:pos="1143"/>
         </w:tabs>
-        <w:spacing w:after="0"/>
-        <w:rPr>
-          <w:rFonts w:ascii="Bookman Old Style" w:hAnsi="Bookman Old Style"/>
-        </w:rPr>
-      </w:pPr>
-      <w:r>
-        <w:rPr>
-          <w:rFonts w:ascii="Bookman Old Style" w:hAnsi="Bookman Old Style"/>
-        </w:rPr>
-        <w:t xml:space="preserve">        }</w:t>
-      </w:r>
-    </w:p>
-    <w:p>
-      <w:pPr>
-        <w:tabs>
-          <w:tab w:val="left" w:pos="1143"/>
-        </w:tabs>
-        <w:spacing w:after="0"/>
-        <w:rPr>
-          <w:rFonts w:ascii="Bookman Old Style" w:hAnsi="Bookman Old Style"/>
-        </w:rPr>
-      </w:pPr>
-      <w:r>
-        <w:rPr>
-          <w:rFonts w:ascii="Bookman Old Style" w:hAnsi="Bookman Old Style"/>
-        </w:rPr>
-        <w:t xml:space="preserve">    &lt;/style&gt;</w:t>
-      </w:r>
-    </w:p>
-    <w:p>
-      <w:pPr>
-        <w:tabs>
-          <w:tab w:val="left" w:pos="1143"/>
-        </w:tabs>
-        <w:spacing w:after="0"/>
+        <w:spacing w:after="0" w:line="276" w:lineRule="auto"/>
+        <w:rPr>
+          <w:rFonts w:ascii="Bookman Old Style" w:hAnsi="Bookman Old Style"/>
+          <w:b/>
+          <w:bCs/>
+        </w:rPr>
+      </w:pPr>
+      <w:r>
+        <w:rPr>
+          <w:rFonts w:ascii="Bookman Old Style" w:hAnsi="Bookman Old Style"/>
+          <w:b/>
+          <w:bCs/>
+        </w:rPr>
+        <w:t>        background-</w:t>
+      </w:r>
+      <w:proofErr w:type="spellStart"/>
+      <w:r>
+        <w:rPr>
+          <w:rFonts w:ascii="Bookman Old Style" w:hAnsi="Bookman Old Style"/>
+          <w:b/>
+          <w:bCs/>
+        </w:rPr>
+        <w:t>color</w:t>
+      </w:r>
+      <w:proofErr w:type="spellEnd"/>
+      <w:r>
+        <w:rPr>
+          <w:rFonts w:ascii="Bookman Old Style" w:hAnsi="Bookman Old Style"/>
+          <w:b/>
+          <w:bCs/>
+        </w:rPr>
+        <w:t>: orange;</w:t>
+      </w:r>
+    </w:p>
+    <w:p>
+      <w:pPr>
+        <w:tabs>
+          <w:tab w:val="left" w:pos="1143"/>
+        </w:tabs>
+        <w:spacing w:after="0" w:line="276" w:lineRule="auto"/>
+        <w:rPr>
+          <w:rFonts w:ascii="Bookman Old Style" w:hAnsi="Bookman Old Style"/>
+          <w:b/>
+          <w:bCs/>
+        </w:rPr>
+      </w:pPr>
+      <w:r>
+        <w:rPr>
+          <w:rFonts w:ascii="Bookman Old Style" w:hAnsi="Bookman Old Style"/>
+          <w:b/>
+          <w:bCs/>
+        </w:rPr>
+        <w:t>        }</w:t>
+      </w:r>
+    </w:p>
+    <w:p>
+      <w:pPr>
+        <w:tabs>
+          <w:tab w:val="left" w:pos="1143"/>
+        </w:tabs>
+        <w:spacing w:after="0" w:line="276" w:lineRule="auto"/>
+        <w:rPr>
+          <w:rFonts w:ascii="Bookman Old Style" w:hAnsi="Bookman Old Style"/>
+        </w:rPr>
+      </w:pPr>
+      <w:r>
+        <w:rPr>
+          <w:rFonts w:ascii="Bookman Old Style" w:hAnsi="Bookman Old Style"/>
+          <w:b/>
+          <w:bCs/>
+        </w:rPr>
+        <w:t>    &lt;/style&gt;</w:t>
+      </w:r>
+    </w:p>
+    <w:p>
+      <w:pPr>
+        <w:tabs>
+          <w:tab w:val="left" w:pos="1143"/>
+        </w:tabs>
+        <w:spacing w:after="0" w:line="276" w:lineRule="auto"/>
+        <w:rPr>
+          <w:rFonts w:ascii="Bookman Old Style" w:hAnsi="Bookman Old Style"/>
+        </w:rPr>
+      </w:pPr>
+      <w:r>
+        <w:rPr>
+          <w:rFonts w:ascii="Bookman Old Style" w:hAnsi="Bookman Old Style"/>
+        </w:rPr>
+        <w:t>    &lt;title&gt;Inline Internal and External CSS Demo&lt;/title&gt;</w:t>
+      </w:r>
+    </w:p>
+    <w:p>
+      <w:pPr>
+        <w:tabs>
+          <w:tab w:val="left" w:pos="1143"/>
+        </w:tabs>
+        <w:spacing w:after="0" w:line="276" w:lineRule="auto"/>
         <w:rPr>
           <w:rFonts w:ascii="Bookman Old Style" w:hAnsi="Bookman Old Style"/>
         </w:rPr>
@@ -954,18 +1156,7 @@
         <w:tabs>
           <w:tab w:val="left" w:pos="1143"/>
         </w:tabs>
-        <w:spacing w:after="0"/>
-        <w:rPr>
-          <w:rFonts w:ascii="Bookman Old Style" w:hAnsi="Bookman Old Style"/>
-        </w:rPr>
-      </w:pPr>
-    </w:p>
-    <w:p>
-      <w:pPr>
-        <w:tabs>
-          <w:tab w:val="left" w:pos="1143"/>
-        </w:tabs>
-        <w:spacing w:after="0"/>
+        <w:spacing w:after="0" w:line="276" w:lineRule="auto"/>
         <w:rPr>
           <w:rFonts w:ascii="Bookman Old Style" w:hAnsi="Bookman Old Style"/>
         </w:rPr>
@@ -982,16 +1173,16 @@
         <w:tabs>
           <w:tab w:val="left" w:pos="1143"/>
         </w:tabs>
-        <w:spacing w:after="0"/>
-        <w:rPr>
-          <w:rFonts w:ascii="Bookman Old Style" w:hAnsi="Bookman Old Style"/>
-        </w:rPr>
-      </w:pPr>
-      <w:r>
-        <w:rPr>
-          <w:rFonts w:ascii="Bookman Old Style" w:hAnsi="Bookman Old Style"/>
-        </w:rPr>
-        <w:t xml:space="preserve">    </w:t>
+        <w:spacing w:after="0" w:line="276" w:lineRule="auto"/>
+        <w:rPr>
+          <w:rFonts w:ascii="Bookman Old Style" w:hAnsi="Bookman Old Style"/>
+        </w:rPr>
+      </w:pPr>
+      <w:r>
+        <w:rPr>
+          <w:rFonts w:ascii="Bookman Old Style" w:hAnsi="Bookman Old Style"/>
+        </w:rPr>
+        <w:t xml:space="preserve">        </w:t>
       </w:r>
       <w:proofErr w:type="gramStart"/>
       <w:r>
@@ -1013,16 +1204,16 @@
         <w:tabs>
           <w:tab w:val="left" w:pos="1143"/>
         </w:tabs>
-        <w:spacing w:after="0"/>
-        <w:rPr>
-          <w:rFonts w:ascii="Bookman Old Style" w:hAnsi="Bookman Old Style"/>
-        </w:rPr>
-      </w:pPr>
-      <w:r>
-        <w:rPr>
-          <w:rFonts w:ascii="Bookman Old Style" w:hAnsi="Bookman Old Style"/>
-        </w:rPr>
-        <w:t xml:space="preserve">    &lt;h2 style="text-align: </w:t>
+        <w:spacing w:after="0" w:line="276" w:lineRule="auto"/>
+        <w:rPr>
+          <w:rFonts w:ascii="Bookman Old Style" w:hAnsi="Bookman Old Style"/>
+        </w:rPr>
+      </w:pPr>
+      <w:r>
+        <w:rPr>
+          <w:rFonts w:ascii="Bookman Old Style" w:hAnsi="Bookman Old Style"/>
+        </w:rPr>
+        <w:t xml:space="preserve">        &lt;h2 style="text-align: </w:t>
       </w:r>
       <w:proofErr w:type="spellStart"/>
       <w:r>
@@ -1036,188 +1227,326 @@
         <w:rPr>
           <w:rFonts w:ascii="Bookman Old Style" w:hAnsi="Bookman Old Style"/>
         </w:rPr>
-        <w:t>;"&gt;Welcome To GFG&lt;/h2&gt;</w:t>
-      </w:r>
-    </w:p>
-    <w:p>
-      <w:pPr>
-        <w:tabs>
-          <w:tab w:val="left" w:pos="1143"/>
-        </w:tabs>
-        <w:spacing w:after="0"/>
-        <w:rPr>
-          <w:rFonts w:ascii="Bookman Old Style" w:hAnsi="Bookman Old Style"/>
-        </w:rPr>
-      </w:pPr>
-      <w:r>
-        <w:rPr>
-          <w:rFonts w:ascii="Bookman Old Style" w:hAnsi="Bookman Old Style"/>
-        </w:rPr>
-        <w:t xml:space="preserve">    &lt;p&gt;CSS Tutorial - </w:t>
+        <w:t>;"&gt;Welcome To CSS&lt;/h2&gt;</w:t>
+      </w:r>
+    </w:p>
+    <w:p>
+      <w:pPr>
+        <w:tabs>
+          <w:tab w:val="left" w:pos="1143"/>
+        </w:tabs>
+        <w:spacing w:after="0" w:line="276" w:lineRule="auto"/>
+        <w:rPr>
+          <w:rFonts w:ascii="Bookman Old Style" w:hAnsi="Bookman Old Style"/>
+        </w:rPr>
+      </w:pPr>
+      <w:r>
+        <w:rPr>
+          <w:rFonts w:ascii="Bookman Old Style" w:hAnsi="Bookman Old Style"/>
+        </w:rPr>
+        <w:t>        &lt;p&gt;CSS Tutorial&lt;/p&gt;    </w:t>
+      </w:r>
+    </w:p>
+    <w:p>
+      <w:pPr>
+        <w:tabs>
+          <w:tab w:val="left" w:pos="1143"/>
+        </w:tabs>
+        <w:spacing w:after="0" w:line="276" w:lineRule="auto"/>
+        <w:rPr>
+          <w:rFonts w:ascii="Bookman Old Style" w:hAnsi="Bookman Old Style"/>
+        </w:rPr>
+      </w:pPr>
+      <w:r>
+        <w:rPr>
+          <w:rFonts w:ascii="Bookman Old Style" w:hAnsi="Bookman Old Style"/>
+        </w:rPr>
+        <w:t>&lt;/body&gt;</w:t>
+      </w:r>
+    </w:p>
+    <w:p>
+      <w:pPr>
+        <w:tabs>
+          <w:tab w:val="left" w:pos="1143"/>
+        </w:tabs>
+        <w:spacing w:after="0" w:line="276" w:lineRule="auto"/>
+        <w:rPr>
+          <w:rFonts w:ascii="Bookman Old Style" w:hAnsi="Bookman Old Style"/>
+        </w:rPr>
+      </w:pPr>
+      <w:r>
+        <w:rPr>
+          <w:rFonts w:ascii="Bookman Old Style" w:hAnsi="Bookman Old Style"/>
+        </w:rPr>
+        <w:t>&lt;/html&gt;</w:t>
+      </w:r>
+    </w:p>
+    <w:p>
+      <w:pPr>
+        <w:tabs>
+          <w:tab w:val="left" w:pos="1143"/>
+        </w:tabs>
+        <w:spacing w:after="0" w:line="276" w:lineRule="auto"/>
+        <w:rPr>
+          <w:rFonts w:ascii="Bookman Old Style" w:hAnsi="Bookman Old Style"/>
+        </w:rPr>
+      </w:pPr>
+    </w:p>
+    <w:p>
+      <w:pPr>
+        <w:tabs>
+          <w:tab w:val="left" w:pos="1143"/>
+        </w:tabs>
+        <w:spacing w:after="0" w:line="276" w:lineRule="auto"/>
+        <w:rPr>
+          <w:rFonts w:ascii="Bookman Old Style" w:hAnsi="Bookman Old Style"/>
+        </w:rPr>
+      </w:pPr>
+      <w:r>
+        <w:rPr>
+          <w:rFonts w:ascii="Bookman Old Style" w:hAnsi="Bookman Old Style"/>
+        </w:rPr>
+        <w:t>/* External CSS */</w:t>
+      </w:r>
+    </w:p>
+    <w:p>
+      <w:pPr>
+        <w:tabs>
+          <w:tab w:val="left" w:pos="1143"/>
+        </w:tabs>
+        <w:spacing w:after="0" w:line="276" w:lineRule="auto"/>
+        <w:rPr>
+          <w:rFonts w:ascii="Bookman Old Style" w:hAnsi="Bookman Old Style"/>
+        </w:rPr>
+      </w:pPr>
+      <w:r>
+        <w:rPr>
+          <w:rFonts w:ascii="Bookman Old Style" w:hAnsi="Bookman Old Style"/>
+        </w:rPr>
+        <w:t xml:space="preserve">/* File name: </w:t>
+      </w:r>
+      <w:r>
+        <w:rPr>
+          <w:rFonts w:ascii="Bookman Old Style" w:hAnsi="Bookman Old Style"/>
+          <w:b/>
+          <w:bCs/>
+        </w:rPr>
+        <w:t>style.css</w:t>
+      </w:r>
+      <w:r>
+        <w:rPr>
+          <w:rFonts w:ascii="Bookman Old Style" w:hAnsi="Bookman Old Style"/>
+        </w:rPr>
+        <w:t xml:space="preserve"> */</w:t>
+      </w:r>
+    </w:p>
+    <w:p>
+      <w:pPr>
+        <w:tabs>
+          <w:tab w:val="left" w:pos="1143"/>
+        </w:tabs>
+        <w:spacing w:after="0" w:line="276" w:lineRule="auto"/>
+        <w:rPr>
+          <w:rFonts w:ascii="Bookman Old Style" w:hAnsi="Bookman Old Style"/>
+        </w:rPr>
+      </w:pPr>
+      <w:r>
+        <w:rPr>
+          <w:rFonts w:ascii="Bookman Old Style" w:hAnsi="Bookman Old Style"/>
+        </w:rPr>
+        <w:t>p {</w:t>
+      </w:r>
+    </w:p>
+    <w:p>
+      <w:pPr>
+        <w:tabs>
+          <w:tab w:val="left" w:pos="1143"/>
+        </w:tabs>
+        <w:spacing w:after="0" w:line="276" w:lineRule="auto"/>
+        <w:rPr>
+          <w:rFonts w:ascii="Bookman Old Style" w:hAnsi="Bookman Old Style"/>
+        </w:rPr>
+      </w:pPr>
+      <w:r>
+        <w:rPr>
+          <w:rFonts w:ascii="Bookman Old Style" w:hAnsi="Bookman Old Style"/>
+        </w:rPr>
+        <w:t xml:space="preserve">    text-align: </w:t>
       </w:r>
       <w:proofErr w:type="spellStart"/>
       <w:r>
         <w:rPr>
           <w:rFonts w:ascii="Bookman Old Style" w:hAnsi="Bookman Old Style"/>
         </w:rPr>
-        <w:t>GeeksforGeeks</w:t>
+        <w:t>center</w:t>
       </w:r>
       <w:proofErr w:type="spellEnd"/>
       <w:r>
         <w:rPr>
           <w:rFonts w:ascii="Bookman Old Style" w:hAnsi="Bookman Old Style"/>
         </w:rPr>
-        <w:t>&lt;/p&gt;</w:t>
-      </w:r>
-    </w:p>
-    <w:p>
-      <w:pPr>
-        <w:tabs>
-          <w:tab w:val="left" w:pos="1143"/>
-        </w:tabs>
-        <w:spacing w:after="0"/>
-        <w:rPr>
-          <w:rFonts w:ascii="Bookman Old Style" w:hAnsi="Bookman Old Style"/>
-        </w:rPr>
-      </w:pPr>
-      <w:r>
-        <w:rPr>
-          <w:rFonts w:ascii="Bookman Old Style" w:hAnsi="Bookman Old Style"/>
-        </w:rPr>
-        <w:t>&lt;/body&gt;</w:t>
-      </w:r>
-    </w:p>
-    <w:p>
-      <w:pPr>
-        <w:tabs>
-          <w:tab w:val="left" w:pos="1143"/>
-        </w:tabs>
-        <w:spacing w:after="0"/>
-        <w:rPr>
-          <w:rFonts w:ascii="Bookman Old Style" w:hAnsi="Bookman Old Style"/>
-        </w:rPr>
-      </w:pPr>
-      <w:r>
-        <w:rPr>
-          <w:rFonts w:ascii="Bookman Old Style" w:hAnsi="Bookman Old Style"/>
-        </w:rPr>
-        <w:t>&lt;/html&gt;</w:t>
-      </w:r>
-      <w:r>
-        <w:rPr>
-          <w:rFonts w:ascii="Bookman Old Style" w:hAnsi="Bookman Old Style"/>
-        </w:rPr>
-        <w:tab/>
-      </w:r>
-    </w:p>
-    <w:p>
-      <w:pPr>
-        <w:tabs>
-          <w:tab w:val="left" w:pos="1143"/>
-        </w:tabs>
-        <w:rPr>
-          <w:rFonts w:ascii="Bookman Old Style" w:hAnsi="Bookman Old Style"/>
-        </w:rPr>
-      </w:pPr>
-    </w:p>
-    <w:p>
-      <w:pPr>
-        <w:tabs>
-          <w:tab w:val="left" w:pos="1143"/>
-        </w:tabs>
-        <w:spacing w:after="0"/>
-        <w:rPr>
-          <w:rFonts w:ascii="Bookman Old Style" w:hAnsi="Bookman Old Style"/>
-        </w:rPr>
-      </w:pPr>
-      <w:r>
-        <w:rPr>
-          <w:rFonts w:ascii="Bookman Old Style" w:hAnsi="Bookman Old Style"/>
-        </w:rPr>
-        <w:t>/* External CSS */</w:t>
-      </w:r>
-    </w:p>
-    <w:p>
-      <w:pPr>
-        <w:tabs>
-          <w:tab w:val="left" w:pos="1143"/>
-        </w:tabs>
-        <w:spacing w:after="0"/>
-        <w:rPr>
-          <w:rFonts w:ascii="Bookman Old Style" w:hAnsi="Bookman Old Style"/>
-        </w:rPr>
-      </w:pPr>
-      <w:r>
-        <w:rPr>
-          <w:rFonts w:ascii="Bookman Old Style" w:hAnsi="Bookman Old Style"/>
-        </w:rPr>
-        <w:t>/* File name: style.css */</w:t>
-      </w:r>
-    </w:p>
-    <w:p>
-      <w:pPr>
-        <w:tabs>
-          <w:tab w:val="left" w:pos="1143"/>
-        </w:tabs>
-        <w:spacing w:after="0"/>
-        <w:rPr>
-          <w:rFonts w:ascii="Bookman Old Style" w:hAnsi="Bookman Old Style"/>
-        </w:rPr>
-      </w:pPr>
-      <w:r>
-        <w:rPr>
-          <w:rFonts w:ascii="Bookman Old Style" w:hAnsi="Bookman Old Style"/>
-        </w:rPr>
-        <w:t>p {</w:t>
-      </w:r>
-    </w:p>
-    <w:p>
-      <w:pPr>
-        <w:tabs>
-          <w:tab w:val="left" w:pos="1143"/>
-        </w:tabs>
-        <w:spacing w:after="0"/>
-        <w:rPr>
-          <w:rFonts w:ascii="Bookman Old Style" w:hAnsi="Bookman Old Style"/>
-        </w:rPr>
-      </w:pPr>
-      <w:r>
-        <w:rPr>
-          <w:rFonts w:ascii="Bookman Old Style" w:hAnsi="Bookman Old Style"/>
-        </w:rPr>
-        <w:t xml:space="preserve">  text-align: </w:t>
+        <w:t>;</w:t>
+      </w:r>
+    </w:p>
+    <w:p>
+      <w:pPr>
+        <w:tabs>
+          <w:tab w:val="left" w:pos="1143"/>
+        </w:tabs>
+        <w:spacing w:after="0" w:line="276" w:lineRule="auto"/>
+        <w:rPr>
+          <w:rFonts w:ascii="Bookman Old Style" w:hAnsi="Bookman Old Style"/>
+        </w:rPr>
+      </w:pPr>
+      <w:r>
+        <w:rPr>
+          <w:rFonts w:ascii="Bookman Old Style" w:hAnsi="Bookman Old Style"/>
+        </w:rPr>
+        <w:t xml:space="preserve">    </w:t>
       </w:r>
       <w:proofErr w:type="spellStart"/>
       <w:r>
         <w:rPr>
           <w:rFonts w:ascii="Bookman Old Style" w:hAnsi="Bookman Old Style"/>
         </w:rPr>
-        <w:t>center</w:t>
+        <w:t>color</w:t>
       </w:r>
       <w:proofErr w:type="spellEnd"/>
       <w:r>
         <w:rPr>
           <w:rFonts w:ascii="Bookman Old Style" w:hAnsi="Bookman Old Style"/>
         </w:rPr>
-        <w:t>;</w:t>
-      </w:r>
-    </w:p>
-    <w:p>
-      <w:pPr>
-        <w:tabs>
-          <w:tab w:val="left" w:pos="1143"/>
-        </w:tabs>
-        <w:spacing w:after="0"/>
-        <w:rPr>
-          <w:rFonts w:ascii="Bookman Old Style" w:hAnsi="Bookman Old Style"/>
-        </w:rPr>
-      </w:pPr>
-      <w:r>
-        <w:rPr>
-          <w:rFonts w:ascii="Bookman Old Style" w:hAnsi="Bookman Old Style"/>
-        </w:rPr>
-        <w:t>}</w:t>
-      </w:r>
+        <w:t>: chartreuse;</w:t>
+      </w:r>
+    </w:p>
+    <w:p>
+      <w:pPr>
+        <w:tabs>
+          <w:tab w:val="left" w:pos="1143"/>
+        </w:tabs>
+        <w:spacing w:after="0" w:line="276" w:lineRule="auto"/>
+        <w:rPr>
+          <w:rFonts w:ascii="Bookman Old Style" w:hAnsi="Bookman Old Style"/>
+        </w:rPr>
+      </w:pPr>
+      <w:r>
+        <w:rPr>
+          <w:rFonts w:ascii="Bookman Old Style" w:hAnsi="Bookman Old Style"/>
+        </w:rPr>
+        <w:t>    font-size: 33px;</w:t>
+      </w:r>
+    </w:p>
+    <w:p>
+      <w:pPr>
+        <w:tabs>
+          <w:tab w:val="left" w:pos="1143"/>
+        </w:tabs>
+        <w:spacing w:after="0" w:line="276" w:lineRule="auto"/>
+        <w:rPr>
+          <w:rFonts w:ascii="Bookman Old Style" w:hAnsi="Bookman Old Style"/>
+        </w:rPr>
+      </w:pPr>
+      <w:r>
+        <w:rPr>
+          <w:rFonts w:ascii="Bookman Old Style" w:hAnsi="Bookman Old Style"/>
+        </w:rPr>
+        <w:t>  }</w:t>
+      </w:r>
+    </w:p>
+    <w:p>
+      <w:pPr>
+        <w:tabs>
+          <w:tab w:val="left" w:pos="1143"/>
+        </w:tabs>
+        <w:rPr>
+          <w:rFonts w:ascii="Bookman Old Style" w:hAnsi="Bookman Old Style"/>
+          <w:b/>
+          <w:bCs/>
+        </w:rPr>
+      </w:pPr>
+      <w:r>
+        <w:rPr>
+          <w:rFonts w:ascii="Bookman Old Style" w:hAnsi="Bookman Old Style"/>
+          <w:b/>
+          <w:bCs/>
+        </w:rPr>
+        <w:t xml:space="preserve">OUTPUT: </w:t>
+      </w:r>
+    </w:p>
+    <w:p>
+      <w:pPr>
+        <w:tabs>
+          <w:tab w:val="left" w:pos="1143"/>
+        </w:tabs>
+        <w:rPr>
+          <w:rFonts w:ascii="Bookman Old Style" w:hAnsi="Bookman Old Style"/>
+        </w:rPr>
+      </w:pPr>
+      <w:r>
+        <w:rPr>
+          <w:rFonts w:ascii="Bookman Old Style" w:hAnsi="Bookman Old Style"/>
+        </w:rPr>
+        <w:drawing>
+          <wp:inline distT="0" distB="0" distL="0" distR="0" wp14:anchorId="1C3740E1" wp14:editId="28795324">
+            <wp:extent cx="3684500" cy="1484867"/>
+            <wp:effectExtent l="19050" t="19050" r="11430" b="20320"/>
+            <wp:docPr id="1020605000" name="Picture 1"/>
+            <wp:cNvGraphicFramePr>
+              <a:graphicFrameLocks xmlns:a="http://schemas.openxmlformats.org/drawingml/2006/main" noChangeAspect="1"/>
+            </wp:cNvGraphicFramePr>
+            <a:graphic xmlns:a="http://schemas.openxmlformats.org/drawingml/2006/main">
+              <a:graphicData uri="http://schemas.openxmlformats.org/drawingml/2006/picture">
+                <pic:pic xmlns:pic="http://schemas.openxmlformats.org/drawingml/2006/picture">
+                  <pic:nvPicPr>
+                    <pic:cNvPr id="1020605000" name=""/>
+                    <pic:cNvPicPr/>
+                  </pic:nvPicPr>
+                  <pic:blipFill>
+                    <a:blip r:embed="rId16"/>
+                    <a:stretch>
+                      <a:fillRect/>
+                    </a:stretch>
+                  </pic:blipFill>
+                  <pic:spPr>
+                    <a:xfrm>
+                      <a:off x="0" y="0"/>
+                      <a:ext cx="3695477" cy="1489291"/>
+                    </a:xfrm>
+                    <a:prstGeom prst="rect">
+                      <a:avLst/>
+                    </a:prstGeom>
+                    <a:ln w="19050">
+                      <a:solidFill>
+                        <a:schemeClr val="tx2"/>
+                      </a:solidFill>
+                    </a:ln>
+                  </pic:spPr>
+                </pic:pic>
+              </a:graphicData>
+            </a:graphic>
+          </wp:inline>
+        </w:drawing>
+      </w:r>
+    </w:p>
+    <w:p>
+      <w:pPr>
+        <w:tabs>
+          <w:tab w:val="left" w:pos="1143"/>
+        </w:tabs>
+        <w:rPr>
+          <w:rFonts w:ascii="Bookman Old Style" w:hAnsi="Bookman Old Style"/>
+        </w:rPr>
+      </w:pPr>
+    </w:p>
+    <w:p>
+      <w:pPr>
+        <w:tabs>
+          <w:tab w:val="left" w:pos="1143"/>
+        </w:tabs>
+        <w:rPr>
+          <w:rFonts w:ascii="Bookman Old Style" w:hAnsi="Bookman Old Style"/>
+        </w:rPr>
+      </w:pPr>
     </w:p>
     <w:p>
       <w:pPr>

--- a/CSS/CSS Notes.docx
+++ b/CSS/CSS Notes.docx
@@ -4,7 +4,7 @@
   <w:body>
     <w:p>
       <w:pPr>
-        <w:jc w:val="center"/>
+        <w:jc w:val="both"/>
         <w:rPr>
           <w:rFonts w:ascii="Bookman Old Style" w:hAnsi="Bookman Old Style"/>
           <w:b/>
@@ -24,6 +24,7 @@
     </w:p>
     <w:p>
       <w:pPr>
+        <w:jc w:val="both"/>
         <w:rPr>
           <w:rFonts w:ascii="Bookman Old Style" w:hAnsi="Bookman Old Style"/>
         </w:rPr>
@@ -37,6 +38,7 @@
     </w:p>
     <w:p>
       <w:pPr>
+        <w:jc w:val="both"/>
         <w:rPr>
           <w:rFonts w:ascii="Bookman Old Style" w:hAnsi="Bookman Old Style"/>
           <w:b/>
@@ -58,11 +60,12 @@
           <w:ilvl w:val="0"/>
           <w:numId w:val="4"/>
         </w:numPr>
-        <w:rPr>
-          <w:rFonts w:ascii="Bookman Old Style" w:hAnsi="Bookman Old Style"/>
-        </w:rPr>
-      </w:pPr>
-      <w:hyperlink r:id="rId5" w:anchor="basic-css-example" w:history="1">
+        <w:jc w:val="both"/>
+        <w:rPr>
+          <w:rFonts w:ascii="Bookman Old Style" w:hAnsi="Bookman Old Style"/>
+        </w:rPr>
+      </w:pPr>
+      <w:hyperlink r:id="rId8" w:anchor="basic-css-example" w:history="1">
         <w:r>
           <w:rPr>
             <w:rStyle w:val="Hyperlink"/>
@@ -78,11 +81,12 @@
           <w:ilvl w:val="0"/>
           <w:numId w:val="4"/>
         </w:numPr>
-        <w:rPr>
-          <w:rFonts w:ascii="Bookman Old Style" w:hAnsi="Bookman Old Style"/>
-        </w:rPr>
-      </w:pPr>
-      <w:hyperlink r:id="rId6" w:anchor="css-tutorial" w:history="1">
+        <w:jc w:val="both"/>
+        <w:rPr>
+          <w:rFonts w:ascii="Bookman Old Style" w:hAnsi="Bookman Old Style"/>
+        </w:rPr>
+      </w:pPr>
+      <w:hyperlink r:id="rId9" w:anchor="css-tutorial" w:history="1">
         <w:r>
           <w:rPr>
             <w:rStyle w:val="Hyperlink"/>
@@ -98,11 +102,12 @@
           <w:ilvl w:val="0"/>
           <w:numId w:val="4"/>
         </w:numPr>
-        <w:rPr>
-          <w:rFonts w:ascii="Bookman Old Style" w:hAnsi="Bookman Old Style"/>
-        </w:rPr>
-      </w:pPr>
-      <w:hyperlink r:id="rId7" w:anchor="css-fundamentals" w:history="1">
+        <w:jc w:val="both"/>
+        <w:rPr>
+          <w:rFonts w:ascii="Bookman Old Style" w:hAnsi="Bookman Old Style"/>
+        </w:rPr>
+      </w:pPr>
+      <w:hyperlink r:id="rId10" w:anchor="css-fundamentals" w:history="1">
         <w:r>
           <w:rPr>
             <w:rStyle w:val="Hyperlink"/>
@@ -118,11 +123,12 @@
           <w:ilvl w:val="0"/>
           <w:numId w:val="4"/>
         </w:numPr>
-        <w:rPr>
-          <w:rFonts w:ascii="Bookman Old Style" w:hAnsi="Bookman Old Style"/>
-        </w:rPr>
-      </w:pPr>
-      <w:hyperlink r:id="rId8" w:anchor="css-styling-techniques" w:history="1">
+        <w:jc w:val="both"/>
+        <w:rPr>
+          <w:rFonts w:ascii="Bookman Old Style" w:hAnsi="Bookman Old Style"/>
+        </w:rPr>
+      </w:pPr>
+      <w:hyperlink r:id="rId11" w:anchor="css-styling-techniques" w:history="1">
         <w:r>
           <w:rPr>
             <w:rStyle w:val="Hyperlink"/>
@@ -138,11 +144,12 @@
           <w:ilvl w:val="0"/>
           <w:numId w:val="4"/>
         </w:numPr>
-        <w:rPr>
-          <w:rFonts w:ascii="Bookman Old Style" w:hAnsi="Bookman Old Style"/>
-        </w:rPr>
-      </w:pPr>
-      <w:hyperlink r:id="rId9" w:anchor="css-responsive-design-and-media-queries" w:history="1">
+        <w:jc w:val="both"/>
+        <w:rPr>
+          <w:rFonts w:ascii="Bookman Old Style" w:hAnsi="Bookman Old Style"/>
+        </w:rPr>
+      </w:pPr>
+      <w:hyperlink r:id="rId12" w:anchor="css-responsive-design-and-media-queries" w:history="1">
         <w:r>
           <w:rPr>
             <w:rStyle w:val="Hyperlink"/>
@@ -158,11 +165,12 @@
           <w:ilvl w:val="0"/>
           <w:numId w:val="4"/>
         </w:numPr>
-        <w:rPr>
-          <w:rFonts w:ascii="Bookman Old Style" w:hAnsi="Bookman Old Style"/>
-        </w:rPr>
-      </w:pPr>
-      <w:hyperlink r:id="rId10" w:anchor="advanced-css-topics" w:history="1">
+        <w:jc w:val="both"/>
+        <w:rPr>
+          <w:rFonts w:ascii="Bookman Old Style" w:hAnsi="Bookman Old Style"/>
+        </w:rPr>
+      </w:pPr>
+      <w:hyperlink r:id="rId13" w:anchor="advanced-css-topics" w:history="1">
         <w:r>
           <w:rPr>
             <w:rStyle w:val="Hyperlink"/>
@@ -178,11 +186,12 @@
           <w:ilvl w:val="0"/>
           <w:numId w:val="4"/>
         </w:numPr>
-        <w:rPr>
-          <w:rFonts w:ascii="Bookman Old Style" w:hAnsi="Bookman Old Style"/>
-        </w:rPr>
-      </w:pPr>
-      <w:hyperlink r:id="rId11" w:anchor="css-online-quizzes" w:history="1">
+        <w:jc w:val="both"/>
+        <w:rPr>
+          <w:rFonts w:ascii="Bookman Old Style" w:hAnsi="Bookman Old Style"/>
+        </w:rPr>
+      </w:pPr>
+      <w:hyperlink r:id="rId14" w:anchor="css-online-quizzes" w:history="1">
         <w:r>
           <w:rPr>
             <w:rStyle w:val="Hyperlink"/>
@@ -198,11 +207,12 @@
           <w:ilvl w:val="0"/>
           <w:numId w:val="4"/>
         </w:numPr>
-        <w:rPr>
-          <w:rFonts w:ascii="Bookman Old Style" w:hAnsi="Bookman Old Style"/>
-        </w:rPr>
-      </w:pPr>
-      <w:hyperlink r:id="rId12" w:anchor="css-practical-projects" w:history="1">
+        <w:jc w:val="both"/>
+        <w:rPr>
+          <w:rFonts w:ascii="Bookman Old Style" w:hAnsi="Bookman Old Style"/>
+        </w:rPr>
+      </w:pPr>
+      <w:hyperlink r:id="rId15" w:anchor="css-practical-projects" w:history="1">
         <w:r>
           <w:rPr>
             <w:rStyle w:val="Hyperlink"/>
@@ -218,11 +228,12 @@
           <w:ilvl w:val="0"/>
           <w:numId w:val="4"/>
         </w:numPr>
-        <w:rPr>
-          <w:rFonts w:ascii="Bookman Old Style" w:hAnsi="Bookman Old Style"/>
-        </w:rPr>
-      </w:pPr>
-      <w:hyperlink r:id="rId13" w:anchor="css-interview-preparation" w:history="1">
+        <w:jc w:val="both"/>
+        <w:rPr>
+          <w:rFonts w:ascii="Bookman Old Style" w:hAnsi="Bookman Old Style"/>
+        </w:rPr>
+      </w:pPr>
+      <w:hyperlink r:id="rId16" w:anchor="css-interview-preparation" w:history="1">
         <w:r>
           <w:rPr>
             <w:rStyle w:val="Hyperlink"/>
@@ -238,11 +249,12 @@
           <w:ilvl w:val="0"/>
           <w:numId w:val="4"/>
         </w:numPr>
-        <w:rPr>
-          <w:rFonts w:ascii="Bookman Old Style" w:hAnsi="Bookman Old Style"/>
-        </w:rPr>
-      </w:pPr>
-      <w:hyperlink r:id="rId14" w:anchor="css-preprocessors" w:history="1">
+        <w:jc w:val="both"/>
+        <w:rPr>
+          <w:rFonts w:ascii="Bookman Old Style" w:hAnsi="Bookman Old Style"/>
+        </w:rPr>
+      </w:pPr>
+      <w:hyperlink r:id="rId17" w:anchor="css-preprocessors" w:history="1">
         <w:r>
           <w:rPr>
             <w:rStyle w:val="Hyperlink"/>
@@ -258,11 +270,12 @@
           <w:ilvl w:val="0"/>
           <w:numId w:val="4"/>
         </w:numPr>
-        <w:rPr>
-          <w:rFonts w:ascii="Bookman Old Style" w:hAnsi="Bookman Old Style"/>
-        </w:rPr>
-      </w:pPr>
-      <w:hyperlink r:id="rId15" w:anchor="css-frameworks" w:history="1">
+        <w:jc w:val="both"/>
+        <w:rPr>
+          <w:rFonts w:ascii="Bookman Old Style" w:hAnsi="Bookman Old Style"/>
+        </w:rPr>
+      </w:pPr>
+      <w:hyperlink r:id="rId18" w:anchor="css-frameworks" w:history="1">
         <w:r>
           <w:rPr>
             <w:rStyle w:val="Hyperlink"/>
@@ -274,13 +287,15 @@
     </w:p>
     <w:p>
       <w:pPr>
-        <w:rPr>
-          <w:rFonts w:ascii="Bookman Old Style" w:hAnsi="Bookman Old Style"/>
-        </w:rPr>
-      </w:pPr>
-    </w:p>
-    <w:p>
-      <w:pPr>
+        <w:jc w:val="both"/>
+        <w:rPr>
+          <w:rFonts w:ascii="Bookman Old Style" w:hAnsi="Bookman Old Style"/>
+        </w:rPr>
+      </w:pPr>
+    </w:p>
+    <w:p>
+      <w:pPr>
+        <w:jc w:val="both"/>
         <w:rPr>
           <w:rFonts w:ascii="Bookman Old Style" w:hAnsi="Bookman Old Style"/>
           <w:b/>
@@ -298,6 +313,7 @@
     </w:p>
     <w:p>
       <w:pPr>
+        <w:jc w:val="both"/>
         <w:rPr>
           <w:rFonts w:ascii="Bookman Old Style" w:hAnsi="Bookman Old Style"/>
         </w:rPr>
@@ -423,23 +439,2198 @@
     </w:p>
     <w:p>
       <w:pPr>
-        <w:rPr>
-          <w:rFonts w:ascii="Bookman Old Style" w:hAnsi="Bookman Old Style"/>
-          <w:b/>
-          <w:bCs/>
-        </w:rPr>
-      </w:pPr>
-      <w:r>
-        <w:rPr>
-          <w:rFonts w:ascii="Bookman Old Style" w:hAnsi="Bookman Old Style"/>
-          <w:b/>
-          <w:bCs/>
-        </w:rPr>
+        <w:jc w:val="both"/>
+        <w:rPr>
+          <w:rFonts w:ascii="Bookman Old Style" w:hAnsi="Bookman Old Style"/>
+        </w:rPr>
+      </w:pPr>
+      <w:r>
+        <w:rPr>
+          <w:rFonts w:ascii="Bookman Old Style" w:hAnsi="Bookman Old Style"/>
+        </w:rPr>
+        <w:t>CSS (Cascading Style Sheets) is a language designed to simplify the process of making web pages presentable. It allows you to apply styles to HTML documents, describing how a webpage should look by prescribing colors, fonts, spacing, and positioning. CSS provides developers and designers with powerful control over the presentation of HTML elements.</w:t>
+      </w:r>
+    </w:p>
+    <w:p>
+      <w:pPr>
+        <w:jc w:val="both"/>
+        <w:rPr>
+          <w:rFonts w:ascii="Bookman Old Style" w:hAnsi="Bookman Old Style"/>
+        </w:rPr>
+      </w:pPr>
+      <w:r>
+        <w:rPr>
+          <w:rFonts w:ascii="Bookman Old Style" w:hAnsi="Bookman Old Style"/>
+        </w:rPr>
+        <w:t>HTML uses tags and CSS uses rulesets. CSS styles are applied to the HTML element using selectors. CSS is easy to learn and understand, but it provides powerful control over the presentation of an HTML document.</w:t>
+      </w:r>
+    </w:p>
+    <w:p>
+      <w:pPr>
+        <w:spacing w:after="0"/>
+        <w:jc w:val="both"/>
+        <w:rPr>
+          <w:rFonts w:ascii="Bookman Old Style" w:hAnsi="Bookman Old Style"/>
+          <w:b/>
+          <w:bCs/>
+        </w:rPr>
+      </w:pPr>
+      <w:r>
+        <w:rPr>
+          <w:rFonts w:ascii="Bookman Old Style" w:hAnsi="Bookman Old Style"/>
+          <w:b/>
+          <w:bCs/>
+        </w:rPr>
+        <w:t>Why CSS?</w:t>
+      </w:r>
+    </w:p>
+    <w:p>
+      <w:pPr>
+        <w:numPr>
+          <w:ilvl w:val="0"/>
+          <w:numId w:val="6"/>
+        </w:numPr>
+        <w:spacing w:after="0"/>
+        <w:jc w:val="both"/>
+        <w:rPr>
+          <w:rFonts w:ascii="Bookman Old Style" w:hAnsi="Bookman Old Style"/>
+        </w:rPr>
+      </w:pPr>
+      <w:r>
+        <w:rPr>
+          <w:rFonts w:ascii="Bookman Old Style" w:hAnsi="Bookman Old Style"/>
+          <w:b/>
+          <w:bCs/>
+        </w:rPr>
+        <w:t>Saves Time: </w:t>
+      </w:r>
+      <w:r>
+        <w:rPr>
+          <w:rFonts w:ascii="Bookman Old Style" w:hAnsi="Bookman Old Style"/>
+        </w:rPr>
+        <w:t>Write CSS once and reuse it across multiple HTML pages.</w:t>
+      </w:r>
+    </w:p>
+    <w:p>
+      <w:pPr>
+        <w:numPr>
+          <w:ilvl w:val="0"/>
+          <w:numId w:val="7"/>
+        </w:numPr>
+        <w:spacing w:after="0"/>
+        <w:jc w:val="both"/>
+        <w:rPr>
+          <w:rFonts w:ascii="Bookman Old Style" w:hAnsi="Bookman Old Style"/>
+        </w:rPr>
+      </w:pPr>
+      <w:r>
+        <w:rPr>
+          <w:rFonts w:ascii="Bookman Old Style" w:hAnsi="Bookman Old Style"/>
+          <w:b/>
+          <w:bCs/>
+        </w:rPr>
+        <w:t>Easy Maintenance:</w:t>
+      </w:r>
+      <w:r>
+        <w:rPr>
+          <w:rFonts w:ascii="Bookman Old Style" w:hAnsi="Bookman Old Style"/>
+        </w:rPr>
+        <w:t> Change the style globally with a single modification.</w:t>
+      </w:r>
+    </w:p>
+    <w:p>
+      <w:pPr>
+        <w:numPr>
+          <w:ilvl w:val="0"/>
+          <w:numId w:val="8"/>
+        </w:numPr>
+        <w:spacing w:after="0"/>
+        <w:jc w:val="both"/>
+        <w:rPr>
+          <w:rFonts w:ascii="Bookman Old Style" w:hAnsi="Bookman Old Style"/>
+        </w:rPr>
+      </w:pPr>
+      <w:r>
+        <w:rPr>
+          <w:rFonts w:ascii="Bookman Old Style" w:hAnsi="Bookman Old Style"/>
+          <w:b/>
+          <w:bCs/>
+        </w:rPr>
+        <w:t>Search Engine Friendly:</w:t>
+      </w:r>
+      <w:r>
+        <w:rPr>
+          <w:rFonts w:ascii="Bookman Old Style" w:hAnsi="Bookman Old Style"/>
+        </w:rPr>
+        <w:t> Clean coding technique that improves readability for search engines.</w:t>
+      </w:r>
+    </w:p>
+    <w:p>
+      <w:pPr>
+        <w:numPr>
+          <w:ilvl w:val="0"/>
+          <w:numId w:val="9"/>
+        </w:numPr>
+        <w:spacing w:after="0"/>
+        <w:jc w:val="both"/>
+        <w:rPr>
+          <w:rFonts w:ascii="Bookman Old Style" w:hAnsi="Bookman Old Style"/>
+        </w:rPr>
+      </w:pPr>
+      <w:r>
+        <w:rPr>
+          <w:rFonts w:ascii="Bookman Old Style" w:hAnsi="Bookman Old Style"/>
+          <w:b/>
+          <w:bCs/>
+        </w:rPr>
+        <w:t>Superior Styles:</w:t>
+      </w:r>
+      <w:r>
+        <w:rPr>
+          <w:rFonts w:ascii="Bookman Old Style" w:hAnsi="Bookman Old Style"/>
+        </w:rPr>
+        <w:t> Offers a wider array of attributes compared to HTML.</w:t>
+      </w:r>
+    </w:p>
+    <w:p>
+      <w:pPr>
+        <w:numPr>
+          <w:ilvl w:val="0"/>
+          <w:numId w:val="10"/>
+        </w:numPr>
+        <w:spacing w:after="0"/>
+        <w:jc w:val="both"/>
+        <w:rPr>
+          <w:rFonts w:ascii="Bookman Old Style" w:hAnsi="Bookman Old Style"/>
+        </w:rPr>
+      </w:pPr>
+      <w:r>
+        <w:rPr>
+          <w:rFonts w:ascii="Bookman Old Style" w:hAnsi="Bookman Old Style"/>
+          <w:b/>
+          <w:bCs/>
+        </w:rPr>
+        <w:t>Offline Browsing: </w:t>
+      </w:r>
+      <w:r>
+        <w:rPr>
+          <w:rFonts w:ascii="Bookman Old Style" w:hAnsi="Bookman Old Style"/>
+        </w:rPr>
+        <w:t>CSS can store web applications locally using offline cache, allowing offline viewing.</w:t>
+      </w:r>
+    </w:p>
+    <w:p>
+      <w:pPr>
+        <w:jc w:val="both"/>
+        <w:rPr>
+          <w:rFonts w:ascii="Bookman Old Style" w:hAnsi="Bookman Old Style"/>
+        </w:rPr>
+      </w:pPr>
+    </w:p>
+    <w:p>
+      <w:pPr>
+        <w:jc w:val="center"/>
+        <w:rPr>
+          <w:rFonts w:ascii="Bookman Old Style" w:hAnsi="Bookman Old Style"/>
+        </w:rPr>
+      </w:pPr>
+    </w:p>
+    <w:p>
+      <w:pPr>
+        <w:jc w:val="center"/>
+        <w:rPr>
+          <w:rFonts w:ascii="Bookman Old Style" w:hAnsi="Bookman Old Style"/>
+        </w:rPr>
+      </w:pPr>
+      <w:r>
+        <w:rPr>
+          <w:rFonts w:ascii="Bookman Old Style" w:hAnsi="Bookman Old Style"/>
+          <w:noProof/>
+        </w:rPr>
+        <w:drawing>
+          <wp:inline distT="0" distB="0" distL="0" distR="0" wp14:anchorId="1E075F3C" wp14:editId="12A7F1F7">
+            <wp:extent cx="6281420" cy="2049145"/>
+            <wp:effectExtent l="19050" t="19050" r="24130" b="27305"/>
+            <wp:docPr id="1154070558" name="Picture 3"/>
+            <wp:cNvGraphicFramePr>
+              <a:graphicFrameLocks xmlns:a="http://schemas.openxmlformats.org/drawingml/2006/main" noChangeAspect="1"/>
+            </wp:cNvGraphicFramePr>
+            <a:graphic xmlns:a="http://schemas.openxmlformats.org/drawingml/2006/main">
+              <a:graphicData uri="http://schemas.openxmlformats.org/drawingml/2006/picture">
+                <pic:pic xmlns:pic="http://schemas.openxmlformats.org/drawingml/2006/picture">
+                  <pic:nvPicPr>
+                    <pic:cNvPr id="0" name="Picture 3"/>
+                    <pic:cNvPicPr>
+                      <a:picLocks noChangeAspect="1" noChangeArrowheads="1"/>
+                    </pic:cNvPicPr>
+                  </pic:nvPicPr>
+                  <pic:blipFill>
+                    <a:blip r:embed="rId19">
+                      <a:extLst>
+                        <a:ext uri="{28A0092B-C50C-407E-A947-70E740481C1C}">
+                          <a14:useLocalDpi xmlns:a14="http://schemas.microsoft.com/office/drawing/2010/main" val="0"/>
+                        </a:ext>
+                      </a:extLst>
+                    </a:blip>
+                    <a:srcRect/>
+                    <a:stretch>
+                      <a:fillRect/>
+                    </a:stretch>
+                  </pic:blipFill>
+                  <pic:spPr bwMode="auto">
+                    <a:xfrm>
+                      <a:off x="0" y="0"/>
+                      <a:ext cx="6281420" cy="2049145"/>
+                    </a:xfrm>
+                    <a:prstGeom prst="rect">
+                      <a:avLst/>
+                    </a:prstGeom>
+                    <a:noFill/>
+                    <a:ln w="19050">
+                      <a:solidFill>
+                        <a:schemeClr val="accent1">
+                          <a:lumMod val="50000"/>
+                        </a:schemeClr>
+                      </a:solidFill>
+                    </a:ln>
+                  </pic:spPr>
+                </pic:pic>
+              </a:graphicData>
+            </a:graphic>
+          </wp:inline>
+        </w:drawing>
+      </w:r>
+    </w:p>
+    <w:p>
+      <w:pPr>
+        <w:jc w:val="both"/>
+        <w:rPr>
+          <w:rFonts w:ascii="Bookman Old Style" w:hAnsi="Bookman Old Style"/>
+          <w:b/>
+          <w:bCs/>
+        </w:rPr>
+      </w:pPr>
+      <w:r>
+        <w:rPr>
+          <w:rFonts w:ascii="Bookman Old Style" w:hAnsi="Bookman Old Style"/>
+          <w:b/>
+          <w:bCs/>
+        </w:rPr>
+        <w:t>CSS Syntax</w:t>
+      </w:r>
+    </w:p>
+    <w:p>
+      <w:pPr>
+        <w:jc w:val="both"/>
+        <w:rPr>
+          <w:rFonts w:ascii="Bookman Old Style" w:hAnsi="Bookman Old Style"/>
+        </w:rPr>
+      </w:pPr>
+      <w:r>
+        <w:rPr>
+          <w:rFonts w:ascii="Bookman Old Style" w:hAnsi="Bookman Old Style"/>
+        </w:rPr>
+        <w:t>CSS consists of style rules that are interpreted by the browser and applied to the corresponding elements. A style rule set includes a selector and a declaration block.</w:t>
+      </w:r>
+    </w:p>
+    <w:p>
+      <w:pPr>
+        <w:numPr>
+          <w:ilvl w:val="0"/>
+          <w:numId w:val="11"/>
+        </w:numPr>
+        <w:jc w:val="both"/>
+        <w:rPr>
+          <w:rFonts w:ascii="Bookman Old Style" w:hAnsi="Bookman Old Style"/>
+        </w:rPr>
+      </w:pPr>
+      <w:r>
+        <w:rPr>
+          <w:rFonts w:ascii="Bookman Old Style" w:hAnsi="Bookman Old Style"/>
+          <w:b/>
+          <w:bCs/>
+        </w:rPr>
+        <w:t>Selector:</w:t>
+      </w:r>
+      <w:r>
+        <w:rPr>
+          <w:rFonts w:ascii="Bookman Old Style" w:hAnsi="Bookman Old Style"/>
+        </w:rPr>
+        <w:t> Targets specific HTML elements to apply styles.</w:t>
+      </w:r>
+    </w:p>
+    <w:p>
+      <w:pPr>
+        <w:numPr>
+          <w:ilvl w:val="0"/>
+          <w:numId w:val="12"/>
+        </w:numPr>
+        <w:jc w:val="both"/>
+        <w:rPr>
+          <w:rFonts w:ascii="Bookman Old Style" w:hAnsi="Bookman Old Style"/>
+        </w:rPr>
+      </w:pPr>
+      <w:r>
+        <w:rPr>
+          <w:rFonts w:ascii="Bookman Old Style" w:hAnsi="Bookman Old Style"/>
+          <w:b/>
+          <w:bCs/>
+        </w:rPr>
+        <w:t>Declaration:</w:t>
+      </w:r>
+      <w:r>
+        <w:rPr>
+          <w:rFonts w:ascii="Bookman Old Style" w:hAnsi="Bookman Old Style"/>
+        </w:rPr>
+        <w:t> Combination of a property and its corresponding value.</w:t>
+      </w:r>
+    </w:p>
+    <w:p>
+      <w:pPr>
+        <w:spacing w:after="0"/>
+        <w:jc w:val="both"/>
+        <w:rPr>
+          <w:rFonts w:ascii="Bookman Old Style" w:hAnsi="Bookman Old Style"/>
+        </w:rPr>
+      </w:pPr>
+    </w:p>
+    <w:p>
+      <w:pPr>
+        <w:spacing w:after="0"/>
+        <w:jc w:val="both"/>
+        <w:rPr>
+          <w:rFonts w:ascii="Bookman Old Style" w:hAnsi="Bookman Old Style"/>
+        </w:rPr>
+      </w:pPr>
+      <w:r>
+        <w:rPr>
+          <w:rFonts w:ascii="Bookman Old Style" w:hAnsi="Bookman Old Style"/>
+        </w:rPr>
+        <w:t>// HTML Element</w:t>
+      </w:r>
+    </w:p>
+    <w:p>
+      <w:pPr>
+        <w:spacing w:after="0"/>
+        <w:jc w:val="both"/>
+        <w:rPr>
+          <w:rFonts w:ascii="Bookman Old Style" w:hAnsi="Bookman Old Style"/>
+        </w:rPr>
+      </w:pPr>
+      <w:r>
+        <w:rPr>
+          <w:rFonts w:ascii="Bookman Old Style" w:hAnsi="Bookman Old Style"/>
+        </w:rPr>
+        <w:t>&lt;h1&gt;</w:t>
+      </w:r>
+      <w:proofErr w:type="spellStart"/>
+      <w:r>
+        <w:rPr>
+          <w:rFonts w:ascii="Bookman Old Style" w:hAnsi="Bookman Old Style"/>
+        </w:rPr>
+        <w:t>GeeksforGeeks</w:t>
+      </w:r>
+      <w:proofErr w:type="spellEnd"/>
+      <w:r>
+        <w:rPr>
+          <w:rFonts w:ascii="Bookman Old Style" w:hAnsi="Bookman Old Style"/>
+        </w:rPr>
+        <w:t>&lt;/h2&gt;</w:t>
+      </w:r>
+    </w:p>
+    <w:p>
+      <w:pPr>
+        <w:spacing w:after="0"/>
+        <w:jc w:val="both"/>
+        <w:rPr>
+          <w:rFonts w:ascii="Bookman Old Style" w:hAnsi="Bookman Old Style"/>
+        </w:rPr>
+      </w:pPr>
+      <w:r>
+        <w:rPr>
+          <w:rFonts w:ascii="Bookman Old Style" w:hAnsi="Bookman Old Style"/>
+        </w:rPr>
+        <w:t>// CSS Style</w:t>
+      </w:r>
+    </w:p>
+    <w:p>
+      <w:pPr>
+        <w:spacing w:after="0"/>
+        <w:jc w:val="both"/>
+        <w:rPr>
+          <w:rFonts w:ascii="Bookman Old Style" w:hAnsi="Bookman Old Style"/>
+        </w:rPr>
+      </w:pPr>
+      <w:r>
+        <w:rPr>
+          <w:rFonts w:ascii="Bookman Old Style" w:hAnsi="Bookman Old Style"/>
+        </w:rPr>
+        <w:t>h1 { color: blue; font-size: 12px; }</w:t>
+      </w:r>
+    </w:p>
+    <w:p>
+      <w:pPr>
+        <w:spacing w:after="0"/>
+        <w:jc w:val="both"/>
+        <w:rPr>
+          <w:rFonts w:ascii="Bookman Old Style" w:hAnsi="Bookman Old Style"/>
+          <w:b/>
+          <w:bCs/>
+        </w:rPr>
+      </w:pPr>
+    </w:p>
+    <w:p>
+      <w:pPr>
+        <w:spacing w:after="0"/>
+        <w:jc w:val="both"/>
+        <w:rPr>
+          <w:rFonts w:ascii="Bookman Old Style" w:hAnsi="Bookman Old Style"/>
+          <w:b/>
+          <w:bCs/>
+        </w:rPr>
+      </w:pPr>
+      <w:r>
+        <w:rPr>
+          <w:rFonts w:ascii="Bookman Old Style" w:hAnsi="Bookman Old Style"/>
+          <w:b/>
+          <w:bCs/>
+        </w:rPr>
+        <w:t xml:space="preserve">Where - </w:t>
+      </w:r>
+    </w:p>
+    <w:p>
+      <w:pPr>
+        <w:spacing w:after="0"/>
+        <w:jc w:val="both"/>
+        <w:rPr>
+          <w:rFonts w:ascii="Bookman Old Style" w:hAnsi="Bookman Old Style"/>
+        </w:rPr>
+      </w:pPr>
+      <w:r>
+        <w:rPr>
+          <w:rFonts w:ascii="Bookman Old Style" w:hAnsi="Bookman Old Style"/>
+        </w:rPr>
+        <w:t>Selector - h1</w:t>
+      </w:r>
+    </w:p>
+    <w:p>
+      <w:pPr>
+        <w:spacing w:after="0"/>
+        <w:jc w:val="both"/>
+        <w:rPr>
+          <w:rFonts w:ascii="Bookman Old Style" w:hAnsi="Bookman Old Style"/>
+        </w:rPr>
+      </w:pPr>
+      <w:r>
+        <w:rPr>
+          <w:rFonts w:ascii="Bookman Old Style" w:hAnsi="Bookman Old Style"/>
+        </w:rPr>
+        <w:t>Declaration - { color: blue; font-size: 12px; }</w:t>
+      </w:r>
+    </w:p>
+    <w:p>
+      <w:pPr>
+        <w:numPr>
+          <w:ilvl w:val="0"/>
+          <w:numId w:val="13"/>
+        </w:numPr>
+        <w:spacing w:after="0"/>
+        <w:jc w:val="both"/>
+        <w:rPr>
+          <w:rFonts w:ascii="Bookman Old Style" w:hAnsi="Bookman Old Style"/>
+        </w:rPr>
+      </w:pPr>
+      <w:r>
+        <w:rPr>
+          <w:rFonts w:ascii="Bookman Old Style" w:hAnsi="Bookman Old Style"/>
+        </w:rPr>
+        <w:t xml:space="preserve">The </w:t>
+      </w:r>
+      <w:r>
+        <w:rPr>
+          <w:rFonts w:ascii="Bookman Old Style" w:hAnsi="Bookman Old Style"/>
+          <w:b/>
+          <w:bCs/>
+        </w:rPr>
+        <w:t>selector points</w:t>
+      </w:r>
+      <w:r>
+        <w:rPr>
+          <w:rFonts w:ascii="Bookman Old Style" w:hAnsi="Bookman Old Style"/>
+        </w:rPr>
+        <w:t xml:space="preserve"> to the HTML element that you want to style.</w:t>
+      </w:r>
+    </w:p>
+    <w:p>
+      <w:pPr>
+        <w:numPr>
+          <w:ilvl w:val="0"/>
+          <w:numId w:val="14"/>
+        </w:numPr>
+        <w:spacing w:after="0"/>
+        <w:jc w:val="both"/>
+        <w:rPr>
+          <w:rFonts w:ascii="Bookman Old Style" w:hAnsi="Bookman Old Style"/>
+        </w:rPr>
+      </w:pPr>
+      <w:r>
+        <w:rPr>
+          <w:rFonts w:ascii="Bookman Old Style" w:hAnsi="Bookman Old Style"/>
+        </w:rPr>
+        <w:t xml:space="preserve">The </w:t>
+      </w:r>
+      <w:r>
+        <w:rPr>
+          <w:rFonts w:ascii="Bookman Old Style" w:hAnsi="Bookman Old Style"/>
+          <w:b/>
+          <w:bCs/>
+        </w:rPr>
+        <w:t>declaration block</w:t>
+      </w:r>
+      <w:r>
+        <w:rPr>
+          <w:rFonts w:ascii="Bookman Old Style" w:hAnsi="Bookman Old Style"/>
+        </w:rPr>
+        <w:t xml:space="preserve"> contains one or more declarations separated by semicolons.</w:t>
+      </w:r>
+    </w:p>
+    <w:p>
+      <w:pPr>
+        <w:numPr>
+          <w:ilvl w:val="0"/>
+          <w:numId w:val="15"/>
+        </w:numPr>
+        <w:spacing w:after="0"/>
+        <w:jc w:val="both"/>
+        <w:rPr>
+          <w:rFonts w:ascii="Bookman Old Style" w:hAnsi="Bookman Old Style"/>
+        </w:rPr>
+      </w:pPr>
+      <w:r>
+        <w:rPr>
+          <w:rFonts w:ascii="Bookman Old Style" w:hAnsi="Bookman Old Style"/>
+        </w:rPr>
+        <w:t xml:space="preserve">Each </w:t>
+      </w:r>
+      <w:r>
+        <w:rPr>
+          <w:rFonts w:ascii="Bookman Old Style" w:hAnsi="Bookman Old Style"/>
+          <w:b/>
+          <w:bCs/>
+        </w:rPr>
+        <w:t>declaration</w:t>
+      </w:r>
+      <w:r>
+        <w:rPr>
+          <w:rFonts w:ascii="Bookman Old Style" w:hAnsi="Bookman Old Style"/>
+        </w:rPr>
+        <w:t xml:space="preserve"> includes a CSS property name and a value, separated by a colon.</w:t>
+      </w:r>
+    </w:p>
+    <w:p>
+      <w:pPr>
+        <w:spacing w:after="0"/>
+        <w:jc w:val="both"/>
+        <w:rPr>
+          <w:rFonts w:ascii="Bookman Old Style" w:hAnsi="Bookman Old Style"/>
+        </w:rPr>
+      </w:pPr>
+    </w:p>
+    <w:p>
+      <w:pPr>
+        <w:spacing w:after="0"/>
+        <w:jc w:val="both"/>
+        <w:rPr>
+          <w:rFonts w:ascii="Bookman Old Style" w:hAnsi="Bookman Old Style"/>
+        </w:rPr>
+      </w:pPr>
+      <w:r>
+        <w:rPr>
+          <w:rFonts w:ascii="Bookman Old Style" w:hAnsi="Bookman Old Style"/>
+        </w:rPr>
+        <w:t>p {</w:t>
+      </w:r>
+    </w:p>
+    <w:p>
+      <w:pPr>
+        <w:spacing w:after="0"/>
+        <w:jc w:val="both"/>
+        <w:rPr>
+          <w:rFonts w:ascii="Bookman Old Style" w:hAnsi="Bookman Old Style"/>
+        </w:rPr>
+      </w:pPr>
+      <w:r>
+        <w:rPr>
+          <w:rFonts w:ascii="Bookman Old Style" w:hAnsi="Bookman Old Style"/>
+        </w:rPr>
+        <w:t xml:space="preserve">    color: blue;</w:t>
+      </w:r>
+    </w:p>
+    <w:p>
+      <w:pPr>
+        <w:spacing w:after="0"/>
+        <w:jc w:val="both"/>
+        <w:rPr>
+          <w:rFonts w:ascii="Bookman Old Style" w:hAnsi="Bookman Old Style"/>
+        </w:rPr>
+      </w:pPr>
+      <w:r>
+        <w:rPr>
+          <w:rFonts w:ascii="Bookman Old Style" w:hAnsi="Bookman Old Style"/>
+        </w:rPr>
+        <w:t xml:space="preserve">    text-align: </w:t>
+      </w:r>
+      <w:proofErr w:type="spellStart"/>
+      <w:r>
+        <w:rPr>
+          <w:rFonts w:ascii="Bookman Old Style" w:hAnsi="Bookman Old Style"/>
+        </w:rPr>
+        <w:t>center</w:t>
+      </w:r>
+      <w:proofErr w:type="spellEnd"/>
+      <w:r>
+        <w:rPr>
+          <w:rFonts w:ascii="Bookman Old Style" w:hAnsi="Bookman Old Style"/>
+        </w:rPr>
+        <w:t>;</w:t>
+      </w:r>
+    </w:p>
+    <w:p>
+      <w:pPr>
+        <w:spacing w:after="0"/>
+        <w:jc w:val="both"/>
+        <w:rPr>
+          <w:rFonts w:ascii="Bookman Old Style" w:hAnsi="Bookman Old Style"/>
+        </w:rPr>
+      </w:pPr>
+      <w:r>
+        <w:rPr>
+          <w:rFonts w:ascii="Bookman Old Style" w:hAnsi="Bookman Old Style"/>
+        </w:rPr>
+        <w:t>}</w:t>
+      </w:r>
+    </w:p>
+    <w:p>
+      <w:pPr>
+        <w:spacing w:after="0"/>
+        <w:jc w:val="both"/>
+        <w:rPr>
+          <w:rFonts w:ascii="Bookman Old Style" w:hAnsi="Bookman Old Style"/>
+        </w:rPr>
+      </w:pPr>
+    </w:p>
+    <w:p>
+      <w:pPr>
+        <w:spacing w:after="0"/>
+        <w:jc w:val="both"/>
+        <w:rPr>
+          <w:rFonts w:ascii="Bookman Old Style" w:hAnsi="Bookman Old Style"/>
+        </w:rPr>
+      </w:pPr>
+      <w:r>
+        <w:rPr>
+          <w:rFonts w:ascii="Bookman Old Style" w:hAnsi="Bookman Old Style"/>
+        </w:rPr>
+        <w:t xml:space="preserve">CSS </w:t>
+      </w:r>
+      <w:r>
+        <w:rPr>
+          <w:rFonts w:ascii="Bookman Old Style" w:hAnsi="Bookman Old Style"/>
+          <w:b/>
+          <w:bCs/>
+        </w:rPr>
+        <w:t>declaration always ends with a semicolon</w:t>
+      </w:r>
+      <w:r>
+        <w:rPr>
+          <w:rFonts w:ascii="Bookman Old Style" w:hAnsi="Bookman Old Style"/>
+        </w:rPr>
+        <w:t xml:space="preserve">, and declaration blocks are surrounded by </w:t>
+      </w:r>
+      <w:r>
+        <w:rPr>
+          <w:rFonts w:ascii="Bookman Old Style" w:hAnsi="Bookman Old Style"/>
+          <w:b/>
+          <w:bCs/>
+        </w:rPr>
+        <w:t>curly braces</w:t>
+      </w:r>
+      <w:r>
+        <w:rPr>
+          <w:rFonts w:ascii="Bookman Old Style" w:hAnsi="Bookman Old Style"/>
+        </w:rPr>
+        <w:t xml:space="preserve">. In </w:t>
+      </w:r>
+      <w:r>
+        <w:rPr>
+          <w:rFonts w:ascii="Bookman Old Style" w:hAnsi="Bookman Old Style"/>
+        </w:rPr>
+        <w:t>above</w:t>
+      </w:r>
+      <w:r>
+        <w:rPr>
+          <w:rFonts w:ascii="Bookman Old Style" w:hAnsi="Bookman Old Style"/>
+        </w:rPr>
+        <w:t xml:space="preserve"> example, all paragraph element (&lt;p&gt; tag) will be centre-aligned, with a blue text color.</w:t>
+      </w:r>
+    </w:p>
+    <w:p>
+      <w:pPr>
+        <w:spacing w:after="0"/>
+        <w:jc w:val="both"/>
+        <w:rPr>
+          <w:rFonts w:ascii="Bookman Old Style" w:hAnsi="Bookman Old Style"/>
+        </w:rPr>
+      </w:pPr>
+    </w:p>
+    <w:p>
+      <w:pPr>
+        <w:spacing w:after="0"/>
+        <w:jc w:val="both"/>
+        <w:rPr>
+          <w:rFonts w:ascii="Bookman Old Style" w:hAnsi="Bookman Old Style"/>
+          <w:b/>
+          <w:bCs/>
+        </w:rPr>
+      </w:pPr>
+      <w:r>
+        <w:rPr>
+          <w:rFonts w:ascii="Bookman Old Style" w:hAnsi="Bookman Old Style"/>
+          <w:b/>
+          <w:bCs/>
+        </w:rPr>
+        <w:t>Web Page with &amp; without CSS</w:t>
+      </w:r>
+    </w:p>
+    <w:p>
+      <w:pPr>
+        <w:spacing w:after="0"/>
+        <w:jc w:val="both"/>
+        <w:rPr>
+          <w:rFonts w:ascii="Bookman Old Style" w:hAnsi="Bookman Old Style"/>
+        </w:rPr>
+      </w:pPr>
+      <w:r>
+        <w:rPr>
+          <w:rFonts w:ascii="Bookman Old Style" w:hAnsi="Bookman Old Style"/>
+          <w:b/>
+          <w:bCs/>
+        </w:rPr>
+        <w:t>Without CSS:</w:t>
+      </w:r>
+      <w:r>
+        <w:rPr>
+          <w:rFonts w:ascii="Bookman Old Style" w:hAnsi="Bookman Old Style"/>
+        </w:rPr>
+        <w:t> In this example, we have not added any CSS style.</w:t>
+      </w:r>
+    </w:p>
+    <w:p>
+      <w:pPr>
+        <w:spacing w:after="0"/>
+        <w:jc w:val="both"/>
+        <w:rPr>
+          <w:rFonts w:ascii="Bookman Old Style" w:hAnsi="Bookman Old Style"/>
+        </w:rPr>
+      </w:pPr>
+      <w:r>
+        <w:rPr>
+          <w:rFonts w:ascii="Bookman Old Style" w:hAnsi="Bookman Old Style"/>
+        </w:rPr>
+        <w:t>&lt;!DOCTYPE html&gt;</w:t>
+      </w:r>
+    </w:p>
+    <w:p>
+      <w:pPr>
+        <w:spacing w:after="0"/>
+        <w:jc w:val="both"/>
+        <w:rPr>
+          <w:rFonts w:ascii="Bookman Old Style" w:hAnsi="Bookman Old Style"/>
+        </w:rPr>
+      </w:pPr>
+      <w:r>
+        <w:rPr>
+          <w:rFonts w:ascii="Bookman Old Style" w:hAnsi="Bookman Old Style"/>
+        </w:rPr>
+        <w:t>&lt;html&gt;</w:t>
+      </w:r>
+    </w:p>
+    <w:p>
+      <w:pPr>
+        <w:spacing w:after="0"/>
+        <w:jc w:val="both"/>
+        <w:rPr>
+          <w:rFonts w:ascii="Bookman Old Style" w:hAnsi="Bookman Old Style"/>
+        </w:rPr>
+      </w:pPr>
+      <w:r>
+        <w:rPr>
+          <w:rFonts w:ascii="Bookman Old Style" w:hAnsi="Bookman Old Style"/>
+        </w:rPr>
+        <w:t>&lt;head&gt;</w:t>
+      </w:r>
+    </w:p>
+    <w:p>
+      <w:pPr>
+        <w:spacing w:after="0"/>
+        <w:jc w:val="both"/>
+        <w:rPr>
+          <w:rFonts w:ascii="Bookman Old Style" w:hAnsi="Bookman Old Style"/>
+        </w:rPr>
+      </w:pPr>
+      <w:r>
+        <w:rPr>
+          <w:rFonts w:ascii="Bookman Old Style" w:hAnsi="Bookman Old Style"/>
+        </w:rPr>
+        <w:t xml:space="preserve">    &lt;title&gt;Simple Web Page&lt;/title&gt;</w:t>
+      </w:r>
+    </w:p>
+    <w:p>
+      <w:pPr>
+        <w:spacing w:after="0"/>
+        <w:jc w:val="both"/>
+        <w:rPr>
+          <w:rFonts w:ascii="Bookman Old Style" w:hAnsi="Bookman Old Style"/>
+        </w:rPr>
+      </w:pPr>
+      <w:r>
+        <w:rPr>
+          <w:rFonts w:ascii="Bookman Old Style" w:hAnsi="Bookman Old Style"/>
+        </w:rPr>
+        <w:t>&lt;/head&gt;</w:t>
+      </w:r>
+    </w:p>
+    <w:p>
+      <w:pPr>
+        <w:spacing w:after="0"/>
+        <w:jc w:val="both"/>
+        <w:rPr>
+          <w:rFonts w:ascii="Bookman Old Style" w:hAnsi="Bookman Old Style"/>
+        </w:rPr>
+      </w:pPr>
+      <w:r>
+        <w:rPr>
+          <w:rFonts w:ascii="Bookman Old Style" w:hAnsi="Bookman Old Style"/>
+        </w:rPr>
+        <w:t xml:space="preserve">  </w:t>
+      </w:r>
+    </w:p>
+    <w:p>
+      <w:pPr>
+        <w:spacing w:after="0"/>
+        <w:jc w:val="both"/>
+        <w:rPr>
+          <w:rFonts w:ascii="Bookman Old Style" w:hAnsi="Bookman Old Style"/>
+        </w:rPr>
+      </w:pPr>
+      <w:r>
+        <w:rPr>
+          <w:rFonts w:ascii="Bookman Old Style" w:hAnsi="Bookman Old Style"/>
+        </w:rPr>
+        <w:lastRenderedPageBreak/>
+        <w:t>&lt;body&gt;</w:t>
+      </w:r>
+    </w:p>
+    <w:p>
+      <w:pPr>
+        <w:spacing w:after="0"/>
+        <w:jc w:val="both"/>
+        <w:rPr>
+          <w:rFonts w:ascii="Bookman Old Style" w:hAnsi="Bookman Old Style"/>
+        </w:rPr>
+      </w:pPr>
+      <w:r>
+        <w:rPr>
+          <w:rFonts w:ascii="Bookman Old Style" w:hAnsi="Bookman Old Style"/>
+        </w:rPr>
+        <w:t xml:space="preserve">    &lt;main&gt;</w:t>
+      </w:r>
+    </w:p>
+    <w:p>
+      <w:pPr>
+        <w:spacing w:after="0"/>
+        <w:jc w:val="both"/>
+        <w:rPr>
+          <w:rFonts w:ascii="Bookman Old Style" w:hAnsi="Bookman Old Style"/>
+        </w:rPr>
+      </w:pPr>
+      <w:r>
+        <w:rPr>
+          <w:rFonts w:ascii="Bookman Old Style" w:hAnsi="Bookman Old Style"/>
+        </w:rPr>
+        <w:t xml:space="preserve">       &lt;h1&gt;HTML Page&lt;/h1&gt;</w:t>
+      </w:r>
+    </w:p>
+    <w:p>
+      <w:pPr>
+        <w:spacing w:after="0"/>
+        <w:jc w:val="both"/>
+        <w:rPr>
+          <w:rFonts w:ascii="Bookman Old Style" w:hAnsi="Bookman Old Style"/>
+        </w:rPr>
+      </w:pPr>
+      <w:r>
+        <w:rPr>
+          <w:rFonts w:ascii="Bookman Old Style" w:hAnsi="Bookman Old Style"/>
+        </w:rPr>
+        <w:t xml:space="preserve">       &lt;p&gt;This is a basic web page.&lt;/p&gt;</w:t>
+      </w:r>
+    </w:p>
+    <w:p>
+      <w:pPr>
+        <w:spacing w:after="0"/>
+        <w:jc w:val="both"/>
+        <w:rPr>
+          <w:rFonts w:ascii="Bookman Old Style" w:hAnsi="Bookman Old Style"/>
+        </w:rPr>
+      </w:pPr>
+      <w:r>
+        <w:rPr>
+          <w:rFonts w:ascii="Bookman Old Style" w:hAnsi="Bookman Old Style"/>
+        </w:rPr>
+        <w:t xml:space="preserve">    &lt;/main&gt;</w:t>
+      </w:r>
+    </w:p>
+    <w:p>
+      <w:pPr>
+        <w:spacing w:after="0"/>
+        <w:jc w:val="both"/>
+        <w:rPr>
+          <w:rFonts w:ascii="Bookman Old Style" w:hAnsi="Bookman Old Style"/>
+        </w:rPr>
+      </w:pPr>
+      <w:r>
+        <w:rPr>
+          <w:rFonts w:ascii="Bookman Old Style" w:hAnsi="Bookman Old Style"/>
+        </w:rPr>
+        <w:t>&lt;/body&gt;</w:t>
+      </w:r>
+    </w:p>
+    <w:p>
+      <w:pPr>
+        <w:spacing w:after="0"/>
+        <w:jc w:val="both"/>
+        <w:rPr>
+          <w:rFonts w:ascii="Bookman Old Style" w:hAnsi="Bookman Old Style"/>
+        </w:rPr>
+      </w:pPr>
+      <w:r>
+        <w:rPr>
+          <w:rFonts w:ascii="Bookman Old Style" w:hAnsi="Bookman Old Style"/>
+        </w:rPr>
+        <w:t>&lt;/html&gt;</w:t>
+      </w:r>
+    </w:p>
+    <w:p>
+      <w:pPr>
+        <w:spacing w:after="0"/>
+        <w:jc w:val="both"/>
+        <w:rPr>
+          <w:rFonts w:ascii="Bookman Old Style" w:hAnsi="Bookman Old Style"/>
+          <w:b/>
+          <w:bCs/>
+        </w:rPr>
+      </w:pPr>
+      <w:r>
+        <w:rPr>
+          <w:rFonts w:ascii="Bookman Old Style" w:hAnsi="Bookman Old Style"/>
+          <w:b/>
+          <w:bCs/>
+        </w:rPr>
+        <w:t>OUTPUT:</w:t>
+      </w:r>
+    </w:p>
+    <w:p>
+      <w:pPr>
+        <w:spacing w:after="0"/>
+        <w:jc w:val="center"/>
+        <w:rPr>
+          <w:rFonts w:ascii="Bookman Old Style" w:hAnsi="Bookman Old Style"/>
+        </w:rPr>
+      </w:pPr>
+      <w:r>
+        <w:rPr>
+          <w:noProof/>
+        </w:rPr>
+        <w:drawing>
+          <wp:inline distT="0" distB="0" distL="0" distR="0" wp14:anchorId="361BB988" wp14:editId="1D4C1274">
+            <wp:extent cx="2200993" cy="1116330"/>
+            <wp:effectExtent l="19050" t="19050" r="27940" b="26670"/>
+            <wp:docPr id="1125715554" name="Picture 4"/>
+            <wp:cNvGraphicFramePr>
+              <a:graphicFrameLocks xmlns:a="http://schemas.openxmlformats.org/drawingml/2006/main" noChangeAspect="1"/>
+            </wp:cNvGraphicFramePr>
+            <a:graphic xmlns:a="http://schemas.openxmlformats.org/drawingml/2006/main">
+              <a:graphicData uri="http://schemas.openxmlformats.org/drawingml/2006/picture">
+                <pic:pic xmlns:pic="http://schemas.openxmlformats.org/drawingml/2006/picture">
+                  <pic:nvPicPr>
+                    <pic:cNvPr id="0" name="Picture 4"/>
+                    <pic:cNvPicPr>
+                      <a:picLocks noChangeAspect="1" noChangeArrowheads="1"/>
+                    </pic:cNvPicPr>
+                  </pic:nvPicPr>
+                  <pic:blipFill rotWithShape="1">
+                    <a:blip r:embed="rId20">
+                      <a:extLst>
+                        <a:ext uri="{28A0092B-C50C-407E-A947-70E740481C1C}">
+                          <a14:useLocalDpi xmlns:a14="http://schemas.microsoft.com/office/drawing/2010/main" val="0"/>
+                        </a:ext>
+                      </a:extLst>
+                    </a:blip>
+                    <a:srcRect r="20007" b="42817"/>
+                    <a:stretch/>
+                  </pic:blipFill>
+                  <pic:spPr bwMode="auto">
+                    <a:xfrm>
+                      <a:off x="0" y="0"/>
+                      <a:ext cx="2201484" cy="1116579"/>
+                    </a:xfrm>
+                    <a:prstGeom prst="rect">
+                      <a:avLst/>
+                    </a:prstGeom>
+                    <a:noFill/>
+                    <a:ln w="19050">
+                      <a:solidFill>
+                        <a:schemeClr val="accent1">
+                          <a:lumMod val="50000"/>
+                        </a:schemeClr>
+                      </a:solidFill>
+                    </a:ln>
+                    <a:extLst>
+                      <a:ext uri="{53640926-AAD7-44D8-BBD7-CCE9431645EC}">
+                        <a14:shadowObscured xmlns:a14="http://schemas.microsoft.com/office/drawing/2010/main"/>
+                      </a:ext>
+                    </a:extLst>
+                  </pic:spPr>
+                </pic:pic>
+              </a:graphicData>
+            </a:graphic>
+          </wp:inline>
+        </w:drawing>
+      </w:r>
+    </w:p>
+    <w:p>
+      <w:pPr>
+        <w:spacing w:after="0"/>
+        <w:jc w:val="both"/>
+        <w:rPr>
+          <w:rFonts w:ascii="Bookman Old Style" w:hAnsi="Bookman Old Style"/>
+        </w:rPr>
+      </w:pPr>
+    </w:p>
+    <w:p>
+      <w:pPr>
+        <w:spacing w:after="0"/>
+        <w:jc w:val="both"/>
+        <w:rPr>
+          <w:rFonts w:ascii="Bookman Old Style" w:hAnsi="Bookman Old Style"/>
+        </w:rPr>
+      </w:pPr>
+    </w:p>
+    <w:p>
+      <w:pPr>
+        <w:spacing w:after="0"/>
+        <w:jc w:val="both"/>
+        <w:rPr>
+          <w:rFonts w:ascii="Bookman Old Style" w:hAnsi="Bookman Old Style"/>
+        </w:rPr>
+      </w:pPr>
+      <w:r>
+        <w:rPr>
+          <w:rFonts w:ascii="Bookman Old Style" w:hAnsi="Bookman Old Style"/>
+          <w:b/>
+          <w:bCs/>
+        </w:rPr>
+        <w:t>Using CSS:</w:t>
+      </w:r>
+      <w:r>
+        <w:rPr>
+          <w:rFonts w:ascii="Bookman Old Style" w:hAnsi="Bookman Old Style"/>
+        </w:rPr>
+        <w:t> In this example, we will add some CSS styles inside the HTML document to show how CSS makes a HTML page attractive and user-friendly.</w:t>
+      </w:r>
+    </w:p>
+    <w:p>
+      <w:pPr>
+        <w:spacing w:after="0"/>
+        <w:jc w:val="both"/>
+        <w:rPr>
+          <w:rFonts w:ascii="Bookman Old Style" w:hAnsi="Bookman Old Style"/>
+        </w:rPr>
+      </w:pPr>
+    </w:p>
+    <w:p>
+      <w:pPr>
+        <w:spacing w:after="0"/>
+        <w:jc w:val="both"/>
+        <w:rPr>
+          <w:rFonts w:ascii="Bookman Old Style" w:hAnsi="Bookman Old Style"/>
+        </w:rPr>
+      </w:pPr>
+      <w:r>
+        <w:rPr>
+          <w:rFonts w:ascii="Bookman Old Style" w:hAnsi="Bookman Old Style"/>
+        </w:rPr>
+        <w:t>&lt;!DOCTYPE html&gt;</w:t>
+      </w:r>
+    </w:p>
+    <w:p>
+      <w:pPr>
+        <w:spacing w:after="0"/>
+        <w:jc w:val="both"/>
+        <w:rPr>
+          <w:rFonts w:ascii="Bookman Old Style" w:hAnsi="Bookman Old Style"/>
+        </w:rPr>
+      </w:pPr>
+      <w:r>
+        <w:rPr>
+          <w:rFonts w:ascii="Bookman Old Style" w:hAnsi="Bookman Old Style"/>
+        </w:rPr>
+        <w:t>&lt;html&gt;</w:t>
+      </w:r>
+    </w:p>
+    <w:p>
+      <w:pPr>
+        <w:spacing w:after="0"/>
+        <w:jc w:val="both"/>
+        <w:rPr>
+          <w:rFonts w:ascii="Bookman Old Style" w:hAnsi="Bookman Old Style"/>
+        </w:rPr>
+      </w:pPr>
+      <w:r>
+        <w:rPr>
+          <w:rFonts w:ascii="Bookman Old Style" w:hAnsi="Bookman Old Style"/>
+        </w:rPr>
+        <w:t>&lt;head&gt;</w:t>
+      </w:r>
+    </w:p>
+    <w:p>
+      <w:pPr>
+        <w:spacing w:after="0"/>
+        <w:jc w:val="both"/>
+        <w:rPr>
+          <w:rFonts w:ascii="Bookman Old Style" w:hAnsi="Bookman Old Style"/>
+        </w:rPr>
+      </w:pPr>
+      <w:r>
+        <w:rPr>
+          <w:rFonts w:ascii="Bookman Old Style" w:hAnsi="Bookman Old Style"/>
+        </w:rPr>
+        <w:t xml:space="preserve">    &lt;title&gt;Simple web page&lt;/title&gt;</w:t>
+      </w:r>
+    </w:p>
+    <w:p>
+      <w:pPr>
+        <w:spacing w:after="0"/>
+        <w:jc w:val="both"/>
+        <w:rPr>
+          <w:rFonts w:ascii="Bookman Old Style" w:hAnsi="Bookman Old Style"/>
+        </w:rPr>
+      </w:pPr>
+      <w:r>
+        <w:rPr>
+          <w:rFonts w:ascii="Bookman Old Style" w:hAnsi="Bookman Old Style"/>
+        </w:rPr>
+        <w:t xml:space="preserve">    &lt;style&gt;</w:t>
+      </w:r>
+    </w:p>
+    <w:p>
+      <w:pPr>
+        <w:spacing w:after="0"/>
+        <w:jc w:val="both"/>
+        <w:rPr>
+          <w:rFonts w:ascii="Bookman Old Style" w:hAnsi="Bookman Old Style"/>
+        </w:rPr>
+      </w:pPr>
+      <w:r>
+        <w:rPr>
+          <w:rFonts w:ascii="Bookman Old Style" w:hAnsi="Bookman Old Style"/>
+        </w:rPr>
+        <w:t xml:space="preserve">        main {</w:t>
+      </w:r>
+    </w:p>
+    <w:p>
+      <w:pPr>
+        <w:spacing w:after="0"/>
+        <w:jc w:val="both"/>
+        <w:rPr>
+          <w:rFonts w:ascii="Bookman Old Style" w:hAnsi="Bookman Old Style"/>
+        </w:rPr>
+      </w:pPr>
+      <w:r>
+        <w:rPr>
+          <w:rFonts w:ascii="Bookman Old Style" w:hAnsi="Bookman Old Style"/>
+        </w:rPr>
+        <w:t xml:space="preserve">            width: 600px;</w:t>
+      </w:r>
+    </w:p>
+    <w:p>
+      <w:pPr>
+        <w:spacing w:after="0"/>
+        <w:jc w:val="both"/>
+        <w:rPr>
+          <w:rFonts w:ascii="Bookman Old Style" w:hAnsi="Bookman Old Style"/>
+        </w:rPr>
+      </w:pPr>
+      <w:r>
+        <w:rPr>
+          <w:rFonts w:ascii="Bookman Old Style" w:hAnsi="Bookman Old Style"/>
+        </w:rPr>
+        <w:t xml:space="preserve">            height: 200px;</w:t>
+      </w:r>
+    </w:p>
+    <w:p>
+      <w:pPr>
+        <w:spacing w:after="0"/>
+        <w:jc w:val="both"/>
+        <w:rPr>
+          <w:rFonts w:ascii="Bookman Old Style" w:hAnsi="Bookman Old Style"/>
+        </w:rPr>
+      </w:pPr>
+      <w:r>
+        <w:rPr>
+          <w:rFonts w:ascii="Bookman Old Style" w:hAnsi="Bookman Old Style"/>
+        </w:rPr>
+        <w:t xml:space="preserve">            padding: 10px;</w:t>
+      </w:r>
+    </w:p>
+    <w:p>
+      <w:pPr>
+        <w:spacing w:after="0"/>
+        <w:jc w:val="both"/>
+        <w:rPr>
+          <w:rFonts w:ascii="Bookman Old Style" w:hAnsi="Bookman Old Style"/>
+        </w:rPr>
+      </w:pPr>
+      <w:r>
+        <w:rPr>
+          <w:rFonts w:ascii="Bookman Old Style" w:hAnsi="Bookman Old Style"/>
+        </w:rPr>
+        <w:t xml:space="preserve">            background: beige;</w:t>
+      </w:r>
+    </w:p>
+    <w:p>
+      <w:pPr>
+        <w:spacing w:after="0"/>
+        <w:jc w:val="both"/>
+        <w:rPr>
+          <w:rFonts w:ascii="Bookman Old Style" w:hAnsi="Bookman Old Style"/>
+        </w:rPr>
+      </w:pPr>
+      <w:r>
+        <w:rPr>
+          <w:rFonts w:ascii="Bookman Old Style" w:hAnsi="Bookman Old Style"/>
+        </w:rPr>
+        <w:t xml:space="preserve">        }        </w:t>
+      </w:r>
+    </w:p>
+    <w:p>
+      <w:pPr>
+        <w:spacing w:after="0"/>
+        <w:jc w:val="both"/>
+        <w:rPr>
+          <w:rFonts w:ascii="Bookman Old Style" w:hAnsi="Bookman Old Style"/>
+        </w:rPr>
+      </w:pPr>
+      <w:r>
+        <w:rPr>
+          <w:rFonts w:ascii="Bookman Old Style" w:hAnsi="Bookman Old Style"/>
+        </w:rPr>
+        <w:t xml:space="preserve">        h1 {</w:t>
+      </w:r>
+    </w:p>
+    <w:p>
+      <w:pPr>
+        <w:spacing w:after="0"/>
+        <w:jc w:val="both"/>
+        <w:rPr>
+          <w:rFonts w:ascii="Bookman Old Style" w:hAnsi="Bookman Old Style"/>
+        </w:rPr>
+      </w:pPr>
+      <w:r>
+        <w:rPr>
+          <w:rFonts w:ascii="Bookman Old Style" w:hAnsi="Bookman Old Style"/>
+        </w:rPr>
+        <w:t xml:space="preserve">            color: </w:t>
+      </w:r>
+      <w:proofErr w:type="spellStart"/>
+      <w:r>
+        <w:rPr>
+          <w:rFonts w:ascii="Bookman Old Style" w:hAnsi="Bookman Old Style"/>
+        </w:rPr>
+        <w:t>olivedrab</w:t>
+      </w:r>
+      <w:proofErr w:type="spellEnd"/>
+      <w:r>
+        <w:rPr>
+          <w:rFonts w:ascii="Bookman Old Style" w:hAnsi="Bookman Old Style"/>
+        </w:rPr>
+        <w:t>;</w:t>
+      </w:r>
+    </w:p>
+    <w:p>
+      <w:pPr>
+        <w:spacing w:after="0"/>
+        <w:jc w:val="both"/>
+        <w:rPr>
+          <w:rFonts w:ascii="Bookman Old Style" w:hAnsi="Bookman Old Style"/>
+        </w:rPr>
+      </w:pPr>
+      <w:r>
+        <w:rPr>
+          <w:rFonts w:ascii="Bookman Old Style" w:hAnsi="Bookman Old Style"/>
+        </w:rPr>
+        <w:t xml:space="preserve">            border-bottom: 1px dotted </w:t>
+      </w:r>
+      <w:proofErr w:type="spellStart"/>
+      <w:r>
+        <w:rPr>
+          <w:rFonts w:ascii="Bookman Old Style" w:hAnsi="Bookman Old Style"/>
+        </w:rPr>
+        <w:t>darkgreen</w:t>
+      </w:r>
+      <w:proofErr w:type="spellEnd"/>
+      <w:r>
+        <w:rPr>
+          <w:rFonts w:ascii="Bookman Old Style" w:hAnsi="Bookman Old Style"/>
+        </w:rPr>
+        <w:t>;</w:t>
+      </w:r>
+    </w:p>
+    <w:p>
+      <w:pPr>
+        <w:spacing w:after="0"/>
+        <w:jc w:val="both"/>
+        <w:rPr>
+          <w:rFonts w:ascii="Bookman Old Style" w:hAnsi="Bookman Old Style"/>
+        </w:rPr>
+      </w:pPr>
+      <w:r>
+        <w:rPr>
+          <w:rFonts w:ascii="Bookman Old Style" w:hAnsi="Bookman Old Style"/>
+        </w:rPr>
+        <w:t xml:space="preserve">        }        </w:t>
+      </w:r>
+    </w:p>
+    <w:p>
+      <w:pPr>
+        <w:spacing w:after="0"/>
+        <w:jc w:val="both"/>
+        <w:rPr>
+          <w:rFonts w:ascii="Bookman Old Style" w:hAnsi="Bookman Old Style"/>
+        </w:rPr>
+      </w:pPr>
+      <w:r>
+        <w:rPr>
+          <w:rFonts w:ascii="Bookman Old Style" w:hAnsi="Bookman Old Style"/>
+        </w:rPr>
+        <w:t xml:space="preserve">        p {</w:t>
+      </w:r>
+    </w:p>
+    <w:p>
+      <w:pPr>
+        <w:spacing w:after="0"/>
+        <w:jc w:val="both"/>
+        <w:rPr>
+          <w:rFonts w:ascii="Bookman Old Style" w:hAnsi="Bookman Old Style"/>
+        </w:rPr>
+      </w:pPr>
+      <w:r>
+        <w:rPr>
+          <w:rFonts w:ascii="Bookman Old Style" w:hAnsi="Bookman Old Style"/>
+        </w:rPr>
+        <w:t xml:space="preserve">            font-family: sans-serif;</w:t>
+      </w:r>
+    </w:p>
+    <w:p>
+      <w:pPr>
+        <w:spacing w:after="0"/>
+        <w:jc w:val="both"/>
+        <w:rPr>
+          <w:rFonts w:ascii="Bookman Old Style" w:hAnsi="Bookman Old Style"/>
+        </w:rPr>
+      </w:pPr>
+      <w:r>
+        <w:rPr>
+          <w:rFonts w:ascii="Bookman Old Style" w:hAnsi="Bookman Old Style"/>
+        </w:rPr>
+        <w:t xml:space="preserve">            color: orange;</w:t>
+      </w:r>
+    </w:p>
+    <w:p>
+      <w:pPr>
+        <w:spacing w:after="0"/>
+        <w:jc w:val="both"/>
+        <w:rPr>
+          <w:rFonts w:ascii="Bookman Old Style" w:hAnsi="Bookman Old Style"/>
+        </w:rPr>
+      </w:pPr>
+      <w:r>
+        <w:rPr>
+          <w:rFonts w:ascii="Bookman Old Style" w:hAnsi="Bookman Old Style"/>
+        </w:rPr>
+        <w:t xml:space="preserve">        }</w:t>
+      </w:r>
+    </w:p>
+    <w:p>
+      <w:pPr>
+        <w:spacing w:after="0"/>
+        <w:jc w:val="both"/>
+        <w:rPr>
+          <w:rFonts w:ascii="Bookman Old Style" w:hAnsi="Bookman Old Style"/>
+        </w:rPr>
+      </w:pPr>
+      <w:r>
+        <w:rPr>
+          <w:rFonts w:ascii="Bookman Old Style" w:hAnsi="Bookman Old Style"/>
+        </w:rPr>
+        <w:t xml:space="preserve">    &lt;/style&gt;</w:t>
+      </w:r>
+    </w:p>
+    <w:p>
+      <w:pPr>
+        <w:spacing w:after="0"/>
+        <w:jc w:val="both"/>
+        <w:rPr>
+          <w:rFonts w:ascii="Bookman Old Style" w:hAnsi="Bookman Old Style"/>
+        </w:rPr>
+      </w:pPr>
+      <w:r>
+        <w:rPr>
+          <w:rFonts w:ascii="Bookman Old Style" w:hAnsi="Bookman Old Style"/>
+        </w:rPr>
+        <w:t>&lt;/head&gt;</w:t>
+      </w:r>
+    </w:p>
+    <w:p>
+      <w:pPr>
+        <w:spacing w:after="0"/>
+        <w:jc w:val="both"/>
+        <w:rPr>
+          <w:rFonts w:ascii="Bookman Old Style" w:hAnsi="Bookman Old Style"/>
+        </w:rPr>
+      </w:pPr>
+      <w:r>
+        <w:rPr>
+          <w:rFonts w:ascii="Bookman Old Style" w:hAnsi="Bookman Old Style"/>
+        </w:rPr>
+        <w:t>&lt;body&gt;</w:t>
+      </w:r>
+    </w:p>
+    <w:p>
+      <w:pPr>
+        <w:spacing w:after="0"/>
+        <w:jc w:val="both"/>
+        <w:rPr>
+          <w:rFonts w:ascii="Bookman Old Style" w:hAnsi="Bookman Old Style"/>
+        </w:rPr>
+      </w:pPr>
+      <w:r>
+        <w:rPr>
+          <w:rFonts w:ascii="Bookman Old Style" w:hAnsi="Bookman Old Style"/>
+        </w:rPr>
+        <w:t xml:space="preserve">    &lt;main&gt;</w:t>
+      </w:r>
+    </w:p>
+    <w:p>
+      <w:pPr>
+        <w:spacing w:after="0"/>
+        <w:jc w:val="both"/>
+        <w:rPr>
+          <w:rFonts w:ascii="Bookman Old Style" w:hAnsi="Bookman Old Style"/>
+        </w:rPr>
+      </w:pPr>
+      <w:r>
+        <w:rPr>
+          <w:rFonts w:ascii="Bookman Old Style" w:hAnsi="Bookman Old Style"/>
+        </w:rPr>
+        <w:t xml:space="preserve">        &lt;h1&gt;My first Page&lt;/h1&gt;</w:t>
+      </w:r>
+    </w:p>
+    <w:p>
+      <w:pPr>
+        <w:spacing w:after="0"/>
+        <w:jc w:val="both"/>
+        <w:rPr>
+          <w:rFonts w:ascii="Bookman Old Style" w:hAnsi="Bookman Old Style"/>
+        </w:rPr>
+      </w:pPr>
+      <w:r>
+        <w:rPr>
+          <w:rFonts w:ascii="Bookman Old Style" w:hAnsi="Bookman Old Style"/>
+        </w:rPr>
+        <w:t xml:space="preserve">        &lt;p&gt;This is a basic web page.&lt;/p&gt;</w:t>
+      </w:r>
+    </w:p>
+    <w:p>
+      <w:pPr>
+        <w:spacing w:after="0"/>
+        <w:jc w:val="both"/>
+        <w:rPr>
+          <w:rFonts w:ascii="Bookman Old Style" w:hAnsi="Bookman Old Style"/>
+        </w:rPr>
+      </w:pPr>
+      <w:r>
+        <w:rPr>
+          <w:rFonts w:ascii="Bookman Old Style" w:hAnsi="Bookman Old Style"/>
+        </w:rPr>
+        <w:t xml:space="preserve">    &lt;/main&gt;</w:t>
+      </w:r>
+    </w:p>
+    <w:p>
+      <w:pPr>
+        <w:spacing w:after="0"/>
+        <w:jc w:val="both"/>
+        <w:rPr>
+          <w:rFonts w:ascii="Bookman Old Style" w:hAnsi="Bookman Old Style"/>
+        </w:rPr>
+      </w:pPr>
+      <w:r>
+        <w:rPr>
+          <w:rFonts w:ascii="Bookman Old Style" w:hAnsi="Bookman Old Style"/>
+        </w:rPr>
+        <w:t>&lt;/body&gt;</w:t>
+      </w:r>
+    </w:p>
+    <w:p>
+      <w:pPr>
+        <w:spacing w:after="0"/>
+        <w:jc w:val="both"/>
+        <w:rPr>
+          <w:rFonts w:ascii="Bookman Old Style" w:hAnsi="Bookman Old Style"/>
+        </w:rPr>
+      </w:pPr>
+      <w:r>
+        <w:rPr>
+          <w:rFonts w:ascii="Bookman Old Style" w:hAnsi="Bookman Old Style"/>
+        </w:rPr>
+        <w:t>&lt;/html&gt;</w:t>
+      </w:r>
+    </w:p>
+    <w:p>
+      <w:pPr>
+        <w:spacing w:after="0"/>
+        <w:jc w:val="both"/>
+        <w:rPr>
+          <w:rFonts w:ascii="Bookman Old Style" w:hAnsi="Bookman Old Style"/>
+          <w:b/>
+          <w:bCs/>
+        </w:rPr>
+      </w:pPr>
+      <w:r>
+        <w:rPr>
+          <w:rFonts w:ascii="Bookman Old Style" w:hAnsi="Bookman Old Style"/>
+          <w:b/>
+          <w:bCs/>
+        </w:rPr>
+        <w:t>OUTPUT:</w:t>
+      </w:r>
+    </w:p>
+    <w:p>
+      <w:pPr>
+        <w:spacing w:after="0"/>
+        <w:jc w:val="both"/>
+        <w:rPr>
+          <w:rFonts w:ascii="Bookman Old Style" w:hAnsi="Bookman Old Style"/>
+        </w:rPr>
+      </w:pPr>
+      <w:r>
+        <w:rPr>
+          <w:noProof/>
+        </w:rPr>
+        <w:lastRenderedPageBreak/>
+        <w:drawing>
+          <wp:inline distT="0" distB="0" distL="0" distR="0" wp14:anchorId="75BF5C94" wp14:editId="189E251B">
+            <wp:extent cx="5893721" cy="2039620"/>
+            <wp:effectExtent l="19050" t="19050" r="12065" b="17780"/>
+            <wp:docPr id="1841350741" name="Picture 5"/>
+            <wp:cNvGraphicFramePr>
+              <a:graphicFrameLocks xmlns:a="http://schemas.openxmlformats.org/drawingml/2006/main" noChangeAspect="1"/>
+            </wp:cNvGraphicFramePr>
+            <a:graphic xmlns:a="http://schemas.openxmlformats.org/drawingml/2006/main">
+              <a:graphicData uri="http://schemas.openxmlformats.org/drawingml/2006/picture">
+                <pic:pic xmlns:pic="http://schemas.openxmlformats.org/drawingml/2006/picture">
+                  <pic:nvPicPr>
+                    <pic:cNvPr id="0" name="Picture 6"/>
+                    <pic:cNvPicPr>
+                      <a:picLocks noChangeAspect="1" noChangeArrowheads="1"/>
+                    </pic:cNvPicPr>
+                  </pic:nvPicPr>
+                  <pic:blipFill rotWithShape="1">
+                    <a:blip r:embed="rId21">
+                      <a:extLst>
+                        <a:ext uri="{28A0092B-C50C-407E-A947-70E740481C1C}">
+                          <a14:useLocalDpi xmlns:a14="http://schemas.microsoft.com/office/drawing/2010/main" val="0"/>
+                        </a:ext>
+                      </a:extLst>
+                    </a:blip>
+                    <a:srcRect l="1243" r="4979" b="16786"/>
+                    <a:stretch/>
+                  </pic:blipFill>
+                  <pic:spPr bwMode="auto">
+                    <a:xfrm>
+                      <a:off x="0" y="0"/>
+                      <a:ext cx="5895331" cy="2040177"/>
+                    </a:xfrm>
+                    <a:prstGeom prst="rect">
+                      <a:avLst/>
+                    </a:prstGeom>
+                    <a:noFill/>
+                    <a:ln w="19050">
+                      <a:solidFill>
+                        <a:schemeClr val="accent1">
+                          <a:lumMod val="50000"/>
+                        </a:schemeClr>
+                      </a:solidFill>
+                    </a:ln>
+                    <a:extLst>
+                      <a:ext uri="{53640926-AAD7-44D8-BBD7-CCE9431645EC}">
+                        <a14:shadowObscured xmlns:a14="http://schemas.microsoft.com/office/drawing/2010/main"/>
+                      </a:ext>
+                    </a:extLst>
+                  </pic:spPr>
+                </pic:pic>
+              </a:graphicData>
+            </a:graphic>
+          </wp:inline>
+        </w:drawing>
+      </w:r>
+    </w:p>
+    <w:p>
+      <w:pPr>
+        <w:spacing w:after="0"/>
+        <w:jc w:val="both"/>
+        <w:rPr>
+          <w:rFonts w:ascii="Bookman Old Style" w:hAnsi="Bookman Old Style"/>
+        </w:rPr>
+      </w:pPr>
+    </w:p>
+    <w:p>
+      <w:pPr>
+        <w:spacing w:after="0"/>
+        <w:jc w:val="both"/>
+        <w:rPr>
+          <w:rFonts w:ascii="Bookman Old Style" w:hAnsi="Bookman Old Style"/>
+        </w:rPr>
+      </w:pPr>
+      <w:r>
+        <w:rPr>
+          <w:rFonts w:ascii="Bookman Old Style" w:hAnsi="Bookman Old Style"/>
+        </w:rPr>
+        <w:t>CSS is essential for creating visually appealing and maintainable web pages. It enhances the website look and feel and user experience by allowing precise control over the presentation of HTML elements.</w:t>
+      </w:r>
+    </w:p>
+    <w:p>
+      <w:pPr>
+        <w:spacing w:after="0"/>
+        <w:jc w:val="both"/>
+        <w:rPr>
+          <w:rFonts w:ascii="Bookman Old Style" w:hAnsi="Bookman Old Style"/>
+        </w:rPr>
+      </w:pPr>
+    </w:p>
+    <w:p>
+      <w:pPr>
+        <w:spacing w:after="0"/>
+        <w:jc w:val="both"/>
+        <w:rPr>
+          <w:rFonts w:ascii="Bookman Old Style" w:hAnsi="Bookman Old Style"/>
+          <w:b/>
+          <w:bCs/>
+        </w:rPr>
+      </w:pPr>
+      <w:r>
+        <w:rPr>
+          <w:rFonts w:ascii="Bookman Old Style" w:hAnsi="Bookman Old Style"/>
+          <w:b/>
+          <w:bCs/>
+        </w:rPr>
+        <w:t>CSS Syntax</w:t>
+      </w:r>
+    </w:p>
+    <w:p>
+      <w:pPr>
+        <w:spacing w:after="0"/>
+        <w:jc w:val="both"/>
+        <w:rPr>
+          <w:rFonts w:ascii="Bookman Old Style" w:hAnsi="Bookman Old Style"/>
+        </w:rPr>
+      </w:pPr>
+      <w:r>
+        <w:rPr>
+          <w:rFonts w:ascii="Bookman Old Style" w:hAnsi="Bookman Old Style"/>
+        </w:rPr>
+        <w:t>A </w:t>
+      </w:r>
+      <w:r>
+        <w:rPr>
+          <w:rFonts w:ascii="Bookman Old Style" w:hAnsi="Bookman Old Style"/>
+          <w:b/>
+          <w:bCs/>
+        </w:rPr>
+        <w:t>CSS Syntax</w:t>
+      </w:r>
+      <w:r>
+        <w:rPr>
+          <w:rFonts w:ascii="Bookman Old Style" w:hAnsi="Bookman Old Style"/>
+        </w:rPr>
+        <w:t> rule consists of a selector, property, and its value. The selector points to the HTML element where the CSS style is to be applied. The CSS property is separated by semicolons. It is a combination of the selector name followed by the </w:t>
+      </w:r>
+      <w:r>
+        <w:rPr>
+          <w:rFonts w:ascii="Bookman Old Style" w:hAnsi="Bookman Old Style"/>
+          <w:b/>
+          <w:bCs/>
+        </w:rPr>
+        <w:t>property: value</w:t>
+      </w:r>
+      <w:r>
+        <w:rPr>
+          <w:rFonts w:ascii="Bookman Old Style" w:hAnsi="Bookman Old Style"/>
+        </w:rPr>
+        <w:t> pair that is defined for the specific selector. let us see the syntax and how we can use the CSS to modernize the website.</w:t>
+      </w:r>
+    </w:p>
+    <w:p>
+      <w:pPr>
+        <w:spacing w:after="0"/>
+        <w:jc w:val="both"/>
+        <w:rPr>
+          <w:rFonts w:ascii="Bookman Old Style" w:hAnsi="Bookman Old Style"/>
+          <w:b/>
+          <w:bCs/>
+        </w:rPr>
+      </w:pPr>
+      <w:r>
+        <w:rPr>
+          <w:rFonts w:ascii="Bookman Old Style" w:hAnsi="Bookman Old Style"/>
+          <w:b/>
+          <w:bCs/>
+        </w:rPr>
+        <w:t>Syntax:</w:t>
+      </w:r>
+    </w:p>
+    <w:p>
+      <w:pPr>
+        <w:spacing w:after="0"/>
+        <w:jc w:val="both"/>
+        <w:rPr>
+          <w:rFonts w:ascii="Bookman Old Style" w:hAnsi="Bookman Old Style"/>
+        </w:rPr>
+      </w:pPr>
+      <w:r>
+        <w:rPr>
+          <w:rFonts w:ascii="Bookman Old Style" w:hAnsi="Bookman Old Style"/>
+        </w:rPr>
+        <w:t>selector { Property: value; }</w:t>
+      </w:r>
+    </w:p>
+    <w:p>
+      <w:pPr>
+        <w:spacing w:after="0"/>
+        <w:jc w:val="both"/>
+        <w:rPr>
+          <w:rFonts w:ascii="Bookman Old Style" w:hAnsi="Bookman Old Style"/>
+        </w:rPr>
+      </w:pPr>
+      <w:r>
+        <w:rPr>
+          <w:rFonts w:ascii="Bookman Old Style" w:hAnsi="Bookman Old Style"/>
+        </w:rPr>
+        <w:t>For instance, we have declared a heading tag (h1) along with having assigned some </w:t>
+      </w:r>
+      <w:r>
+        <w:rPr>
+          <w:rFonts w:ascii="Bookman Old Style" w:hAnsi="Bookman Old Style"/>
+          <w:b/>
+          <w:bCs/>
+          <w:i/>
+          <w:iCs/>
+        </w:rPr>
+        <w:t>property: value</w:t>
+      </w:r>
+      <w:r>
+        <w:rPr>
+          <w:rFonts w:ascii="Bookman Old Style" w:hAnsi="Bookman Old Style"/>
+        </w:rPr>
+        <w:t> pair that is used to style the heading tag. Here, </w:t>
+      </w:r>
+      <w:r>
+        <w:rPr>
+          <w:rFonts w:ascii="Bookman Old Style" w:hAnsi="Bookman Old Style"/>
+          <w:b/>
+          <w:bCs/>
+          <w:i/>
+          <w:iCs/>
+        </w:rPr>
+        <w:t>h1</w:t>
+      </w:r>
+      <w:r>
+        <w:rPr>
+          <w:rFonts w:ascii="Bookman Old Style" w:hAnsi="Bookman Old Style"/>
+          <w:b/>
+          <w:bCs/>
+        </w:rPr>
+        <w:t> </w:t>
+      </w:r>
+      <w:r>
+        <w:rPr>
+          <w:rFonts w:ascii="Bookman Old Style" w:hAnsi="Bookman Old Style"/>
+        </w:rPr>
+        <w:t>is the selector,</w:t>
+      </w:r>
+      <w:r>
+        <w:rPr>
+          <w:rFonts w:ascii="Bookman Old Style" w:hAnsi="Bookman Old Style"/>
+          <w:b/>
+          <w:bCs/>
+          <w:i/>
+          <w:iCs/>
+        </w:rPr>
+        <w:t> { color: green; font-family: sans-serif; }</w:t>
+      </w:r>
+      <w:r>
+        <w:rPr>
+          <w:rFonts w:ascii="Bookman Old Style" w:hAnsi="Bookman Old Style"/>
+          <w:i/>
+          <w:iCs/>
+        </w:rPr>
+        <w:t> </w:t>
+      </w:r>
+      <w:r>
+        <w:rPr>
+          <w:rFonts w:ascii="Bookman Old Style" w:hAnsi="Bookman Old Style"/>
+        </w:rPr>
+        <w:t>is a declaration block and it can contain one or more declarations separated by semicolons,</w:t>
+      </w:r>
+      <w:r>
+        <w:rPr>
+          <w:rFonts w:ascii="Bookman Old Style" w:hAnsi="Bookman Old Style"/>
+          <w:b/>
+          <w:bCs/>
+        </w:rPr>
+        <w:t> </w:t>
+      </w:r>
+      <w:r>
+        <w:rPr>
+          <w:rFonts w:ascii="Bookman Old Style" w:hAnsi="Bookman Old Style"/>
+          <w:b/>
+          <w:bCs/>
+          <w:i/>
+          <w:iCs/>
+        </w:rPr>
+        <w:t>color: green; </w:t>
+      </w:r>
+      <w:r>
+        <w:rPr>
+          <w:rFonts w:ascii="Bookman Old Style" w:hAnsi="Bookman Old Style"/>
+        </w:rPr>
+        <w:t>is a </w:t>
+      </w:r>
+      <w:r>
+        <w:rPr>
+          <w:rFonts w:ascii="Bookman Old Style" w:hAnsi="Bookman Old Style"/>
+          <w:i/>
+          <w:iCs/>
+        </w:rPr>
+        <w:t>property: value</w:t>
+      </w:r>
+      <w:r>
+        <w:rPr>
+          <w:rFonts w:ascii="Bookman Old Style" w:hAnsi="Bookman Old Style"/>
+        </w:rPr>
+        <w:t> pair that is applied to the HTML element to style them.</w:t>
+      </w:r>
+    </w:p>
+    <w:p>
+      <w:pPr>
+        <w:spacing w:after="0"/>
+        <w:jc w:val="center"/>
+        <w:rPr>
+          <w:rFonts w:ascii="Bookman Old Style" w:hAnsi="Bookman Old Style"/>
+        </w:rPr>
+      </w:pPr>
+      <w:r>
+        <w:rPr>
+          <w:rFonts w:ascii="Bookman Old Style" w:hAnsi="Bookman Old Style"/>
+          <w:noProof/>
+        </w:rPr>
+        <w:drawing>
+          <wp:inline distT="0" distB="0" distL="0" distR="0" wp14:anchorId="37E433F4" wp14:editId="21D0BC2F">
+            <wp:extent cx="4622800" cy="1699895"/>
+            <wp:effectExtent l="19050" t="19050" r="25400" b="14605"/>
+            <wp:docPr id="2068369491" name="Picture 11"/>
+            <wp:cNvGraphicFramePr>
+              <a:graphicFrameLocks xmlns:a="http://schemas.openxmlformats.org/drawingml/2006/main" noChangeAspect="1"/>
+            </wp:cNvGraphicFramePr>
+            <a:graphic xmlns:a="http://schemas.openxmlformats.org/drawingml/2006/main">
+              <a:graphicData uri="http://schemas.openxmlformats.org/drawingml/2006/picture">
+                <pic:pic xmlns:pic="http://schemas.openxmlformats.org/drawingml/2006/picture">
+                  <pic:nvPicPr>
+                    <pic:cNvPr id="0" name="Picture 19"/>
+                    <pic:cNvPicPr>
+                      <a:picLocks noChangeAspect="1" noChangeArrowheads="1"/>
+                    </pic:cNvPicPr>
+                  </pic:nvPicPr>
+                  <pic:blipFill>
+                    <a:blip r:embed="rId22">
+                      <a:extLst>
+                        <a:ext uri="{28A0092B-C50C-407E-A947-70E740481C1C}">
+                          <a14:useLocalDpi xmlns:a14="http://schemas.microsoft.com/office/drawing/2010/main" val="0"/>
+                        </a:ext>
+                      </a:extLst>
+                    </a:blip>
+                    <a:srcRect/>
+                    <a:stretch>
+                      <a:fillRect/>
+                    </a:stretch>
+                  </pic:blipFill>
+                  <pic:spPr bwMode="auto">
+                    <a:xfrm>
+                      <a:off x="0" y="0"/>
+                      <a:ext cx="4622800" cy="1699895"/>
+                    </a:xfrm>
+                    <a:prstGeom prst="rect">
+                      <a:avLst/>
+                    </a:prstGeom>
+                    <a:noFill/>
+                    <a:ln w="19050">
+                      <a:solidFill>
+                        <a:schemeClr val="accent1">
+                          <a:lumMod val="50000"/>
+                        </a:schemeClr>
+                      </a:solidFill>
+                    </a:ln>
+                  </pic:spPr>
+                </pic:pic>
+              </a:graphicData>
+            </a:graphic>
+          </wp:inline>
+        </w:drawing>
+      </w:r>
+    </w:p>
+    <w:p>
+      <w:pPr>
+        <w:spacing w:after="0"/>
+        <w:jc w:val="both"/>
+        <w:rPr>
+          <w:rFonts w:ascii="Bookman Old Style" w:hAnsi="Bookman Old Style"/>
+        </w:rPr>
+      </w:pPr>
+    </w:p>
+    <w:p>
+      <w:pPr>
+        <w:spacing w:after="0"/>
+        <w:jc w:val="both"/>
+        <w:rPr>
+          <w:rFonts w:ascii="Bookman Old Style" w:hAnsi="Bookman Old Style"/>
+        </w:rPr>
+      </w:pPr>
+      <w:r>
+        <w:rPr>
+          <w:rFonts w:ascii="Bookman Old Style" w:hAnsi="Bookman Old Style"/>
+        </w:rPr>
+        <w:t>Every declaration has a CSS property name and a value, separated by a </w:t>
+      </w:r>
+      <w:r>
+        <w:rPr>
+          <w:rFonts w:ascii="Bookman Old Style" w:hAnsi="Bookman Old Style"/>
+          <w:b/>
+          <w:bCs/>
+        </w:rPr>
+        <w:t>colon(:)</w:t>
+      </w:r>
+      <w:r>
+        <w:rPr>
+          <w:rFonts w:ascii="Bookman Old Style" w:hAnsi="Bookman Old Style"/>
+        </w:rPr>
+        <w:t> and is surrounded by </w:t>
+      </w:r>
+      <w:r>
+        <w:rPr>
+          <w:rFonts w:ascii="Bookman Old Style" w:hAnsi="Bookman Old Style"/>
+          <w:b/>
+          <w:bCs/>
+        </w:rPr>
+        <w:t>curly braces({ })</w:t>
+      </w:r>
+      <w:r>
+        <w:rPr>
+          <w:rFonts w:ascii="Bookman Old Style" w:hAnsi="Bookman Old Style"/>
+        </w:rPr>
+        <w:t>. For declaring the multiple CSS properties, it can be separated by the </w:t>
+      </w:r>
+      <w:r>
+        <w:rPr>
+          <w:rFonts w:ascii="Bookman Old Style" w:hAnsi="Bookman Old Style"/>
+          <w:b/>
+          <w:bCs/>
+        </w:rPr>
+        <w:t>semicolon(;)</w:t>
+      </w:r>
+      <w:r>
+        <w:rPr>
+          <w:rFonts w:ascii="Bookman Old Style" w:hAnsi="Bookman Old Style"/>
+        </w:rPr>
+        <w:t>.</w:t>
+      </w:r>
+    </w:p>
+    <w:p>
+      <w:pPr>
+        <w:spacing w:after="0"/>
+        <w:jc w:val="both"/>
+        <w:rPr>
+          <w:rFonts w:ascii="Bookman Old Style" w:hAnsi="Bookman Old Style"/>
+        </w:rPr>
+      </w:pPr>
+      <w:r>
+        <w:rPr>
+          <w:rFonts w:ascii="Bookman Old Style" w:hAnsi="Bookman Old Style"/>
+        </w:rPr>
+        <w:t>Let’s define each of these:</w:t>
+      </w:r>
+    </w:p>
+    <w:p>
+      <w:pPr>
+        <w:numPr>
+          <w:ilvl w:val="0"/>
+          <w:numId w:val="23"/>
+        </w:numPr>
+        <w:spacing w:after="0"/>
+        <w:jc w:val="both"/>
+        <w:rPr>
+          <w:rFonts w:ascii="Bookman Old Style" w:hAnsi="Bookman Old Style"/>
+        </w:rPr>
+      </w:pPr>
+      <w:r>
+        <w:rPr>
+          <w:rFonts w:ascii="Bookman Old Style" w:hAnsi="Bookman Old Style"/>
+          <w:b/>
+          <w:bCs/>
+        </w:rPr>
+        <w:t>Declaration: </w:t>
+      </w:r>
+      <w:r>
+        <w:rPr>
+          <w:rFonts w:ascii="Bookman Old Style" w:hAnsi="Bookman Old Style"/>
+        </w:rPr>
+        <w:t>A combination of a property and its corresponding value.</w:t>
+      </w:r>
+    </w:p>
+    <w:p>
+      <w:pPr>
+        <w:numPr>
+          <w:ilvl w:val="0"/>
+          <w:numId w:val="24"/>
+        </w:numPr>
+        <w:spacing w:after="0"/>
+        <w:jc w:val="both"/>
+        <w:rPr>
+          <w:rFonts w:ascii="Bookman Old Style" w:hAnsi="Bookman Old Style"/>
+        </w:rPr>
+      </w:pPr>
+      <w:r>
+        <w:rPr>
+          <w:rFonts w:ascii="Bookman Old Style" w:hAnsi="Bookman Old Style"/>
+          <w:b/>
+          <w:bCs/>
+        </w:rPr>
+        <w:t>Selector: </w:t>
+      </w:r>
+      <w:r>
+        <w:rPr>
+          <w:rFonts w:ascii="Bookman Old Style" w:hAnsi="Bookman Old Style"/>
+        </w:rPr>
+        <w:t>Used to target and select specific HTML elements to apply styles to.</w:t>
+      </w:r>
+    </w:p>
+    <w:p>
+      <w:pPr>
+        <w:numPr>
+          <w:ilvl w:val="0"/>
+          <w:numId w:val="25"/>
+        </w:numPr>
+        <w:spacing w:after="0"/>
+        <w:jc w:val="both"/>
+        <w:rPr>
+          <w:rFonts w:ascii="Bookman Old Style" w:hAnsi="Bookman Old Style"/>
+        </w:rPr>
+      </w:pPr>
+      <w:r>
+        <w:rPr>
+          <w:rFonts w:ascii="Bookman Old Style" w:hAnsi="Bookman Old Style"/>
+          <w:b/>
+          <w:bCs/>
+        </w:rPr>
+        <w:t>Property:</w:t>
+      </w:r>
+      <w:r>
+        <w:rPr>
+          <w:rFonts w:ascii="Bookman Old Style" w:hAnsi="Bookman Old Style"/>
+        </w:rPr>
+        <w:t> Defines the specific aspect or characteristic of an element that you want to modify.</w:t>
+      </w:r>
+    </w:p>
+    <w:p>
+      <w:pPr>
+        <w:numPr>
+          <w:ilvl w:val="0"/>
+          <w:numId w:val="26"/>
+        </w:numPr>
+        <w:spacing w:after="0"/>
+        <w:jc w:val="both"/>
+        <w:rPr>
+          <w:rFonts w:ascii="Bookman Old Style" w:hAnsi="Bookman Old Style"/>
+        </w:rPr>
+      </w:pPr>
+      <w:r>
+        <w:rPr>
+          <w:rFonts w:ascii="Bookman Old Style" w:hAnsi="Bookman Old Style"/>
+          <w:b/>
+          <w:bCs/>
+        </w:rPr>
+        <w:t>Value:</w:t>
+      </w:r>
+      <w:r>
+        <w:rPr>
+          <w:rFonts w:ascii="Bookman Old Style" w:hAnsi="Bookman Old Style"/>
+        </w:rPr>
+        <w:t> Assigned setting or parameter for a given property, determining how the selected element should appear or behave.</w:t>
+      </w:r>
+    </w:p>
+    <w:p>
+      <w:pPr>
+        <w:spacing w:after="0"/>
+        <w:jc w:val="both"/>
+        <w:rPr>
+          <w:rFonts w:ascii="Bookman Old Style" w:hAnsi="Bookman Old Style"/>
+        </w:rPr>
+      </w:pPr>
+    </w:p>
+    <w:p>
+      <w:pPr>
+        <w:spacing w:after="0"/>
+        <w:jc w:val="both"/>
+        <w:rPr>
+          <w:rFonts w:ascii="Bookman Old Style" w:hAnsi="Bookman Old Style"/>
+          <w:b/>
+          <w:bCs/>
+        </w:rPr>
+      </w:pPr>
+      <w:r>
+        <w:rPr>
+          <w:rFonts w:ascii="Bookman Old Style" w:hAnsi="Bookman Old Style"/>
+          <w:b/>
+          <w:bCs/>
+        </w:rPr>
+        <w:lastRenderedPageBreak/>
         <w:t>Different Ways to Use CSS</w:t>
       </w:r>
     </w:p>
     <w:p>
       <w:pPr>
+        <w:spacing w:after="0"/>
+        <w:jc w:val="both"/>
         <w:rPr>
           <w:rFonts w:ascii="Bookman Old Style" w:hAnsi="Bookman Old Style"/>
         </w:rPr>
@@ -457,6 +2648,8 @@
           <w:ilvl w:val="0"/>
           <w:numId w:val="1"/>
         </w:numPr>
+        <w:spacing w:after="0"/>
+        <w:jc w:val="both"/>
         <w:rPr>
           <w:rFonts w:ascii="Bookman Old Style" w:hAnsi="Bookman Old Style"/>
         </w:rPr>
@@ -490,6 +2683,8 @@
           <w:ilvl w:val="0"/>
           <w:numId w:val="2"/>
         </w:numPr>
+        <w:spacing w:after="0"/>
+        <w:jc w:val="both"/>
         <w:rPr>
           <w:rFonts w:ascii="Bookman Old Style" w:hAnsi="Bookman Old Style"/>
         </w:rPr>
@@ -551,6 +2746,8 @@
           <w:ilvl w:val="0"/>
           <w:numId w:val="3"/>
         </w:numPr>
+        <w:spacing w:after="0"/>
+        <w:jc w:val="both"/>
         <w:rPr>
           <w:rFonts w:ascii="Bookman Old Style" w:hAnsi="Bookman Old Style"/>
         </w:rPr>
@@ -611,6 +2808,7 @@
     </w:p>
     <w:p>
       <w:pPr>
+        <w:jc w:val="both"/>
         <w:rPr>
           <w:rFonts w:ascii="Bookman Old Style" w:hAnsi="Bookman Old Style"/>
           <w:b/>
@@ -624,6 +2822,543 @@
           <w:tab w:val="left" w:pos="1143"/>
         </w:tabs>
         <w:spacing w:after="0"/>
+        <w:jc w:val="both"/>
+        <w:rPr>
+          <w:rFonts w:ascii="Bookman Old Style" w:hAnsi="Bookman Old Style"/>
+          <w:b/>
+          <w:bCs/>
+        </w:rPr>
+      </w:pPr>
+      <w:r>
+        <w:rPr>
+          <w:rFonts w:ascii="Bookman Old Style" w:hAnsi="Bookman Old Style"/>
+          <w:b/>
+          <w:bCs/>
+        </w:rPr>
+        <w:t>Advantages of CSS:</w:t>
+      </w:r>
+    </w:p>
+    <w:p>
+      <w:pPr>
+        <w:numPr>
+          <w:ilvl w:val="0"/>
+          <w:numId w:val="21"/>
+        </w:numPr>
+        <w:tabs>
+          <w:tab w:val="left" w:pos="1143"/>
+        </w:tabs>
+        <w:spacing w:after="0"/>
+        <w:jc w:val="both"/>
+        <w:rPr>
+          <w:rFonts w:ascii="Bookman Old Style" w:hAnsi="Bookman Old Style"/>
+        </w:rPr>
+      </w:pPr>
+      <w:r>
+        <w:rPr>
+          <w:rFonts w:ascii="Bookman Old Style" w:hAnsi="Bookman Old Style"/>
+        </w:rPr>
+        <w:t>CSS you simply got to specify a repeated style for element once &amp; use it multiple times as because CSS will automatically apply the required styles.</w:t>
+      </w:r>
+    </w:p>
+    <w:p>
+      <w:pPr>
+        <w:numPr>
+          <w:ilvl w:val="0"/>
+          <w:numId w:val="21"/>
+        </w:numPr>
+        <w:tabs>
+          <w:tab w:val="left" w:pos="1143"/>
+        </w:tabs>
+        <w:spacing w:after="0"/>
+        <w:jc w:val="both"/>
+        <w:rPr>
+          <w:rFonts w:ascii="Bookman Old Style" w:hAnsi="Bookman Old Style"/>
+        </w:rPr>
+      </w:pPr>
+      <w:r>
+        <w:rPr>
+          <w:rFonts w:ascii="Bookman Old Style" w:hAnsi="Bookman Old Style"/>
+        </w:rPr>
+        <w:t>CSS style is applied consistently across variety of sites. One instruction can control several areas which is advantageous.</w:t>
+      </w:r>
+    </w:p>
+    <w:p>
+      <w:pPr>
+        <w:numPr>
+          <w:ilvl w:val="0"/>
+          <w:numId w:val="21"/>
+        </w:numPr>
+        <w:tabs>
+          <w:tab w:val="left" w:pos="1143"/>
+        </w:tabs>
+        <w:spacing w:after="0"/>
+        <w:jc w:val="both"/>
+        <w:rPr>
+          <w:rFonts w:ascii="Bookman Old Style" w:hAnsi="Bookman Old Style"/>
+        </w:rPr>
+      </w:pPr>
+      <w:r>
+        <w:rPr>
+          <w:rFonts w:ascii="Bookman Old Style" w:hAnsi="Bookman Old Style"/>
+        </w:rPr>
+        <w:t>Web designers need to use few lines of programming for every page improving site speed.</w:t>
+      </w:r>
+    </w:p>
+    <w:p>
+      <w:pPr>
+        <w:numPr>
+          <w:ilvl w:val="0"/>
+          <w:numId w:val="21"/>
+        </w:numPr>
+        <w:tabs>
+          <w:tab w:val="left" w:pos="1143"/>
+        </w:tabs>
+        <w:spacing w:after="0"/>
+        <w:jc w:val="both"/>
+        <w:rPr>
+          <w:rFonts w:ascii="Bookman Old Style" w:hAnsi="Bookman Old Style"/>
+        </w:rPr>
+      </w:pPr>
+      <w:r>
+        <w:rPr>
+          <w:rFonts w:ascii="Bookman Old Style" w:hAnsi="Bookman Old Style"/>
+        </w:rPr>
+        <w:t xml:space="preserve">CSS </w:t>
+      </w:r>
+      <w:r>
+        <w:rPr>
+          <w:rFonts w:ascii="Bookman Old Style" w:hAnsi="Bookman Old Style"/>
+        </w:rPr>
+        <w:t>simplifies</w:t>
+      </w:r>
+      <w:r>
+        <w:rPr>
+          <w:rFonts w:ascii="Bookman Old Style" w:hAnsi="Bookman Old Style"/>
+        </w:rPr>
+        <w:t xml:space="preserve"> both</w:t>
+      </w:r>
+      <w:r>
+        <w:rPr>
+          <w:rFonts w:ascii="Bookman Old Style" w:hAnsi="Bookman Old Style"/>
+        </w:rPr>
+        <w:t xml:space="preserve"> website development</w:t>
+      </w:r>
+      <w:r>
+        <w:rPr>
+          <w:rFonts w:ascii="Bookman Old Style" w:hAnsi="Bookman Old Style"/>
+        </w:rPr>
+        <w:t xml:space="preserve"> and </w:t>
+      </w:r>
+      <w:r>
+        <w:rPr>
+          <w:rFonts w:ascii="Bookman Old Style" w:hAnsi="Bookman Old Style"/>
+        </w:rPr>
+        <w:t>maintenance as a change of one line of code affects the whole web site and maintenance time.</w:t>
+      </w:r>
+    </w:p>
+    <w:p>
+      <w:pPr>
+        <w:numPr>
+          <w:ilvl w:val="0"/>
+          <w:numId w:val="21"/>
+        </w:numPr>
+        <w:tabs>
+          <w:tab w:val="left" w:pos="1143"/>
+        </w:tabs>
+        <w:spacing w:after="0"/>
+        <w:jc w:val="both"/>
+        <w:rPr>
+          <w:rFonts w:ascii="Bookman Old Style" w:hAnsi="Bookman Old Style"/>
+        </w:rPr>
+      </w:pPr>
+      <w:r>
+        <w:rPr>
+          <w:rFonts w:ascii="Bookman Old Style" w:hAnsi="Bookman Old Style"/>
+        </w:rPr>
+        <w:t xml:space="preserve">It is less complex therefore the effort </w:t>
+      </w:r>
+      <w:r>
+        <w:rPr>
+          <w:rFonts w:ascii="Bookman Old Style" w:hAnsi="Bookman Old Style"/>
+        </w:rPr>
+        <w:t>is</w:t>
+      </w:r>
+      <w:r>
+        <w:rPr>
+          <w:rFonts w:ascii="Bookman Old Style" w:hAnsi="Bookman Old Style"/>
+        </w:rPr>
+        <w:t xml:space="preserve"> significantly reduced.</w:t>
+      </w:r>
+    </w:p>
+    <w:p>
+      <w:pPr>
+        <w:numPr>
+          <w:ilvl w:val="0"/>
+          <w:numId w:val="21"/>
+        </w:numPr>
+        <w:tabs>
+          <w:tab w:val="left" w:pos="1143"/>
+        </w:tabs>
+        <w:spacing w:after="0"/>
+        <w:jc w:val="both"/>
+        <w:rPr>
+          <w:rFonts w:ascii="Bookman Old Style" w:hAnsi="Bookman Old Style"/>
+        </w:rPr>
+      </w:pPr>
+      <w:r>
+        <w:rPr>
+          <w:rFonts w:ascii="Bookman Old Style" w:hAnsi="Bookman Old Style"/>
+        </w:rPr>
+        <w:t>It helps to form spontaneous and consistent changes.</w:t>
+      </w:r>
+    </w:p>
+    <w:p>
+      <w:pPr>
+        <w:numPr>
+          <w:ilvl w:val="0"/>
+          <w:numId w:val="21"/>
+        </w:numPr>
+        <w:tabs>
+          <w:tab w:val="left" w:pos="1143"/>
+        </w:tabs>
+        <w:spacing w:after="0"/>
+        <w:jc w:val="both"/>
+        <w:rPr>
+          <w:rFonts w:ascii="Bookman Old Style" w:hAnsi="Bookman Old Style"/>
+        </w:rPr>
+      </w:pPr>
+      <w:r>
+        <w:rPr>
+          <w:rFonts w:ascii="Bookman Old Style" w:hAnsi="Bookman Old Style"/>
+        </w:rPr>
+        <w:t>CSS changes are device friendly. With people employing a batch of various range of smart devices to access websites over the web, there’s a requirement for responsive web design.</w:t>
+      </w:r>
+    </w:p>
+    <w:p>
+      <w:pPr>
+        <w:numPr>
+          <w:ilvl w:val="0"/>
+          <w:numId w:val="21"/>
+        </w:numPr>
+        <w:tabs>
+          <w:tab w:val="left" w:pos="1143"/>
+        </w:tabs>
+        <w:spacing w:after="0"/>
+        <w:jc w:val="both"/>
+        <w:rPr>
+          <w:rFonts w:ascii="Bookman Old Style" w:hAnsi="Bookman Old Style"/>
+        </w:rPr>
+      </w:pPr>
+      <w:r>
+        <w:rPr>
+          <w:rFonts w:ascii="Bookman Old Style" w:hAnsi="Bookman Old Style"/>
+        </w:rPr>
+        <w:t>It has the power for re-positioning. It helps us to determine the changes within the position of web elements who are there on the page.</w:t>
+      </w:r>
+    </w:p>
+    <w:p>
+      <w:pPr>
+        <w:numPr>
+          <w:ilvl w:val="0"/>
+          <w:numId w:val="21"/>
+        </w:numPr>
+        <w:tabs>
+          <w:tab w:val="left" w:pos="1143"/>
+        </w:tabs>
+        <w:spacing w:after="0"/>
+        <w:jc w:val="both"/>
+        <w:rPr>
+          <w:rFonts w:ascii="Bookman Old Style" w:hAnsi="Bookman Old Style"/>
+        </w:rPr>
+      </w:pPr>
+      <w:r>
+        <w:rPr>
+          <w:rFonts w:ascii="Bookman Old Style" w:hAnsi="Bookman Old Style"/>
+        </w:rPr>
+        <w:t>These bandwidth savings are substantial figures of insignificant tags that are indistinct from a mess of pages.</w:t>
+      </w:r>
+    </w:p>
+    <w:p>
+      <w:pPr>
+        <w:numPr>
+          <w:ilvl w:val="0"/>
+          <w:numId w:val="21"/>
+        </w:numPr>
+        <w:tabs>
+          <w:tab w:val="left" w:pos="1143"/>
+        </w:tabs>
+        <w:spacing w:after="0"/>
+        <w:jc w:val="both"/>
+        <w:rPr>
+          <w:rFonts w:ascii="Bookman Old Style" w:hAnsi="Bookman Old Style"/>
+        </w:rPr>
+      </w:pPr>
+      <w:r>
+        <w:rPr>
+          <w:rFonts w:ascii="Bookman Old Style" w:hAnsi="Bookman Old Style"/>
+        </w:rPr>
+        <w:t>Easy for the user to customize the online page</w:t>
+      </w:r>
+    </w:p>
+    <w:p>
+      <w:pPr>
+        <w:numPr>
+          <w:ilvl w:val="0"/>
+          <w:numId w:val="21"/>
+        </w:numPr>
+        <w:tabs>
+          <w:tab w:val="left" w:pos="1143"/>
+        </w:tabs>
+        <w:spacing w:after="0"/>
+        <w:jc w:val="both"/>
+        <w:rPr>
+          <w:rFonts w:ascii="Bookman Old Style" w:hAnsi="Bookman Old Style"/>
+        </w:rPr>
+      </w:pPr>
+      <w:r>
+        <w:rPr>
+          <w:rFonts w:ascii="Bookman Old Style" w:hAnsi="Bookman Old Style"/>
+        </w:rPr>
+        <w:t>It reduces the file transfer size.</w:t>
+      </w:r>
+    </w:p>
+    <w:p>
+      <w:pPr>
+        <w:tabs>
+          <w:tab w:val="left" w:pos="1143"/>
+        </w:tabs>
+        <w:spacing w:after="0"/>
+        <w:jc w:val="both"/>
+        <w:rPr>
+          <w:rFonts w:ascii="Bookman Old Style" w:hAnsi="Bookman Old Style"/>
+          <w:b/>
+          <w:bCs/>
+        </w:rPr>
+      </w:pPr>
+      <w:r>
+        <w:rPr>
+          <w:rFonts w:ascii="Bookman Old Style" w:hAnsi="Bookman Old Style"/>
+          <w:b/>
+          <w:bCs/>
+        </w:rPr>
+        <w:t>Disadvantages of CSS:</w:t>
+      </w:r>
+    </w:p>
+    <w:p>
+      <w:pPr>
+        <w:numPr>
+          <w:ilvl w:val="0"/>
+          <w:numId w:val="22"/>
+        </w:numPr>
+        <w:tabs>
+          <w:tab w:val="left" w:pos="1143"/>
+        </w:tabs>
+        <w:spacing w:after="0"/>
+        <w:jc w:val="both"/>
+        <w:rPr>
+          <w:rFonts w:ascii="Bookman Old Style" w:hAnsi="Bookman Old Style"/>
+        </w:rPr>
+      </w:pPr>
+      <w:r>
+        <w:rPr>
+          <w:rFonts w:ascii="Bookman Old Style" w:hAnsi="Bookman Old Style"/>
+        </w:rPr>
+        <w:t>CSS, CSS 1 up to CSS3, result in creating of confusion among web browsers.</w:t>
+      </w:r>
+    </w:p>
+    <w:p>
+      <w:pPr>
+        <w:numPr>
+          <w:ilvl w:val="0"/>
+          <w:numId w:val="22"/>
+        </w:numPr>
+        <w:tabs>
+          <w:tab w:val="left" w:pos="1143"/>
+        </w:tabs>
+        <w:spacing w:after="0"/>
+        <w:jc w:val="both"/>
+        <w:rPr>
+          <w:rFonts w:ascii="Bookman Old Style" w:hAnsi="Bookman Old Style"/>
+        </w:rPr>
+      </w:pPr>
+      <w:r>
+        <w:rPr>
+          <w:rFonts w:ascii="Bookman Old Style" w:hAnsi="Bookman Old Style"/>
+        </w:rPr>
+        <w:t>With CSS, what works with one browser might not always work with another. The web developers need to test for compatibility, running the program across multiple browsers.</w:t>
+      </w:r>
+    </w:p>
+    <w:p>
+      <w:pPr>
+        <w:numPr>
+          <w:ilvl w:val="0"/>
+          <w:numId w:val="22"/>
+        </w:numPr>
+        <w:tabs>
+          <w:tab w:val="left" w:pos="1143"/>
+        </w:tabs>
+        <w:spacing w:after="0"/>
+        <w:jc w:val="both"/>
+        <w:rPr>
+          <w:rFonts w:ascii="Bookman Old Style" w:hAnsi="Bookman Old Style"/>
+        </w:rPr>
+      </w:pPr>
+      <w:r>
+        <w:rPr>
+          <w:rFonts w:ascii="Bookman Old Style" w:hAnsi="Bookman Old Style"/>
+        </w:rPr>
+        <w:t>There exists a scarcity of security.</w:t>
+      </w:r>
+    </w:p>
+    <w:p>
+      <w:pPr>
+        <w:numPr>
+          <w:ilvl w:val="0"/>
+          <w:numId w:val="22"/>
+        </w:numPr>
+        <w:tabs>
+          <w:tab w:val="left" w:pos="1143"/>
+        </w:tabs>
+        <w:spacing w:after="0"/>
+        <w:jc w:val="both"/>
+        <w:rPr>
+          <w:rFonts w:ascii="Bookman Old Style" w:hAnsi="Bookman Old Style"/>
+        </w:rPr>
+      </w:pPr>
+      <w:r>
+        <w:rPr>
+          <w:rFonts w:ascii="Bookman Old Style" w:hAnsi="Bookman Old Style"/>
+        </w:rPr>
+        <w:t xml:space="preserve">After making the changes we need to confirm the compatibility if they appear. The similar change </w:t>
+      </w:r>
+      <w:r>
+        <w:rPr>
+          <w:rFonts w:ascii="Bookman Old Style" w:hAnsi="Bookman Old Style"/>
+        </w:rPr>
+        <w:t>effect</w:t>
+      </w:r>
+      <w:r>
+        <w:rPr>
+          <w:rFonts w:ascii="Bookman Old Style" w:hAnsi="Bookman Old Style"/>
+        </w:rPr>
+        <w:t>s</w:t>
+      </w:r>
+      <w:r>
+        <w:rPr>
+          <w:rFonts w:ascii="Bookman Old Style" w:hAnsi="Bookman Old Style"/>
+        </w:rPr>
+        <w:t xml:space="preserve"> on all the browsers.</w:t>
+      </w:r>
+    </w:p>
+    <w:p>
+      <w:pPr>
+        <w:numPr>
+          <w:ilvl w:val="0"/>
+          <w:numId w:val="22"/>
+        </w:numPr>
+        <w:tabs>
+          <w:tab w:val="left" w:pos="1143"/>
+        </w:tabs>
+        <w:spacing w:after="0"/>
+        <w:jc w:val="both"/>
+        <w:rPr>
+          <w:rFonts w:ascii="Bookman Old Style" w:hAnsi="Bookman Old Style"/>
+        </w:rPr>
+      </w:pPr>
+      <w:r>
+        <w:rPr>
+          <w:rFonts w:ascii="Bookman Old Style" w:hAnsi="Bookman Old Style"/>
+        </w:rPr>
+        <w:t>Browser compatibility (some styles sheet are supported and some are not).</w:t>
+      </w:r>
+    </w:p>
+    <w:p>
+      <w:pPr>
+        <w:numPr>
+          <w:ilvl w:val="0"/>
+          <w:numId w:val="22"/>
+        </w:numPr>
+        <w:tabs>
+          <w:tab w:val="left" w:pos="1143"/>
+        </w:tabs>
+        <w:spacing w:after="0"/>
+        <w:jc w:val="both"/>
+        <w:rPr>
+          <w:rFonts w:ascii="Bookman Old Style" w:hAnsi="Bookman Old Style"/>
+        </w:rPr>
+      </w:pPr>
+      <w:r>
+        <w:rPr>
+          <w:rFonts w:ascii="Bookman Old Style" w:hAnsi="Bookman Old Style"/>
+        </w:rPr>
+        <w:t>CSS works differently on different browsers. IE and Opera supports CSS as different logic.</w:t>
+      </w:r>
+    </w:p>
+    <w:p>
+      <w:pPr>
+        <w:numPr>
+          <w:ilvl w:val="0"/>
+          <w:numId w:val="22"/>
+        </w:numPr>
+        <w:tabs>
+          <w:tab w:val="left" w:pos="1143"/>
+        </w:tabs>
+        <w:spacing w:after="0"/>
+        <w:jc w:val="both"/>
+        <w:rPr>
+          <w:rFonts w:ascii="Bookman Old Style" w:hAnsi="Bookman Old Style"/>
+        </w:rPr>
+      </w:pPr>
+      <w:r>
+        <w:rPr>
+          <w:rFonts w:ascii="Bookman Old Style" w:hAnsi="Bookman Old Style"/>
+        </w:rPr>
+        <w:t>There might be cross-browser issues while using CSS.</w:t>
+      </w:r>
+    </w:p>
+    <w:p>
+      <w:pPr>
+        <w:numPr>
+          <w:ilvl w:val="0"/>
+          <w:numId w:val="22"/>
+        </w:numPr>
+        <w:tabs>
+          <w:tab w:val="left" w:pos="1143"/>
+        </w:tabs>
+        <w:spacing w:after="0"/>
+        <w:jc w:val="both"/>
+        <w:rPr>
+          <w:rFonts w:ascii="Bookman Old Style" w:hAnsi="Bookman Old Style"/>
+        </w:rPr>
+      </w:pPr>
+      <w:r>
+        <w:rPr>
+          <w:rFonts w:ascii="Bookman Old Style" w:hAnsi="Bookman Old Style"/>
+        </w:rPr>
+        <w:t>There are multiple levels which creates confusion for non-developers and beginners.</w:t>
+      </w:r>
+    </w:p>
+    <w:p>
+      <w:pPr>
+        <w:tabs>
+          <w:tab w:val="left" w:pos="1143"/>
+        </w:tabs>
+        <w:spacing w:after="0"/>
+        <w:jc w:val="both"/>
+        <w:rPr>
+          <w:rFonts w:ascii="Bookman Old Style" w:hAnsi="Bookman Old Style"/>
+          <w:b/>
+          <w:bCs/>
+        </w:rPr>
+      </w:pPr>
+    </w:p>
+    <w:p>
+      <w:pPr>
+        <w:tabs>
+          <w:tab w:val="left" w:pos="1143"/>
+        </w:tabs>
+        <w:spacing w:after="0"/>
+        <w:jc w:val="both"/>
         <w:rPr>
           <w:rFonts w:ascii="Bookman Old Style" w:hAnsi="Bookman Old Style"/>
           <w:b/>
@@ -645,6 +3380,7 @@
           <w:tab w:val="left" w:pos="1143"/>
         </w:tabs>
         <w:spacing w:after="0"/>
+        <w:jc w:val="both"/>
         <w:rPr>
           <w:rFonts w:ascii="Bookman Old Style" w:hAnsi="Bookman Old Style"/>
         </w:rPr>
@@ -680,6 +3416,7 @@
           <w:tab w:val="left" w:pos="1143"/>
         </w:tabs>
         <w:spacing w:after="0"/>
+        <w:jc w:val="both"/>
         <w:rPr>
           <w:rFonts w:ascii="Bookman Old Style" w:hAnsi="Bookman Old Style"/>
         </w:rPr>
@@ -691,23 +3428,16 @@
           <w:tab w:val="left" w:pos="1143"/>
         </w:tabs>
         <w:spacing w:after="0" w:line="276" w:lineRule="auto"/>
-        <w:rPr>
-          <w:rFonts w:ascii="Bookman Old Style" w:hAnsi="Bookman Old Style"/>
-        </w:rPr>
-      </w:pPr>
-      <w:proofErr w:type="gramStart"/>
-      <w:r>
-        <w:rPr>
-          <w:rFonts w:ascii="Bookman Old Style" w:hAnsi="Bookman Old Style"/>
-        </w:rPr>
-        <w:t>&lt;!--</w:t>
-      </w:r>
-      <w:proofErr w:type="gramEnd"/>
-      <w:r>
-        <w:rPr>
-          <w:rFonts w:ascii="Bookman Old Style" w:hAnsi="Bookman Old Style"/>
-        </w:rPr>
-        <w:t xml:space="preserve"> File name: </w:t>
+        <w:jc w:val="both"/>
+        <w:rPr>
+          <w:rFonts w:ascii="Bookman Old Style" w:hAnsi="Bookman Old Style"/>
+        </w:rPr>
+      </w:pPr>
+      <w:r>
+        <w:rPr>
+          <w:rFonts w:ascii="Bookman Old Style" w:hAnsi="Bookman Old Style"/>
+        </w:rPr>
+        <w:t xml:space="preserve">&lt;!-- File name: </w:t>
       </w:r>
       <w:r>
         <w:rPr>
@@ -730,6 +3460,7 @@
           <w:tab w:val="left" w:pos="1143"/>
         </w:tabs>
         <w:spacing w:after="0" w:line="276" w:lineRule="auto"/>
+        <w:jc w:val="both"/>
         <w:rPr>
           <w:rFonts w:ascii="Bookman Old Style" w:hAnsi="Bookman Old Style"/>
         </w:rPr>
@@ -747,6 +3478,7 @@
           <w:tab w:val="left" w:pos="1143"/>
         </w:tabs>
         <w:spacing w:after="0" w:line="276" w:lineRule="auto"/>
+        <w:jc w:val="both"/>
         <w:rPr>
           <w:rFonts w:ascii="Bookman Old Style" w:hAnsi="Bookman Old Style"/>
         </w:rPr>
@@ -778,8 +3510,65 @@
           <w:tab w:val="left" w:pos="1143"/>
         </w:tabs>
         <w:spacing w:after="0" w:line="276" w:lineRule="auto"/>
-        <w:rPr>
-          <w:rFonts w:ascii="Bookman Old Style" w:hAnsi="Bookman Old Style"/>
+        <w:jc w:val="both"/>
+        <w:rPr>
+          <w:rFonts w:ascii="Bookman Old Style" w:hAnsi="Bookman Old Style"/>
+        </w:rPr>
+      </w:pPr>
+      <w:r>
+        <w:rPr>
+          <w:rFonts w:ascii="Bookman Old Style" w:hAnsi="Bookman Old Style"/>
+        </w:rPr>
+        <w:t>&lt;head&gt;</w:t>
+      </w:r>
+    </w:p>
+    <w:p>
+      <w:pPr>
+        <w:tabs>
+          <w:tab w:val="left" w:pos="1143"/>
+        </w:tabs>
+        <w:spacing w:after="0" w:line="276" w:lineRule="auto"/>
+        <w:jc w:val="both"/>
+        <w:rPr>
+          <w:rFonts w:ascii="Bookman Old Style" w:hAnsi="Bookman Old Style"/>
+        </w:rPr>
+      </w:pPr>
+      <w:r>
+        <w:rPr>
+          <w:rFonts w:ascii="Bookman Old Style" w:hAnsi="Bookman Old Style"/>
+        </w:rPr>
+        <w:t>    &lt;meta charset="UTF-8"&gt;</w:t>
+      </w:r>
+    </w:p>
+    <w:p>
+      <w:pPr>
+        <w:tabs>
+          <w:tab w:val="left" w:pos="1143"/>
+        </w:tabs>
+        <w:spacing w:after="0" w:line="276" w:lineRule="auto"/>
+        <w:jc w:val="both"/>
+        <w:rPr>
+          <w:rFonts w:ascii="Bookman Old Style" w:hAnsi="Bookman Old Style"/>
+        </w:rPr>
+      </w:pPr>
+      <w:r>
+        <w:rPr>
+          <w:rFonts w:ascii="Bookman Old Style" w:hAnsi="Bookman Old Style"/>
+        </w:rPr>
+        <w:t>    &lt;meta name="viewport" content="width=device-width, initial-scale=1.0"&gt;</w:t>
+      </w:r>
+    </w:p>
+    <w:p>
+      <w:pPr>
+        <w:tabs>
+          <w:tab w:val="left" w:pos="1143"/>
+        </w:tabs>
+        <w:spacing w:after="0" w:line="276" w:lineRule="auto"/>
+        <w:jc w:val="both"/>
+        <w:rPr>
+          <w:rFonts w:ascii="Bookman Old Style" w:hAnsi="Bookman Old Style"/>
+          <w:b/>
+          <w:bCs/>
         </w:rPr>
       </w:pPr>
       <w:r>
@@ -787,7 +3576,15 @@
           <w:rFonts w:ascii="Bookman Old Style" w:hAnsi="Bookman Old Style"/>
         </w:rPr>
         <w:lastRenderedPageBreak/>
-        <w:t>&lt;head&gt;</w:t>
+        <w:t xml:space="preserve">    </w:t>
+      </w:r>
+      <w:r>
+        <w:rPr>
+          <w:rFonts w:ascii="Bookman Old Style" w:hAnsi="Bookman Old Style"/>
+          <w:b/>
+          <w:bCs/>
+        </w:rPr>
+        <w:t>&lt;!-- Importing External CSS --&gt;</w:t>
       </w:r>
     </w:p>
     <w:p>
@@ -796,15 +3593,56 @@
           <w:tab w:val="left" w:pos="1143"/>
         </w:tabs>
         <w:spacing w:after="0" w:line="276" w:lineRule="auto"/>
-        <w:rPr>
-          <w:rFonts w:ascii="Bookman Old Style" w:hAnsi="Bookman Old Style"/>
-        </w:rPr>
-      </w:pPr>
-      <w:r>
-        <w:rPr>
-          <w:rFonts w:ascii="Bookman Old Style" w:hAnsi="Bookman Old Style"/>
-        </w:rPr>
-        <w:t>    &lt;meta charset="UTF-8"&gt;</w:t>
+        <w:jc w:val="both"/>
+        <w:rPr>
+          <w:rFonts w:ascii="Bookman Old Style" w:hAnsi="Bookman Old Style"/>
+          <w:b/>
+          <w:bCs/>
+        </w:rPr>
+      </w:pPr>
+      <w:r>
+        <w:rPr>
+          <w:rFonts w:ascii="Bookman Old Style" w:hAnsi="Bookman Old Style"/>
+          <w:b/>
+          <w:bCs/>
+        </w:rPr>
+        <w:t xml:space="preserve">    &lt;link </w:t>
+      </w:r>
+      <w:proofErr w:type="spellStart"/>
+      <w:r>
+        <w:rPr>
+          <w:rFonts w:ascii="Bookman Old Style" w:hAnsi="Bookman Old Style"/>
+          <w:b/>
+          <w:bCs/>
+        </w:rPr>
+        <w:t>rel</w:t>
+      </w:r>
+      <w:proofErr w:type="spellEnd"/>
+      <w:r>
+        <w:rPr>
+          <w:rFonts w:ascii="Bookman Old Style" w:hAnsi="Bookman Old Style"/>
+          <w:b/>
+          <w:bCs/>
+        </w:rPr>
+        <w:t xml:space="preserve">="stylesheet" </w:t>
+      </w:r>
+      <w:proofErr w:type="spellStart"/>
+      <w:r>
+        <w:rPr>
+          <w:rFonts w:ascii="Bookman Old Style" w:hAnsi="Bookman Old Style"/>
+          <w:b/>
+          <w:bCs/>
+        </w:rPr>
+        <w:t>href</w:t>
+      </w:r>
+      <w:proofErr w:type="spellEnd"/>
+      <w:r>
+        <w:rPr>
+          <w:rFonts w:ascii="Bookman Old Style" w:hAnsi="Bookman Old Style"/>
+          <w:b/>
+          <w:bCs/>
+        </w:rPr>
+        <w:t xml:space="preserve">="style.css" /&gt; </w:t>
       </w:r>
     </w:p>
     <w:p>
@@ -813,15 +3651,20 @@
           <w:tab w:val="left" w:pos="1143"/>
         </w:tabs>
         <w:spacing w:after="0" w:line="276" w:lineRule="auto"/>
-        <w:rPr>
-          <w:rFonts w:ascii="Bookman Old Style" w:hAnsi="Bookman Old Style"/>
-        </w:rPr>
-      </w:pPr>
-      <w:r>
-        <w:rPr>
-          <w:rFonts w:ascii="Bookman Old Style" w:hAnsi="Bookman Old Style"/>
-        </w:rPr>
-        <w:t>    &lt;meta name="viewport" content="width=device-width, initial-scale=1.0"&gt;</w:t>
+        <w:jc w:val="both"/>
+        <w:rPr>
+          <w:rFonts w:ascii="Bookman Old Style" w:hAnsi="Bookman Old Style"/>
+          <w:b/>
+          <w:bCs/>
+        </w:rPr>
+      </w:pPr>
+      <w:r>
+        <w:rPr>
+          <w:rFonts w:ascii="Bookman Old Style" w:hAnsi="Bookman Old Style"/>
+          <w:b/>
+          <w:bCs/>
+        </w:rPr>
+        <w:t>    &lt;!-- Using Internal CSS --&gt;</w:t>
       </w:r>
     </w:p>
     <w:p>
@@ -830,35 +3673,20 @@
           <w:tab w:val="left" w:pos="1143"/>
         </w:tabs>
         <w:spacing w:after="0" w:line="276" w:lineRule="auto"/>
-        <w:rPr>
-          <w:rFonts w:ascii="Bookman Old Style" w:hAnsi="Bookman Old Style"/>
-          <w:b/>
-          <w:bCs/>
-        </w:rPr>
-      </w:pPr>
-      <w:r>
-        <w:rPr>
-          <w:rFonts w:ascii="Bookman Old Style" w:hAnsi="Bookman Old Style"/>
-        </w:rPr>
-        <w:t xml:space="preserve">    </w:t>
-      </w:r>
-      <w:proofErr w:type="gramStart"/>
-      <w:r>
-        <w:rPr>
-          <w:rFonts w:ascii="Bookman Old Style" w:hAnsi="Bookman Old Style"/>
-          <w:b/>
-          <w:bCs/>
-        </w:rPr>
-        <w:t>&lt;!--</w:t>
-      </w:r>
-      <w:proofErr w:type="gramEnd"/>
-      <w:r>
-        <w:rPr>
-          <w:rFonts w:ascii="Bookman Old Style" w:hAnsi="Bookman Old Style"/>
-          <w:b/>
-          <w:bCs/>
-        </w:rPr>
-        <w:t xml:space="preserve"> Importing External CSS --&gt;</w:t>
+        <w:jc w:val="both"/>
+        <w:rPr>
+          <w:rFonts w:ascii="Bookman Old Style" w:hAnsi="Bookman Old Style"/>
+          <w:b/>
+          <w:bCs/>
+        </w:rPr>
+      </w:pPr>
+      <w:r>
+        <w:rPr>
+          <w:rFonts w:ascii="Bookman Old Style" w:hAnsi="Bookman Old Style"/>
+          <w:b/>
+          <w:bCs/>
+        </w:rPr>
+        <w:t>    &lt;style&gt;</w:t>
       </w:r>
     </w:p>
     <w:p>
@@ -867,55 +3695,376 @@
           <w:tab w:val="left" w:pos="1143"/>
         </w:tabs>
         <w:spacing w:after="0" w:line="276" w:lineRule="auto"/>
-        <w:rPr>
-          <w:rFonts w:ascii="Bookman Old Style" w:hAnsi="Bookman Old Style"/>
-          <w:b/>
-          <w:bCs/>
-        </w:rPr>
-      </w:pPr>
-      <w:r>
-        <w:rPr>
-          <w:rFonts w:ascii="Bookman Old Style" w:hAnsi="Bookman Old Style"/>
-          <w:b/>
-          <w:bCs/>
-        </w:rPr>
-        <w:t xml:space="preserve">    &lt;link </w:t>
+        <w:jc w:val="both"/>
+        <w:rPr>
+          <w:rFonts w:ascii="Bookman Old Style" w:hAnsi="Bookman Old Style"/>
+          <w:b/>
+          <w:bCs/>
+        </w:rPr>
+      </w:pPr>
+      <w:r>
+        <w:rPr>
+          <w:rFonts w:ascii="Bookman Old Style" w:hAnsi="Bookman Old Style"/>
+          <w:b/>
+          <w:bCs/>
+        </w:rPr>
+        <w:t>        h2 {</w:t>
+      </w:r>
+    </w:p>
+    <w:p>
+      <w:pPr>
+        <w:tabs>
+          <w:tab w:val="left" w:pos="1143"/>
+        </w:tabs>
+        <w:spacing w:after="0" w:line="276" w:lineRule="auto"/>
+        <w:jc w:val="both"/>
+        <w:rPr>
+          <w:rFonts w:ascii="Bookman Old Style" w:hAnsi="Bookman Old Style"/>
+          <w:b/>
+          <w:bCs/>
+        </w:rPr>
+      </w:pPr>
+      <w:r>
+        <w:rPr>
+          <w:rFonts w:ascii="Bookman Old Style" w:hAnsi="Bookman Old Style"/>
+          <w:b/>
+          <w:bCs/>
+        </w:rPr>
+        <w:t>        color: green;</w:t>
+      </w:r>
+    </w:p>
+    <w:p>
+      <w:pPr>
+        <w:tabs>
+          <w:tab w:val="left" w:pos="1143"/>
+        </w:tabs>
+        <w:spacing w:after="0" w:line="276" w:lineRule="auto"/>
+        <w:jc w:val="both"/>
+        <w:rPr>
+          <w:rFonts w:ascii="Bookman Old Style" w:hAnsi="Bookman Old Style"/>
+          <w:b/>
+          <w:bCs/>
+        </w:rPr>
+      </w:pPr>
+      <w:r>
+        <w:rPr>
+          <w:rFonts w:ascii="Bookman Old Style" w:hAnsi="Bookman Old Style"/>
+          <w:b/>
+          <w:bCs/>
+        </w:rPr>
+        <w:t>        background-color: orange;</w:t>
+      </w:r>
+    </w:p>
+    <w:p>
+      <w:pPr>
+        <w:tabs>
+          <w:tab w:val="left" w:pos="1143"/>
+        </w:tabs>
+        <w:spacing w:after="0" w:line="276" w:lineRule="auto"/>
+        <w:jc w:val="both"/>
+        <w:rPr>
+          <w:rFonts w:ascii="Bookman Old Style" w:hAnsi="Bookman Old Style"/>
+          <w:b/>
+          <w:bCs/>
+        </w:rPr>
+      </w:pPr>
+      <w:r>
+        <w:rPr>
+          <w:rFonts w:ascii="Bookman Old Style" w:hAnsi="Bookman Old Style"/>
+          <w:b/>
+          <w:bCs/>
+        </w:rPr>
+        <w:t>        }</w:t>
+      </w:r>
+    </w:p>
+    <w:p>
+      <w:pPr>
+        <w:tabs>
+          <w:tab w:val="left" w:pos="1143"/>
+        </w:tabs>
+        <w:spacing w:after="0" w:line="276" w:lineRule="auto"/>
+        <w:jc w:val="both"/>
+        <w:rPr>
+          <w:rFonts w:ascii="Bookman Old Style" w:hAnsi="Bookman Old Style"/>
+        </w:rPr>
+      </w:pPr>
+      <w:r>
+        <w:rPr>
+          <w:rFonts w:ascii="Bookman Old Style" w:hAnsi="Bookman Old Style"/>
+          <w:b/>
+          <w:bCs/>
+        </w:rPr>
+        <w:t>    &lt;/style&gt;</w:t>
+      </w:r>
+    </w:p>
+    <w:p>
+      <w:pPr>
+        <w:tabs>
+          <w:tab w:val="left" w:pos="1143"/>
+        </w:tabs>
+        <w:spacing w:after="0" w:line="276" w:lineRule="auto"/>
+        <w:jc w:val="both"/>
+        <w:rPr>
+          <w:rFonts w:ascii="Bookman Old Style" w:hAnsi="Bookman Old Style"/>
+        </w:rPr>
+      </w:pPr>
+      <w:r>
+        <w:rPr>
+          <w:rFonts w:ascii="Bookman Old Style" w:hAnsi="Bookman Old Style"/>
+        </w:rPr>
+        <w:t>    &lt;title&gt;Inline Internal and External CSS Demo&lt;/title&gt;</w:t>
+      </w:r>
+    </w:p>
+    <w:p>
+      <w:pPr>
+        <w:tabs>
+          <w:tab w:val="left" w:pos="1143"/>
+        </w:tabs>
+        <w:spacing w:after="0" w:line="276" w:lineRule="auto"/>
+        <w:jc w:val="both"/>
+        <w:rPr>
+          <w:rFonts w:ascii="Bookman Old Style" w:hAnsi="Bookman Old Style"/>
+        </w:rPr>
+      </w:pPr>
+      <w:r>
+        <w:rPr>
+          <w:rFonts w:ascii="Bookman Old Style" w:hAnsi="Bookman Old Style"/>
+        </w:rPr>
+        <w:t>&lt;/head&gt;</w:t>
+      </w:r>
+    </w:p>
+    <w:p>
+      <w:pPr>
+        <w:tabs>
+          <w:tab w:val="left" w:pos="1143"/>
+        </w:tabs>
+        <w:spacing w:after="0" w:line="276" w:lineRule="auto"/>
+        <w:jc w:val="both"/>
+        <w:rPr>
+          <w:rFonts w:ascii="Bookman Old Style" w:hAnsi="Bookman Old Style"/>
+        </w:rPr>
+      </w:pPr>
+      <w:r>
+        <w:rPr>
+          <w:rFonts w:ascii="Bookman Old Style" w:hAnsi="Bookman Old Style"/>
+        </w:rPr>
+        <w:t>&lt;body&gt;</w:t>
+      </w:r>
+    </w:p>
+    <w:p>
+      <w:pPr>
+        <w:tabs>
+          <w:tab w:val="left" w:pos="1143"/>
+        </w:tabs>
+        <w:spacing w:after="0" w:line="276" w:lineRule="auto"/>
+        <w:jc w:val="both"/>
+        <w:rPr>
+          <w:rFonts w:ascii="Bookman Old Style" w:hAnsi="Bookman Old Style"/>
+        </w:rPr>
+      </w:pPr>
+      <w:r>
+        <w:rPr>
+          <w:rFonts w:ascii="Bookman Old Style" w:hAnsi="Bookman Old Style"/>
+        </w:rPr>
+        <w:t>        &lt;!-- Using Inline CSS --&gt;</w:t>
+      </w:r>
+    </w:p>
+    <w:p>
+      <w:pPr>
+        <w:tabs>
+          <w:tab w:val="left" w:pos="1143"/>
+        </w:tabs>
+        <w:spacing w:after="0" w:line="276" w:lineRule="auto"/>
+        <w:jc w:val="both"/>
+        <w:rPr>
+          <w:rFonts w:ascii="Bookman Old Style" w:hAnsi="Bookman Old Style"/>
+        </w:rPr>
+      </w:pPr>
+      <w:r>
+        <w:rPr>
+          <w:rFonts w:ascii="Bookman Old Style" w:hAnsi="Bookman Old Style"/>
+        </w:rPr>
+        <w:t xml:space="preserve">        &lt;h2 style="text-align: </w:t>
       </w:r>
       <w:proofErr w:type="spellStart"/>
       <w:r>
         <w:rPr>
           <w:rFonts w:ascii="Bookman Old Style" w:hAnsi="Bookman Old Style"/>
-          <w:b/>
-          <w:bCs/>
-        </w:rPr>
-        <w:t>rel</w:t>
+        </w:rPr>
+        <w:t>center</w:t>
       </w:r>
       <w:proofErr w:type="spellEnd"/>
       <w:r>
         <w:rPr>
           <w:rFonts w:ascii="Bookman Old Style" w:hAnsi="Bookman Old Style"/>
-          <w:b/>
-          <w:bCs/>
-        </w:rPr>
-        <w:t xml:space="preserve">="stylesheet" </w:t>
+        </w:rPr>
+        <w:t>;"&gt;Welcome To CSS&lt;/h2&gt;</w:t>
+      </w:r>
+    </w:p>
+    <w:p>
+      <w:pPr>
+        <w:tabs>
+          <w:tab w:val="left" w:pos="1143"/>
+        </w:tabs>
+        <w:spacing w:after="0" w:line="276" w:lineRule="auto"/>
+        <w:jc w:val="both"/>
+        <w:rPr>
+          <w:rFonts w:ascii="Bookman Old Style" w:hAnsi="Bookman Old Style"/>
+        </w:rPr>
+      </w:pPr>
+      <w:r>
+        <w:rPr>
+          <w:rFonts w:ascii="Bookman Old Style" w:hAnsi="Bookman Old Style"/>
+        </w:rPr>
+        <w:t>        &lt;p&gt;CSS Tutorial&lt;/p&gt;    </w:t>
+      </w:r>
+    </w:p>
+    <w:p>
+      <w:pPr>
+        <w:tabs>
+          <w:tab w:val="left" w:pos="1143"/>
+        </w:tabs>
+        <w:spacing w:after="0" w:line="276" w:lineRule="auto"/>
+        <w:jc w:val="both"/>
+        <w:rPr>
+          <w:rFonts w:ascii="Bookman Old Style" w:hAnsi="Bookman Old Style"/>
+        </w:rPr>
+      </w:pPr>
+      <w:r>
+        <w:rPr>
+          <w:rFonts w:ascii="Bookman Old Style" w:hAnsi="Bookman Old Style"/>
+        </w:rPr>
+        <w:t>&lt;/body&gt;</w:t>
+      </w:r>
+    </w:p>
+    <w:p>
+      <w:pPr>
+        <w:tabs>
+          <w:tab w:val="left" w:pos="1143"/>
+        </w:tabs>
+        <w:spacing w:after="0" w:line="276" w:lineRule="auto"/>
+        <w:jc w:val="both"/>
+        <w:rPr>
+          <w:rFonts w:ascii="Bookman Old Style" w:hAnsi="Bookman Old Style"/>
+        </w:rPr>
+      </w:pPr>
+      <w:r>
+        <w:rPr>
+          <w:rFonts w:ascii="Bookman Old Style" w:hAnsi="Bookman Old Style"/>
+        </w:rPr>
+        <w:t>&lt;/html&gt;</w:t>
+      </w:r>
+    </w:p>
+    <w:p>
+      <w:pPr>
+        <w:tabs>
+          <w:tab w:val="left" w:pos="1143"/>
+        </w:tabs>
+        <w:spacing w:after="0" w:line="276" w:lineRule="auto"/>
+        <w:jc w:val="both"/>
+        <w:rPr>
+          <w:rFonts w:ascii="Bookman Old Style" w:hAnsi="Bookman Old Style"/>
+        </w:rPr>
+      </w:pPr>
+    </w:p>
+    <w:p>
+      <w:pPr>
+        <w:tabs>
+          <w:tab w:val="left" w:pos="1143"/>
+        </w:tabs>
+        <w:spacing w:after="0" w:line="276" w:lineRule="auto"/>
+        <w:jc w:val="both"/>
+        <w:rPr>
+          <w:rFonts w:ascii="Bookman Old Style" w:hAnsi="Bookman Old Style"/>
+        </w:rPr>
+      </w:pPr>
+      <w:r>
+        <w:rPr>
+          <w:rFonts w:ascii="Bookman Old Style" w:hAnsi="Bookman Old Style"/>
+        </w:rPr>
+        <w:t>/* External CSS */</w:t>
+      </w:r>
+    </w:p>
+    <w:p>
+      <w:pPr>
+        <w:tabs>
+          <w:tab w:val="left" w:pos="1143"/>
+        </w:tabs>
+        <w:spacing w:after="0" w:line="276" w:lineRule="auto"/>
+        <w:jc w:val="both"/>
+        <w:rPr>
+          <w:rFonts w:ascii="Bookman Old Style" w:hAnsi="Bookman Old Style"/>
+        </w:rPr>
+      </w:pPr>
+      <w:r>
+        <w:rPr>
+          <w:rFonts w:ascii="Bookman Old Style" w:hAnsi="Bookman Old Style"/>
+        </w:rPr>
+        <w:t xml:space="preserve">/* File name: </w:t>
+      </w:r>
+      <w:r>
+        <w:rPr>
+          <w:rFonts w:ascii="Bookman Old Style" w:hAnsi="Bookman Old Style"/>
+          <w:b/>
+          <w:bCs/>
+        </w:rPr>
+        <w:t>style.css</w:t>
+      </w:r>
+      <w:r>
+        <w:rPr>
+          <w:rFonts w:ascii="Bookman Old Style" w:hAnsi="Bookman Old Style"/>
+        </w:rPr>
+        <w:t xml:space="preserve"> */</w:t>
+      </w:r>
+    </w:p>
+    <w:p>
+      <w:pPr>
+        <w:tabs>
+          <w:tab w:val="left" w:pos="1143"/>
+        </w:tabs>
+        <w:spacing w:after="0" w:line="276" w:lineRule="auto"/>
+        <w:jc w:val="both"/>
+        <w:rPr>
+          <w:rFonts w:ascii="Bookman Old Style" w:hAnsi="Bookman Old Style"/>
+        </w:rPr>
+      </w:pPr>
+      <w:r>
+        <w:rPr>
+          <w:rFonts w:ascii="Bookman Old Style" w:hAnsi="Bookman Old Style"/>
+        </w:rPr>
+        <w:t>p {</w:t>
+      </w:r>
+    </w:p>
+    <w:p>
+      <w:pPr>
+        <w:tabs>
+          <w:tab w:val="left" w:pos="1143"/>
+        </w:tabs>
+        <w:spacing w:after="0" w:line="276" w:lineRule="auto"/>
+        <w:jc w:val="both"/>
+        <w:rPr>
+          <w:rFonts w:ascii="Bookman Old Style" w:hAnsi="Bookman Old Style"/>
+        </w:rPr>
+      </w:pPr>
+      <w:r>
+        <w:rPr>
+          <w:rFonts w:ascii="Bookman Old Style" w:hAnsi="Bookman Old Style"/>
+        </w:rPr>
+        <w:t xml:space="preserve">    text-align: </w:t>
       </w:r>
       <w:proofErr w:type="spellStart"/>
       <w:r>
         <w:rPr>
           <w:rFonts w:ascii="Bookman Old Style" w:hAnsi="Bookman Old Style"/>
-          <w:b/>
-          <w:bCs/>
-        </w:rPr>
-        <w:t>href</w:t>
+        </w:rPr>
+        <w:t>center</w:t>
       </w:r>
       <w:proofErr w:type="spellEnd"/>
       <w:r>
         <w:rPr>
           <w:rFonts w:ascii="Bookman Old Style" w:hAnsi="Bookman Old Style"/>
-          <w:b/>
-          <w:bCs/>
-        </w:rPr>
-        <w:t xml:space="preserve">="style.css" /&gt; </w:t>
+        </w:rPr>
+        <w:t>;</w:t>
       </w:r>
     </w:p>
     <w:p>
@@ -924,37 +4073,16 @@
           <w:tab w:val="left" w:pos="1143"/>
         </w:tabs>
         <w:spacing w:after="0" w:line="276" w:lineRule="auto"/>
-        <w:rPr>
-          <w:rFonts w:ascii="Bookman Old Style" w:hAnsi="Bookman Old Style"/>
-          <w:b/>
-          <w:bCs/>
-        </w:rPr>
-      </w:pPr>
-      <w:r>
-        <w:rPr>
-          <w:rFonts w:ascii="Bookman Old Style" w:hAnsi="Bookman Old Style"/>
-          <w:b/>
-          <w:bCs/>
-        </w:rPr>
-        <w:t xml:space="preserve">    </w:t>
-      </w:r>
-      <w:proofErr w:type="gramStart"/>
-      <w:r>
-        <w:rPr>
-          <w:rFonts w:ascii="Bookman Old Style" w:hAnsi="Bookman Old Style"/>
-          <w:b/>
-          <w:bCs/>
-        </w:rPr>
-        <w:t>&lt;!--</w:t>
-      </w:r>
-      <w:proofErr w:type="gramEnd"/>
-      <w:r>
-        <w:rPr>
-          <w:rFonts w:ascii="Bookman Old Style" w:hAnsi="Bookman Old Style"/>
-          <w:b/>
-          <w:bCs/>
-        </w:rPr>
-        <w:t xml:space="preserve"> Using Internal CSS --&gt;</w:t>
+        <w:jc w:val="both"/>
+        <w:rPr>
+          <w:rFonts w:ascii="Bookman Old Style" w:hAnsi="Bookman Old Style"/>
+        </w:rPr>
+      </w:pPr>
+      <w:r>
+        <w:rPr>
+          <w:rFonts w:ascii="Bookman Old Style" w:hAnsi="Bookman Old Style"/>
+        </w:rPr>
+        <w:t>    color: chartreuse;</w:t>
       </w:r>
     </w:p>
     <w:p>
@@ -963,19 +4091,16 @@
           <w:tab w:val="left" w:pos="1143"/>
         </w:tabs>
         <w:spacing w:after="0" w:line="276" w:lineRule="auto"/>
-        <w:rPr>
-          <w:rFonts w:ascii="Bookman Old Style" w:hAnsi="Bookman Old Style"/>
-          <w:b/>
-          <w:bCs/>
-        </w:rPr>
-      </w:pPr>
-      <w:r>
-        <w:rPr>
-          <w:rFonts w:ascii="Bookman Old Style" w:hAnsi="Bookman Old Style"/>
-          <w:b/>
-          <w:bCs/>
-        </w:rPr>
-        <w:t>    &lt;style&gt;</w:t>
+        <w:jc w:val="both"/>
+        <w:rPr>
+          <w:rFonts w:ascii="Bookman Old Style" w:hAnsi="Bookman Old Style"/>
+        </w:rPr>
+      </w:pPr>
+      <w:r>
+        <w:rPr>
+          <w:rFonts w:ascii="Bookman Old Style" w:hAnsi="Bookman Old Style"/>
+        </w:rPr>
+        <w:t>    font-size: 33px;</w:t>
       </w:r>
     </w:p>
     <w:p>
@@ -984,19 +4109,16 @@
           <w:tab w:val="left" w:pos="1143"/>
         </w:tabs>
         <w:spacing w:after="0" w:line="276" w:lineRule="auto"/>
-        <w:rPr>
-          <w:rFonts w:ascii="Bookman Old Style" w:hAnsi="Bookman Old Style"/>
-          <w:b/>
-          <w:bCs/>
-        </w:rPr>
-      </w:pPr>
-      <w:r>
-        <w:rPr>
-          <w:rFonts w:ascii="Bookman Old Style" w:hAnsi="Bookman Old Style"/>
-          <w:b/>
-          <w:bCs/>
-        </w:rPr>
-        <w:t>        h2 {</w:t>
+        <w:jc w:val="both"/>
+        <w:rPr>
+          <w:rFonts w:ascii="Bookman Old Style" w:hAnsi="Bookman Old Style"/>
+        </w:rPr>
+      </w:pPr>
+      <w:r>
+        <w:rPr>
+          <w:rFonts w:ascii="Bookman Old Style" w:hAnsi="Bookman Old Style"/>
+        </w:rPr>
+        <w:t>  }</w:t>
       </w:r>
     </w:p>
     <w:p>
@@ -1004,38 +4126,20 @@
         <w:tabs>
           <w:tab w:val="left" w:pos="1143"/>
         </w:tabs>
-        <w:spacing w:after="0" w:line="276" w:lineRule="auto"/>
-        <w:rPr>
-          <w:rFonts w:ascii="Bookman Old Style" w:hAnsi="Bookman Old Style"/>
-          <w:b/>
-          <w:bCs/>
-        </w:rPr>
-      </w:pPr>
-      <w:r>
-        <w:rPr>
-          <w:rFonts w:ascii="Bookman Old Style" w:hAnsi="Bookman Old Style"/>
-          <w:b/>
-          <w:bCs/>
-        </w:rPr>
-        <w:t xml:space="preserve">        </w:t>
-      </w:r>
-      <w:proofErr w:type="spellStart"/>
-      <w:r>
-        <w:rPr>
-          <w:rFonts w:ascii="Bookman Old Style" w:hAnsi="Bookman Old Style"/>
-          <w:b/>
-          <w:bCs/>
-        </w:rPr>
-        <w:t>color</w:t>
-      </w:r>
-      <w:proofErr w:type="spellEnd"/>
-      <w:r>
-        <w:rPr>
-          <w:rFonts w:ascii="Bookman Old Style" w:hAnsi="Bookman Old Style"/>
-          <w:b/>
-          <w:bCs/>
-        </w:rPr>
-        <w:t>: green;</w:t>
+        <w:jc w:val="both"/>
+        <w:rPr>
+          <w:rFonts w:ascii="Bookman Old Style" w:hAnsi="Bookman Old Style"/>
+          <w:b/>
+          <w:bCs/>
+        </w:rPr>
+      </w:pPr>
+      <w:r>
+        <w:rPr>
+          <w:rFonts w:ascii="Bookman Old Style" w:hAnsi="Bookman Old Style"/>
+          <w:b/>
+          <w:bCs/>
+        </w:rPr>
+        <w:t xml:space="preserve">OUTPUT: </w:t>
       </w:r>
     </w:p>
     <w:p>
@@ -1043,448 +4147,15 @@
         <w:tabs>
           <w:tab w:val="left" w:pos="1143"/>
         </w:tabs>
-        <w:spacing w:after="0" w:line="276" w:lineRule="auto"/>
-        <w:rPr>
-          <w:rFonts w:ascii="Bookman Old Style" w:hAnsi="Bookman Old Style"/>
-          <w:b/>
-          <w:bCs/>
-        </w:rPr>
-      </w:pPr>
-      <w:r>
-        <w:rPr>
-          <w:rFonts w:ascii="Bookman Old Style" w:hAnsi="Bookman Old Style"/>
-          <w:b/>
-          <w:bCs/>
-        </w:rPr>
-        <w:t>        background-</w:t>
-      </w:r>
-      <w:proofErr w:type="spellStart"/>
-      <w:r>
-        <w:rPr>
-          <w:rFonts w:ascii="Bookman Old Style" w:hAnsi="Bookman Old Style"/>
-          <w:b/>
-          <w:bCs/>
-        </w:rPr>
-        <w:t>color</w:t>
-      </w:r>
-      <w:proofErr w:type="spellEnd"/>
-      <w:r>
-        <w:rPr>
-          <w:rFonts w:ascii="Bookman Old Style" w:hAnsi="Bookman Old Style"/>
-          <w:b/>
-          <w:bCs/>
-        </w:rPr>
-        <w:t>: orange;</w:t>
-      </w:r>
-    </w:p>
-    <w:p>
-      <w:pPr>
-        <w:tabs>
-          <w:tab w:val="left" w:pos="1143"/>
-        </w:tabs>
-        <w:spacing w:after="0" w:line="276" w:lineRule="auto"/>
-        <w:rPr>
-          <w:rFonts w:ascii="Bookman Old Style" w:hAnsi="Bookman Old Style"/>
-          <w:b/>
-          <w:bCs/>
-        </w:rPr>
-      </w:pPr>
-      <w:r>
-        <w:rPr>
-          <w:rFonts w:ascii="Bookman Old Style" w:hAnsi="Bookman Old Style"/>
-          <w:b/>
-          <w:bCs/>
-        </w:rPr>
-        <w:t>        }</w:t>
-      </w:r>
-    </w:p>
-    <w:p>
-      <w:pPr>
-        <w:tabs>
-          <w:tab w:val="left" w:pos="1143"/>
-        </w:tabs>
-        <w:spacing w:after="0" w:line="276" w:lineRule="auto"/>
-        <w:rPr>
-          <w:rFonts w:ascii="Bookman Old Style" w:hAnsi="Bookman Old Style"/>
-        </w:rPr>
-      </w:pPr>
-      <w:r>
-        <w:rPr>
-          <w:rFonts w:ascii="Bookman Old Style" w:hAnsi="Bookman Old Style"/>
-          <w:b/>
-          <w:bCs/>
-        </w:rPr>
-        <w:t>    &lt;/style&gt;</w:t>
-      </w:r>
-    </w:p>
-    <w:p>
-      <w:pPr>
-        <w:tabs>
-          <w:tab w:val="left" w:pos="1143"/>
-        </w:tabs>
-        <w:spacing w:after="0" w:line="276" w:lineRule="auto"/>
-        <w:rPr>
-          <w:rFonts w:ascii="Bookman Old Style" w:hAnsi="Bookman Old Style"/>
-        </w:rPr>
-      </w:pPr>
-      <w:r>
-        <w:rPr>
-          <w:rFonts w:ascii="Bookman Old Style" w:hAnsi="Bookman Old Style"/>
-        </w:rPr>
-        <w:t>    &lt;title&gt;Inline Internal and External CSS Demo&lt;/title&gt;</w:t>
-      </w:r>
-    </w:p>
-    <w:p>
-      <w:pPr>
-        <w:tabs>
-          <w:tab w:val="left" w:pos="1143"/>
-        </w:tabs>
-        <w:spacing w:after="0" w:line="276" w:lineRule="auto"/>
-        <w:rPr>
-          <w:rFonts w:ascii="Bookman Old Style" w:hAnsi="Bookman Old Style"/>
-        </w:rPr>
-      </w:pPr>
-      <w:r>
-        <w:rPr>
-          <w:rFonts w:ascii="Bookman Old Style" w:hAnsi="Bookman Old Style"/>
-        </w:rPr>
-        <w:t>&lt;/head&gt;</w:t>
-      </w:r>
-    </w:p>
-    <w:p>
-      <w:pPr>
-        <w:tabs>
-          <w:tab w:val="left" w:pos="1143"/>
-        </w:tabs>
-        <w:spacing w:after="0" w:line="276" w:lineRule="auto"/>
-        <w:rPr>
-          <w:rFonts w:ascii="Bookman Old Style" w:hAnsi="Bookman Old Style"/>
-        </w:rPr>
-      </w:pPr>
-      <w:r>
-        <w:rPr>
-          <w:rFonts w:ascii="Bookman Old Style" w:hAnsi="Bookman Old Style"/>
-        </w:rPr>
-        <w:t>&lt;body&gt;</w:t>
-      </w:r>
-    </w:p>
-    <w:p>
-      <w:pPr>
-        <w:tabs>
-          <w:tab w:val="left" w:pos="1143"/>
-        </w:tabs>
-        <w:spacing w:after="0" w:line="276" w:lineRule="auto"/>
-        <w:rPr>
-          <w:rFonts w:ascii="Bookman Old Style" w:hAnsi="Bookman Old Style"/>
-        </w:rPr>
-      </w:pPr>
-      <w:r>
-        <w:rPr>
-          <w:rFonts w:ascii="Bookman Old Style" w:hAnsi="Bookman Old Style"/>
-        </w:rPr>
-        <w:t xml:space="preserve">        </w:t>
-      </w:r>
-      <w:proofErr w:type="gramStart"/>
-      <w:r>
-        <w:rPr>
-          <w:rFonts w:ascii="Bookman Old Style" w:hAnsi="Bookman Old Style"/>
-        </w:rPr>
-        <w:t>&lt;!--</w:t>
-      </w:r>
-      <w:proofErr w:type="gramEnd"/>
-      <w:r>
-        <w:rPr>
-          <w:rFonts w:ascii="Bookman Old Style" w:hAnsi="Bookman Old Style"/>
-        </w:rPr>
-        <w:t xml:space="preserve"> Using Inline CSS --&gt;</w:t>
-      </w:r>
-    </w:p>
-    <w:p>
-      <w:pPr>
-        <w:tabs>
-          <w:tab w:val="left" w:pos="1143"/>
-        </w:tabs>
-        <w:spacing w:after="0" w:line="276" w:lineRule="auto"/>
-        <w:rPr>
-          <w:rFonts w:ascii="Bookman Old Style" w:hAnsi="Bookman Old Style"/>
-        </w:rPr>
-      </w:pPr>
-      <w:r>
-        <w:rPr>
-          <w:rFonts w:ascii="Bookman Old Style" w:hAnsi="Bookman Old Style"/>
-        </w:rPr>
-        <w:t xml:space="preserve">        &lt;h2 style="text-align: </w:t>
-      </w:r>
-      <w:proofErr w:type="spellStart"/>
-      <w:r>
-        <w:rPr>
-          <w:rFonts w:ascii="Bookman Old Style" w:hAnsi="Bookman Old Style"/>
-        </w:rPr>
-        <w:t>center</w:t>
-      </w:r>
-      <w:proofErr w:type="spellEnd"/>
-      <w:r>
-        <w:rPr>
-          <w:rFonts w:ascii="Bookman Old Style" w:hAnsi="Bookman Old Style"/>
-        </w:rPr>
-        <w:t>;"&gt;Welcome To CSS&lt;/h2&gt;</w:t>
-      </w:r>
-    </w:p>
-    <w:p>
-      <w:pPr>
-        <w:tabs>
-          <w:tab w:val="left" w:pos="1143"/>
-        </w:tabs>
-        <w:spacing w:after="0" w:line="276" w:lineRule="auto"/>
-        <w:rPr>
-          <w:rFonts w:ascii="Bookman Old Style" w:hAnsi="Bookman Old Style"/>
-        </w:rPr>
-      </w:pPr>
-      <w:r>
-        <w:rPr>
-          <w:rFonts w:ascii="Bookman Old Style" w:hAnsi="Bookman Old Style"/>
-        </w:rPr>
-        <w:t>        &lt;p&gt;CSS Tutorial&lt;/p&gt;    </w:t>
-      </w:r>
-    </w:p>
-    <w:p>
-      <w:pPr>
-        <w:tabs>
-          <w:tab w:val="left" w:pos="1143"/>
-        </w:tabs>
-        <w:spacing w:after="0" w:line="276" w:lineRule="auto"/>
-        <w:rPr>
-          <w:rFonts w:ascii="Bookman Old Style" w:hAnsi="Bookman Old Style"/>
-        </w:rPr>
-      </w:pPr>
-      <w:r>
-        <w:rPr>
-          <w:rFonts w:ascii="Bookman Old Style" w:hAnsi="Bookman Old Style"/>
-        </w:rPr>
-        <w:t>&lt;/body&gt;</w:t>
-      </w:r>
-    </w:p>
-    <w:p>
-      <w:pPr>
-        <w:tabs>
-          <w:tab w:val="left" w:pos="1143"/>
-        </w:tabs>
-        <w:spacing w:after="0" w:line="276" w:lineRule="auto"/>
-        <w:rPr>
-          <w:rFonts w:ascii="Bookman Old Style" w:hAnsi="Bookman Old Style"/>
-        </w:rPr>
-      </w:pPr>
-      <w:r>
-        <w:rPr>
-          <w:rFonts w:ascii="Bookman Old Style" w:hAnsi="Bookman Old Style"/>
-        </w:rPr>
-        <w:t>&lt;/html&gt;</w:t>
-      </w:r>
-    </w:p>
-    <w:p>
-      <w:pPr>
-        <w:tabs>
-          <w:tab w:val="left" w:pos="1143"/>
-        </w:tabs>
-        <w:spacing w:after="0" w:line="276" w:lineRule="auto"/>
-        <w:rPr>
-          <w:rFonts w:ascii="Bookman Old Style" w:hAnsi="Bookman Old Style"/>
-        </w:rPr>
-      </w:pPr>
-    </w:p>
-    <w:p>
-      <w:pPr>
-        <w:tabs>
-          <w:tab w:val="left" w:pos="1143"/>
-        </w:tabs>
-        <w:spacing w:after="0" w:line="276" w:lineRule="auto"/>
-        <w:rPr>
-          <w:rFonts w:ascii="Bookman Old Style" w:hAnsi="Bookman Old Style"/>
-        </w:rPr>
-      </w:pPr>
-      <w:r>
-        <w:rPr>
-          <w:rFonts w:ascii="Bookman Old Style" w:hAnsi="Bookman Old Style"/>
-        </w:rPr>
-        <w:t>/* External CSS */</w:t>
-      </w:r>
-    </w:p>
-    <w:p>
-      <w:pPr>
-        <w:tabs>
-          <w:tab w:val="left" w:pos="1143"/>
-        </w:tabs>
-        <w:spacing w:after="0" w:line="276" w:lineRule="auto"/>
-        <w:rPr>
-          <w:rFonts w:ascii="Bookman Old Style" w:hAnsi="Bookman Old Style"/>
-        </w:rPr>
-      </w:pPr>
-      <w:r>
-        <w:rPr>
-          <w:rFonts w:ascii="Bookman Old Style" w:hAnsi="Bookman Old Style"/>
-        </w:rPr>
-        <w:t xml:space="preserve">/* File name: </w:t>
-      </w:r>
-      <w:r>
-        <w:rPr>
-          <w:rFonts w:ascii="Bookman Old Style" w:hAnsi="Bookman Old Style"/>
-          <w:b/>
-          <w:bCs/>
-        </w:rPr>
-        <w:t>style.css</w:t>
-      </w:r>
-      <w:r>
-        <w:rPr>
-          <w:rFonts w:ascii="Bookman Old Style" w:hAnsi="Bookman Old Style"/>
-        </w:rPr>
-        <w:t xml:space="preserve"> */</w:t>
-      </w:r>
-    </w:p>
-    <w:p>
-      <w:pPr>
-        <w:tabs>
-          <w:tab w:val="left" w:pos="1143"/>
-        </w:tabs>
-        <w:spacing w:after="0" w:line="276" w:lineRule="auto"/>
-        <w:rPr>
-          <w:rFonts w:ascii="Bookman Old Style" w:hAnsi="Bookman Old Style"/>
-        </w:rPr>
-      </w:pPr>
-      <w:r>
-        <w:rPr>
-          <w:rFonts w:ascii="Bookman Old Style" w:hAnsi="Bookman Old Style"/>
-        </w:rPr>
-        <w:t>p {</w:t>
-      </w:r>
-    </w:p>
-    <w:p>
-      <w:pPr>
-        <w:tabs>
-          <w:tab w:val="left" w:pos="1143"/>
-        </w:tabs>
-        <w:spacing w:after="0" w:line="276" w:lineRule="auto"/>
-        <w:rPr>
-          <w:rFonts w:ascii="Bookman Old Style" w:hAnsi="Bookman Old Style"/>
-        </w:rPr>
-      </w:pPr>
-      <w:r>
-        <w:rPr>
-          <w:rFonts w:ascii="Bookman Old Style" w:hAnsi="Bookman Old Style"/>
-        </w:rPr>
-        <w:t xml:space="preserve">    text-align: </w:t>
-      </w:r>
-      <w:proofErr w:type="spellStart"/>
-      <w:r>
-        <w:rPr>
-          <w:rFonts w:ascii="Bookman Old Style" w:hAnsi="Bookman Old Style"/>
-        </w:rPr>
-        <w:t>center</w:t>
-      </w:r>
-      <w:proofErr w:type="spellEnd"/>
-      <w:r>
-        <w:rPr>
-          <w:rFonts w:ascii="Bookman Old Style" w:hAnsi="Bookman Old Style"/>
-        </w:rPr>
-        <w:t>;</w:t>
-      </w:r>
-    </w:p>
-    <w:p>
-      <w:pPr>
-        <w:tabs>
-          <w:tab w:val="left" w:pos="1143"/>
-        </w:tabs>
-        <w:spacing w:after="0" w:line="276" w:lineRule="auto"/>
-        <w:rPr>
-          <w:rFonts w:ascii="Bookman Old Style" w:hAnsi="Bookman Old Style"/>
-        </w:rPr>
-      </w:pPr>
-      <w:r>
-        <w:rPr>
-          <w:rFonts w:ascii="Bookman Old Style" w:hAnsi="Bookman Old Style"/>
-        </w:rPr>
-        <w:t xml:space="preserve">    </w:t>
-      </w:r>
-      <w:proofErr w:type="spellStart"/>
-      <w:r>
-        <w:rPr>
-          <w:rFonts w:ascii="Bookman Old Style" w:hAnsi="Bookman Old Style"/>
-        </w:rPr>
-        <w:t>color</w:t>
-      </w:r>
-      <w:proofErr w:type="spellEnd"/>
-      <w:r>
-        <w:rPr>
-          <w:rFonts w:ascii="Bookman Old Style" w:hAnsi="Bookman Old Style"/>
-        </w:rPr>
-        <w:t>: chartreuse;</w:t>
-      </w:r>
-    </w:p>
-    <w:p>
-      <w:pPr>
-        <w:tabs>
-          <w:tab w:val="left" w:pos="1143"/>
-        </w:tabs>
-        <w:spacing w:after="0" w:line="276" w:lineRule="auto"/>
-        <w:rPr>
-          <w:rFonts w:ascii="Bookman Old Style" w:hAnsi="Bookman Old Style"/>
-        </w:rPr>
-      </w:pPr>
-      <w:r>
-        <w:rPr>
-          <w:rFonts w:ascii="Bookman Old Style" w:hAnsi="Bookman Old Style"/>
-        </w:rPr>
-        <w:t>    font-size: 33px;</w:t>
-      </w:r>
-    </w:p>
-    <w:p>
-      <w:pPr>
-        <w:tabs>
-          <w:tab w:val="left" w:pos="1143"/>
-        </w:tabs>
-        <w:spacing w:after="0" w:line="276" w:lineRule="auto"/>
-        <w:rPr>
-          <w:rFonts w:ascii="Bookman Old Style" w:hAnsi="Bookman Old Style"/>
-        </w:rPr>
-      </w:pPr>
-      <w:r>
-        <w:rPr>
-          <w:rFonts w:ascii="Bookman Old Style" w:hAnsi="Bookman Old Style"/>
-        </w:rPr>
-        <w:t>  }</w:t>
-      </w:r>
-    </w:p>
-    <w:p>
-      <w:pPr>
-        <w:tabs>
-          <w:tab w:val="left" w:pos="1143"/>
-        </w:tabs>
-        <w:rPr>
-          <w:rFonts w:ascii="Bookman Old Style" w:hAnsi="Bookman Old Style"/>
-          <w:b/>
-          <w:bCs/>
-        </w:rPr>
-      </w:pPr>
-      <w:r>
-        <w:rPr>
-          <w:rFonts w:ascii="Bookman Old Style" w:hAnsi="Bookman Old Style"/>
-          <w:b/>
-          <w:bCs/>
-        </w:rPr>
-        <w:t xml:space="preserve">OUTPUT: </w:t>
-      </w:r>
-    </w:p>
-    <w:p>
-      <w:pPr>
-        <w:tabs>
-          <w:tab w:val="left" w:pos="1143"/>
-        </w:tabs>
-        <w:rPr>
-          <w:rFonts w:ascii="Bookman Old Style" w:hAnsi="Bookman Old Style"/>
-        </w:rPr>
-      </w:pPr>
-      <w:r>
-        <w:rPr>
-          <w:rFonts w:ascii="Bookman Old Style" w:hAnsi="Bookman Old Style"/>
+        <w:jc w:val="both"/>
+        <w:rPr>
+          <w:rFonts w:ascii="Bookman Old Style" w:hAnsi="Bookman Old Style"/>
+        </w:rPr>
+      </w:pPr>
+      <w:r>
+        <w:rPr>
+          <w:rFonts w:ascii="Bookman Old Style" w:hAnsi="Bookman Old Style"/>
+          <w:noProof/>
         </w:rPr>
         <w:drawing>
           <wp:inline distT="0" distB="0" distL="0" distR="0" wp14:anchorId="1C3740E1" wp14:editId="28795324">
@@ -1502,7 +4173,7 @@
                     <pic:cNvPicPr/>
                   </pic:nvPicPr>
                   <pic:blipFill>
-                    <a:blip r:embed="rId16"/>
+                    <a:blip r:embed="rId23"/>
                     <a:stretch>
                       <a:fillRect/>
                     </a:stretch>
@@ -1533,16 +4204,360 @@
         <w:tabs>
           <w:tab w:val="left" w:pos="1143"/>
         </w:tabs>
-        <w:rPr>
-          <w:rFonts w:ascii="Bookman Old Style" w:hAnsi="Bookman Old Style"/>
-        </w:rPr>
-      </w:pPr>
+        <w:jc w:val="both"/>
+        <w:rPr>
+          <w:rFonts w:ascii="Bookman Old Style" w:hAnsi="Bookman Old Style"/>
+        </w:rPr>
+      </w:pPr>
+    </w:p>
+    <w:p>
+      <w:pPr>
+        <w:spacing w:after="0"/>
+        <w:jc w:val="both"/>
+        <w:rPr>
+          <w:rFonts w:ascii="Bookman Old Style" w:hAnsi="Bookman Old Style"/>
+        </w:rPr>
+      </w:pPr>
+    </w:p>
+    <w:p>
+      <w:pPr>
+        <w:pStyle w:val="ListParagraph"/>
+        <w:numPr>
+          <w:ilvl w:val="0"/>
+          <w:numId w:val="20"/>
+        </w:numPr>
+        <w:spacing w:after="0"/>
+        <w:jc w:val="both"/>
+        <w:rPr>
+          <w:rFonts w:ascii="Bookman Old Style" w:hAnsi="Bookman Old Style"/>
+          <w:b/>
+          <w:bCs/>
+        </w:rPr>
+      </w:pPr>
+      <w:r>
+        <w:rPr>
+          <w:rFonts w:ascii="Bookman Old Style" w:hAnsi="Bookman Old Style"/>
+          <w:b/>
+          <w:bCs/>
+        </w:rPr>
+        <w:t xml:space="preserve">FAQs: </w:t>
+      </w:r>
+    </w:p>
+    <w:p>
+      <w:pPr>
+        <w:pStyle w:val="ListParagraph"/>
+        <w:numPr>
+          <w:ilvl w:val="0"/>
+          <w:numId w:val="19"/>
+        </w:numPr>
+        <w:spacing w:after="0"/>
+        <w:jc w:val="both"/>
+        <w:rPr>
+          <w:rFonts w:ascii="Bookman Old Style" w:hAnsi="Bookman Old Style"/>
+          <w:b/>
+          <w:bCs/>
+        </w:rPr>
+      </w:pPr>
+      <w:r>
+        <w:rPr>
+          <w:rFonts w:ascii="Bookman Old Style" w:hAnsi="Bookman Old Style"/>
+          <w:b/>
+          <w:bCs/>
+        </w:rPr>
+        <w:t>What is CSS?</w:t>
+      </w:r>
+    </w:p>
+    <w:p>
+      <w:pPr>
+        <w:spacing w:after="0"/>
+        <w:jc w:val="both"/>
+        <w:rPr>
+          <w:rFonts w:ascii="Bookman Old Style" w:hAnsi="Bookman Old Style"/>
+          <w:i/>
+          <w:iCs/>
+        </w:rPr>
+      </w:pPr>
+      <w:r>
+        <w:rPr>
+          <w:rFonts w:ascii="Bookman Old Style" w:hAnsi="Bookman Old Style"/>
+          <w:i/>
+          <w:iCs/>
+        </w:rPr>
+        <w:t>CSS (Cascading Style Sheets) is a language for styling HTML or XML documents, controlling layout, colors, fonts, and overall appearance to enhance user experience.</w:t>
+      </w:r>
+    </w:p>
+    <w:p>
+      <w:pPr>
+        <w:pStyle w:val="ListParagraph"/>
+        <w:numPr>
+          <w:ilvl w:val="0"/>
+          <w:numId w:val="19"/>
+        </w:numPr>
+        <w:spacing w:after="0"/>
+        <w:jc w:val="both"/>
+        <w:rPr>
+          <w:rFonts w:ascii="Bookman Old Style" w:hAnsi="Bookman Old Style"/>
+          <w:b/>
+          <w:bCs/>
+        </w:rPr>
+      </w:pPr>
+      <w:r>
+        <w:rPr>
+          <w:rFonts w:ascii="Bookman Old Style" w:hAnsi="Bookman Old Style"/>
+          <w:b/>
+          <w:bCs/>
+        </w:rPr>
+        <w:t>Why is CSS important?</w:t>
+      </w:r>
+    </w:p>
+    <w:p>
+      <w:pPr>
+        <w:spacing w:after="0"/>
+        <w:jc w:val="both"/>
+        <w:rPr>
+          <w:rFonts w:ascii="Bookman Old Style" w:hAnsi="Bookman Old Style"/>
+          <w:i/>
+          <w:iCs/>
+        </w:rPr>
+      </w:pPr>
+      <w:r>
+        <w:rPr>
+          <w:rFonts w:ascii="Bookman Old Style" w:hAnsi="Bookman Old Style"/>
+          <w:i/>
+          <w:iCs/>
+        </w:rPr>
+        <w:t>CSS separates content from design, improves accessibility, enhances user experience, and provides responsive designs for different devices and screen sizes.</w:t>
+      </w:r>
+    </w:p>
+    <w:p>
+      <w:pPr>
+        <w:pStyle w:val="ListParagraph"/>
+        <w:numPr>
+          <w:ilvl w:val="0"/>
+          <w:numId w:val="19"/>
+        </w:numPr>
+        <w:spacing w:after="0"/>
+        <w:jc w:val="both"/>
+        <w:rPr>
+          <w:rFonts w:ascii="Bookman Old Style" w:hAnsi="Bookman Old Style"/>
+          <w:b/>
+          <w:bCs/>
+        </w:rPr>
+      </w:pPr>
+      <w:r>
+        <w:rPr>
+          <w:rFonts w:ascii="Bookman Old Style" w:hAnsi="Bookman Old Style"/>
+          <w:b/>
+          <w:bCs/>
+        </w:rPr>
+        <w:t>How do you add CSS to a web page?</w:t>
+      </w:r>
+    </w:p>
+    <w:p>
+      <w:pPr>
+        <w:numPr>
+          <w:ilvl w:val="0"/>
+          <w:numId w:val="16"/>
+        </w:numPr>
+        <w:spacing w:after="0"/>
+        <w:jc w:val="both"/>
+        <w:rPr>
+          <w:rFonts w:ascii="Bookman Old Style" w:hAnsi="Bookman Old Style"/>
+          <w:i/>
+          <w:iCs/>
+        </w:rPr>
+      </w:pPr>
+      <w:r>
+        <w:rPr>
+          <w:rFonts w:ascii="Bookman Old Style" w:hAnsi="Bookman Old Style"/>
+          <w:i/>
+          <w:iCs/>
+        </w:rPr>
+        <w:t>Inline CSS: Using style attribute within HTML.</w:t>
+      </w:r>
+    </w:p>
+    <w:p>
+      <w:pPr>
+        <w:numPr>
+          <w:ilvl w:val="0"/>
+          <w:numId w:val="17"/>
+        </w:numPr>
+        <w:spacing w:after="0"/>
+        <w:jc w:val="both"/>
+        <w:rPr>
+          <w:rFonts w:ascii="Bookman Old Style" w:hAnsi="Bookman Old Style"/>
+          <w:i/>
+          <w:iCs/>
+        </w:rPr>
+      </w:pPr>
+      <w:r>
+        <w:rPr>
+          <w:rFonts w:ascii="Bookman Old Style" w:hAnsi="Bookman Old Style"/>
+          <w:i/>
+          <w:iCs/>
+        </w:rPr>
+        <w:t>Internal CSS: Using &lt;style&gt; block in &lt;head&gt;.</w:t>
+      </w:r>
+    </w:p>
+    <w:p>
+      <w:pPr>
+        <w:numPr>
+          <w:ilvl w:val="0"/>
+          <w:numId w:val="18"/>
+        </w:numPr>
+        <w:spacing w:after="0"/>
+        <w:jc w:val="both"/>
+        <w:rPr>
+          <w:rFonts w:ascii="Bookman Old Style" w:hAnsi="Bookman Old Style"/>
+          <w:i/>
+          <w:iCs/>
+        </w:rPr>
+      </w:pPr>
+      <w:r>
+        <w:rPr>
+          <w:rFonts w:ascii="Bookman Old Style" w:hAnsi="Bookman Old Style"/>
+          <w:i/>
+          <w:iCs/>
+        </w:rPr>
+        <w:t>External CSS: Linking a CSS file with &lt;link&gt; tag.</w:t>
+      </w:r>
+    </w:p>
+    <w:p>
+      <w:pPr>
+        <w:pStyle w:val="ListParagraph"/>
+        <w:numPr>
+          <w:ilvl w:val="0"/>
+          <w:numId w:val="19"/>
+        </w:numPr>
+        <w:spacing w:after="0"/>
+        <w:jc w:val="both"/>
+        <w:rPr>
+          <w:rFonts w:ascii="Bookman Old Style" w:hAnsi="Bookman Old Style"/>
+          <w:b/>
+          <w:bCs/>
+        </w:rPr>
+      </w:pPr>
+      <w:r>
+        <w:rPr>
+          <w:rFonts w:ascii="Bookman Old Style" w:hAnsi="Bookman Old Style"/>
+          <w:b/>
+          <w:bCs/>
+        </w:rPr>
+        <w:t>What is the syntax of CSS?</w:t>
+      </w:r>
+    </w:p>
+    <w:p>
+      <w:pPr>
+        <w:spacing w:after="0"/>
+        <w:jc w:val="both"/>
+        <w:rPr>
+          <w:rFonts w:ascii="Bookman Old Style" w:hAnsi="Bookman Old Style"/>
+          <w:i/>
+          <w:iCs/>
+        </w:rPr>
+      </w:pPr>
+      <w:r>
+        <w:rPr>
+          <w:rFonts w:ascii="Bookman Old Style" w:hAnsi="Bookman Old Style"/>
+          <w:i/>
+          <w:iCs/>
+        </w:rPr>
+        <w:lastRenderedPageBreak/>
+        <w:t>CSS syntax: selector { property: value; }. Selectors target elements; properties define style attributes; values specify styling details.</w:t>
+      </w:r>
+    </w:p>
+    <w:p>
+      <w:pPr>
+        <w:pStyle w:val="ListParagraph"/>
+        <w:numPr>
+          <w:ilvl w:val="0"/>
+          <w:numId w:val="19"/>
+        </w:numPr>
+        <w:spacing w:after="0"/>
+        <w:jc w:val="both"/>
+        <w:rPr>
+          <w:rFonts w:ascii="Bookman Old Style" w:hAnsi="Bookman Old Style"/>
+          <w:b/>
+          <w:bCs/>
+        </w:rPr>
+      </w:pPr>
+      <w:r>
+        <w:rPr>
+          <w:rFonts w:ascii="Bookman Old Style" w:hAnsi="Bookman Old Style"/>
+          <w:b/>
+          <w:bCs/>
+        </w:rPr>
+        <w:t>What are CSS selectors?</w:t>
+      </w:r>
+    </w:p>
+    <w:p>
+      <w:pPr>
+        <w:spacing w:after="0"/>
+        <w:jc w:val="both"/>
+        <w:rPr>
+          <w:rFonts w:ascii="Bookman Old Style" w:hAnsi="Bookman Old Style"/>
+          <w:i/>
+          <w:iCs/>
+        </w:rPr>
+      </w:pPr>
+      <w:r>
+        <w:rPr>
+          <w:rFonts w:ascii="Bookman Old Style" w:hAnsi="Bookman Old Style"/>
+          <w:i/>
+          <w:iCs/>
+        </w:rPr>
+        <w:t>CSS selectors target elements for styling. Common types: element, class, ID, and attribute selectors.</w:t>
+      </w:r>
+    </w:p>
+    <w:p>
+      <w:pPr>
+        <w:pStyle w:val="ListParagraph"/>
+        <w:numPr>
+          <w:ilvl w:val="0"/>
+          <w:numId w:val="19"/>
+        </w:numPr>
+        <w:spacing w:after="0"/>
+        <w:jc w:val="both"/>
+        <w:rPr>
+          <w:rFonts w:ascii="Bookman Old Style" w:hAnsi="Bookman Old Style"/>
+          <w:b/>
+          <w:bCs/>
+        </w:rPr>
+      </w:pPr>
+      <w:r>
+        <w:rPr>
+          <w:rFonts w:ascii="Bookman Old Style" w:hAnsi="Bookman Old Style"/>
+          <w:b/>
+          <w:bCs/>
+        </w:rPr>
+        <w:t>What are CSS properties?</w:t>
+      </w:r>
+    </w:p>
+    <w:p>
+      <w:pPr>
+        <w:spacing w:after="0"/>
+        <w:jc w:val="both"/>
+        <w:rPr>
+          <w:rFonts w:ascii="Bookman Old Style" w:hAnsi="Bookman Old Style"/>
+          <w:i/>
+          <w:iCs/>
+        </w:rPr>
+      </w:pPr>
+      <w:r>
+        <w:rPr>
+          <w:rFonts w:ascii="Bookman Old Style" w:hAnsi="Bookman Old Style"/>
+          <w:i/>
+          <w:iCs/>
+        </w:rPr>
+        <w:t>CSS properties define styles like color, font-size, margin, and padding. Example: p { color: blue; }.</w:t>
+      </w:r>
     </w:p>
     <w:p>
       <w:pPr>
         <w:tabs>
           <w:tab w:val="left" w:pos="1143"/>
         </w:tabs>
+        <w:jc w:val="both"/>
         <w:rPr>
           <w:rFonts w:ascii="Bookman Old Style" w:hAnsi="Bookman Old Style"/>
         </w:rPr>
@@ -1553,14 +4568,190 @@
         <w:tabs>
           <w:tab w:val="left" w:pos="1143"/>
         </w:tabs>
+        <w:jc w:val="both"/>
+        <w:rPr>
+          <w:rFonts w:ascii="Bookman Old Style" w:hAnsi="Bookman Old Style"/>
+        </w:rPr>
+      </w:pPr>
+    </w:p>
+    <w:p>
+      <w:pPr>
+        <w:tabs>
+          <w:tab w:val="left" w:pos="1143"/>
+        </w:tabs>
+        <w:jc w:val="both"/>
+        <w:rPr>
+          <w:rFonts w:ascii="Bookman Old Style" w:hAnsi="Bookman Old Style"/>
+        </w:rPr>
+      </w:pPr>
+    </w:p>
+    <w:p>
+      <w:pPr>
+        <w:tabs>
+          <w:tab w:val="left" w:pos="1143"/>
+        </w:tabs>
+        <w:jc w:val="both"/>
+        <w:rPr>
+          <w:rFonts w:ascii="Bookman Old Style" w:hAnsi="Bookman Old Style"/>
+        </w:rPr>
+      </w:pPr>
+    </w:p>
+    <w:p>
+      <w:pPr>
+        <w:tabs>
+          <w:tab w:val="left" w:pos="1143"/>
+        </w:tabs>
+        <w:jc w:val="both"/>
+        <w:rPr>
+          <w:rFonts w:ascii="Bookman Old Style" w:hAnsi="Bookman Old Style"/>
+        </w:rPr>
+      </w:pPr>
+    </w:p>
+    <w:p>
+      <w:pPr>
+        <w:tabs>
+          <w:tab w:val="left" w:pos="1143"/>
+        </w:tabs>
+        <w:jc w:val="both"/>
+        <w:rPr>
+          <w:rFonts w:ascii="Bookman Old Style" w:hAnsi="Bookman Old Style"/>
+        </w:rPr>
+      </w:pPr>
+    </w:p>
+    <w:p>
+      <w:pPr>
+        <w:tabs>
+          <w:tab w:val="left" w:pos="1143"/>
+        </w:tabs>
+        <w:jc w:val="both"/>
+        <w:rPr>
+          <w:rFonts w:ascii="Bookman Old Style" w:hAnsi="Bookman Old Style"/>
+        </w:rPr>
+      </w:pPr>
+    </w:p>
+    <w:p>
+      <w:pPr>
+        <w:tabs>
+          <w:tab w:val="left" w:pos="1143"/>
+        </w:tabs>
+        <w:jc w:val="both"/>
+        <w:rPr>
+          <w:rFonts w:ascii="Bookman Old Style" w:hAnsi="Bookman Old Style"/>
+        </w:rPr>
+      </w:pPr>
+    </w:p>
+    <w:p>
+      <w:pPr>
+        <w:tabs>
+          <w:tab w:val="left" w:pos="1143"/>
+        </w:tabs>
+        <w:jc w:val="both"/>
+        <w:rPr>
+          <w:rFonts w:ascii="Bookman Old Style" w:hAnsi="Bookman Old Style"/>
+        </w:rPr>
+      </w:pPr>
+    </w:p>
+    <w:p>
+      <w:pPr>
+        <w:tabs>
+          <w:tab w:val="left" w:pos="1143"/>
+        </w:tabs>
+        <w:jc w:val="both"/>
+        <w:rPr>
+          <w:rFonts w:ascii="Bookman Old Style" w:hAnsi="Bookman Old Style"/>
+        </w:rPr>
+      </w:pPr>
+      <w:r>
+        <w:rPr>
+          <w:rFonts w:ascii="Bookman Old Style" w:hAnsi="Bookman Old Style"/>
+        </w:rPr>
+        <w:t>Other Topics:</w:t>
+      </w:r>
+    </w:p>
+    <w:p>
+      <w:pPr>
+        <w:tabs>
+          <w:tab w:val="left" w:pos="1143"/>
+        </w:tabs>
+        <w:jc w:val="both"/>
+        <w:rPr>
+          <w:rFonts w:ascii="Bookman Old Style" w:hAnsi="Bookman Old Style"/>
+        </w:rPr>
+      </w:pPr>
+      <w:r>
+        <w:rPr>
+          <w:rFonts w:ascii="Bookman Old Style" w:hAnsi="Bookman Old Style"/>
+        </w:rPr>
+        <w:t>CSS Pseudo Class</w:t>
+      </w:r>
+    </w:p>
+    <w:p>
+      <w:pPr>
+        <w:tabs>
+          <w:tab w:val="left" w:pos="1143"/>
+        </w:tabs>
+        <w:jc w:val="both"/>
+        <w:rPr>
+          <w:rFonts w:ascii="Bookman Old Style" w:hAnsi="Bookman Old Style"/>
+        </w:rPr>
+      </w:pPr>
+      <w:r>
+        <w:rPr>
+          <w:rFonts w:ascii="Bookman Old Style" w:hAnsi="Bookman Old Style"/>
+        </w:rPr>
+        <w:t>Nesting of CSS code</w:t>
+      </w:r>
+    </w:p>
+    <w:p>
+      <w:pPr>
+        <w:tabs>
+          <w:tab w:val="left" w:pos="1143"/>
+        </w:tabs>
+        <w:jc w:val="both"/>
+        <w:rPr>
+          <w:rFonts w:ascii="Bookman Old Style" w:hAnsi="Bookman Old Style"/>
+        </w:rPr>
+      </w:pPr>
+      <w:r>
+        <w:rPr>
+          <w:rFonts w:ascii="Bookman Old Style" w:hAnsi="Bookman Old Style"/>
+        </w:rPr>
+        <w:t>@layer Directive</w:t>
+      </w:r>
+    </w:p>
+    <w:p>
+      <w:pPr>
+        <w:tabs>
+          <w:tab w:val="left" w:pos="1143"/>
+        </w:tabs>
+        <w:jc w:val="both"/>
+        <w:rPr>
+          <w:rFonts w:ascii="Bookman Old Style" w:hAnsi="Bookman Old Style"/>
+        </w:rPr>
+      </w:pPr>
+      <w:r>
+        <w:rPr>
+          <w:rFonts w:ascii="Bookman Old Style" w:hAnsi="Bookman Old Style"/>
+        </w:rPr>
+        <w:t>@container</w:t>
+      </w:r>
+    </w:p>
+    <w:p>
+      <w:pPr>
+        <w:tabs>
+          <w:tab w:val="left" w:pos="1143"/>
+        </w:tabs>
+        <w:jc w:val="both"/>
         <w:rPr>
           <w:rFonts w:ascii="Bookman Old Style" w:hAnsi="Bookman Old Style"/>
         </w:rPr>
       </w:pPr>
     </w:p>
     <w:sectPr>
+      <w:headerReference w:type="default" r:id="rId24"/>
+      <w:footerReference w:type="default" r:id="rId25"/>
       <w:pgSz w:w="11906" w:h="16838"/>
-      <w:pgMar w:top="851" w:right="566" w:bottom="1440" w:left="1440" w:header="708" w:footer="708" w:gutter="0"/>
+      <w:pgMar w:top="851" w:right="566" w:bottom="851" w:left="1440" w:header="708" w:footer="835" w:gutter="0"/>
       <w:cols w:space="708"/>
       <w:docGrid w:linePitch="360"/>
     </w:sectPr>
@@ -1568,9 +4759,1340 @@
 </w:document>
 </file>
 
+<file path=word/endnotes.xml><?xml version="1.0" encoding="utf-8"?>
+<w:endnotes xmlns:wpc="http://schemas.microsoft.com/office/word/2010/wordprocessingCanvas" xmlns:cx="http://schemas.microsoft.com/office/drawing/2014/chartex" xmlns:cx1="http://schemas.microsoft.com/office/drawing/2015/9/8/chartex" xmlns:cx2="http://schemas.microsoft.com/office/drawing/2015/10/21/chartex" xmlns:cx3="http://schemas.microsoft.com/office/drawing/2016/5/9/chartex" xmlns:cx4="http://schemas.microsoft.com/office/drawing/2016/5/10/chartex" xmlns:cx5="http://schemas.microsoft.com/office/drawing/2016/5/11/chartex" xmlns:cx6="http://schemas.microsoft.com/office/drawing/2016/5/12/chartex" xmlns:cx7="http://schemas.microsoft.com/office/drawing/2016/5/13/chartex" xmlns:cx8="http://schemas.microsoft.com/office/drawing/2016/5/14/chartex" xmlns:mc="http://schemas.openxmlformats.org/markup-compatibility/2006" xmlns:aink="http://schemas.microsoft.com/office/drawing/2016/ink" xmlns:am3d="http://schemas.microsoft.com/office/drawing/2017/model3d" xmlns:o="urn:schemas-microsoft-com:office:office" xmlns:oel="http://schemas.microsoft.com/office/2019/extlst" xmlns:r="http://schemas.openxmlformats.org/officeDocument/2006/relationships" xmlns:m="http://schemas.openxmlformats.org/officeDocument/2006/math" xmlns:v="urn:schemas-microsoft-com:vml" xmlns:wp14="http://schemas.microsoft.com/office/word/2010/wordprocessingDrawing" xmlns:wp="http://schemas.openxmlformats.org/drawingml/2006/wordprocessingDrawing" xmlns:w10="urn:schemas-microsoft-com:office:word" xmlns:w="http://schemas.openxmlformats.org/wordprocessingml/2006/main" xmlns:w14="http://schemas.microsoft.com/office/word/2010/wordml" xmlns:w15="http://schemas.microsoft.com/office/word/2012/wordml" xmlns:w16cex="http://schemas.microsoft.com/office/word/2018/wordml/cex" xmlns:w16cid="http://schemas.microsoft.com/office/word/2016/wordml/cid" xmlns:w16="http://schemas.microsoft.com/office/word/2018/wordml" xmlns:w16du="http://schemas.microsoft.com/office/word/2023/wordml/word16du" xmlns:w16sdtdh="http://schemas.microsoft.com/office/word/2020/wordml/sdtdatahash" xmlns:w16se="http://schemas.microsoft.com/office/word/2015/wordml/symex" xmlns:wpg="http://schemas.microsoft.com/office/word/2010/wordprocessingGroup" xmlns:wpi="http://schemas.microsoft.com/office/word/2010/wordprocessingInk" xmlns:wne="http://schemas.microsoft.com/office/word/2006/wordml" xmlns:wps="http://schemas.microsoft.com/office/word/2010/wordprocessingShape" mc:Ignorable="w14 w15 w16se w16cid w16 w16cex w16sdtdh w16du wp14">
+  <w:endnote w:type="separator" w:id="-1">
+    <w:p>
+      <w:pPr>
+        <w:spacing w:after="0" w:line="240" w:lineRule="auto"/>
+      </w:pPr>
+      <w:r>
+        <w:separator/>
+      </w:r>
+    </w:p>
+  </w:endnote>
+  <w:endnote w:type="continuationSeparator" w:id="0">
+    <w:p>
+      <w:pPr>
+        <w:spacing w:after="0" w:line="240" w:lineRule="auto"/>
+      </w:pPr>
+      <w:r>
+        <w:continuationSeparator/>
+      </w:r>
+    </w:p>
+  </w:endnote>
+</w:endnotes>
+</file>
+
+<file path=word/footer1.xml><?xml version="1.0" encoding="utf-8"?>
+<w:ftr xmlns:wpc="http://schemas.microsoft.com/office/word/2010/wordprocessingCanvas" xmlns:cx="http://schemas.microsoft.com/office/drawing/2014/chartex" xmlns:cx1="http://schemas.microsoft.com/office/drawing/2015/9/8/chartex" xmlns:cx2="http://schemas.microsoft.com/office/drawing/2015/10/21/chartex" xmlns:cx3="http://schemas.microsoft.com/office/drawing/2016/5/9/chartex" xmlns:cx4="http://schemas.microsoft.com/office/drawing/2016/5/10/chartex" xmlns:cx5="http://schemas.microsoft.com/office/drawing/2016/5/11/chartex" xmlns:cx6="http://schemas.microsoft.com/office/drawing/2016/5/12/chartex" xmlns:cx7="http://schemas.microsoft.com/office/drawing/2016/5/13/chartex" xmlns:cx8="http://schemas.microsoft.com/office/drawing/2016/5/14/chartex" xmlns:mc="http://schemas.openxmlformats.org/markup-compatibility/2006" xmlns:aink="http://schemas.microsoft.com/office/drawing/2016/ink" xmlns:am3d="http://schemas.microsoft.com/office/drawing/2017/model3d" xmlns:o="urn:schemas-microsoft-com:office:office" xmlns:oel="http://schemas.microsoft.com/office/2019/extlst" xmlns:r="http://schemas.openxmlformats.org/officeDocument/2006/relationships" xmlns:m="http://schemas.openxmlformats.org/officeDocument/2006/math" xmlns:v="urn:schemas-microsoft-com:vml" xmlns:wp14="http://schemas.microsoft.com/office/word/2010/wordprocessingDrawing" xmlns:wp="http://schemas.openxmlformats.org/drawingml/2006/wordprocessingDrawing" xmlns:w10="urn:schemas-microsoft-com:office:word" xmlns:w="http://schemas.openxmlformats.org/wordprocessingml/2006/main" xmlns:w14="http://schemas.microsoft.com/office/word/2010/wordml" xmlns:w15="http://schemas.microsoft.com/office/word/2012/wordml" xmlns:w16cex="http://schemas.microsoft.com/office/word/2018/wordml/cex" xmlns:w16cid="http://schemas.microsoft.com/office/word/2016/wordml/cid" xmlns:w16="http://schemas.microsoft.com/office/word/2018/wordml" xmlns:w16du="http://schemas.microsoft.com/office/word/2023/wordml/word16du" xmlns:w16sdtdh="http://schemas.microsoft.com/office/word/2020/wordml/sdtdatahash" xmlns:w16se="http://schemas.microsoft.com/office/word/2015/wordml/symex" xmlns:wpg="http://schemas.microsoft.com/office/word/2010/wordprocessingGroup" xmlns:wpi="http://schemas.microsoft.com/office/word/2010/wordprocessingInk" xmlns:wne="http://schemas.microsoft.com/office/word/2006/wordml" xmlns:wps="http://schemas.microsoft.com/office/word/2010/wordprocessingShape" mc:Ignorable="w14 w15 w16se w16cid w16 w16cex w16sdtdh w16du wp14">
+  <w:p>
+    <w:pPr>
+      <w:pStyle w:val="Footer"/>
+    </w:pPr>
+    <w:r>
+      <w:rPr>
+        <w:noProof/>
+      </w:rPr>
+      <mc:AlternateContent>
+        <mc:Choice Requires="wps">
+          <w:drawing>
+            <wp:anchor distT="0" distB="0" distL="114300" distR="114300" simplePos="0" relativeHeight="251659264" behindDoc="0" locked="0" layoutInCell="1" allowOverlap="1" wp14:anchorId="4767B8A0" wp14:editId="6DB755EF">
+              <wp:simplePos x="0" y="0"/>
+              <wp:positionH relativeFrom="column">
+                <wp:posOffset>2302753</wp:posOffset>
+              </wp:positionH>
+              <wp:positionV relativeFrom="paragraph">
+                <wp:posOffset>77170</wp:posOffset>
+              </wp:positionV>
+              <wp:extent cx="1120140" cy="418465"/>
+              <wp:effectExtent l="19050" t="19050" r="41910" b="19685"/>
+              <wp:wrapNone/>
+              <wp:docPr id="741600687" name="Ribbon: Curved and Tilted Down 2"/>
+              <wp:cNvGraphicFramePr/>
+              <a:graphic xmlns:a="http://schemas.openxmlformats.org/drawingml/2006/main">
+                <a:graphicData uri="http://schemas.microsoft.com/office/word/2010/wordprocessingShape">
+                  <wps:wsp>
+                    <wps:cNvSpPr/>
+                    <wps:spPr>
+                      <a:xfrm>
+                        <a:off x="0" y="0"/>
+                        <a:ext cx="1120140" cy="418465"/>
+                      </a:xfrm>
+                      <a:prstGeom prst="ellipseRibbon">
+                        <a:avLst>
+                          <a:gd name="adj1" fmla="val 35981"/>
+                          <a:gd name="adj2" fmla="val 50000"/>
+                          <a:gd name="adj3" fmla="val 12500"/>
+                        </a:avLst>
+                      </a:prstGeom>
+                      <a:solidFill>
+                        <a:schemeClr val="accent1">
+                          <a:lumMod val="60000"/>
+                          <a:lumOff val="40000"/>
+                        </a:schemeClr>
+                      </a:solidFill>
+                      <a:ln>
+                        <a:solidFill>
+                          <a:schemeClr val="accent1">
+                            <a:lumMod val="50000"/>
+                          </a:schemeClr>
+                        </a:solidFill>
+                      </a:ln>
+                    </wps:spPr>
+                    <wps:style>
+                      <a:lnRef idx="2">
+                        <a:schemeClr val="accent1">
+                          <a:shade val="15000"/>
+                        </a:schemeClr>
+                      </a:lnRef>
+                      <a:fillRef idx="1">
+                        <a:schemeClr val="accent1"/>
+                      </a:fillRef>
+                      <a:effectRef idx="0">
+                        <a:schemeClr val="accent1"/>
+                      </a:effectRef>
+                      <a:fontRef idx="minor">
+                        <a:schemeClr val="lt1"/>
+                      </a:fontRef>
+                    </wps:style>
+                    <wps:txbx>
+                      <w:txbxContent>
+                        <w:p>
+                          <w:pPr>
+                            <w:jc w:val="center"/>
+                          </w:pPr>
+                          <w:r>
+                            <w:fldChar w:fldCharType="begin"/>
+                          </w:r>
+                          <w:r>
+                            <w:instrText xml:space="preserve"> PAGE   \* MERGEFORMAT </w:instrText>
+                          </w:r>
+                          <w:r>
+                            <w:fldChar w:fldCharType="separate"/>
+                          </w:r>
+                          <w:r>
+                            <w:rPr>
+                              <w:noProof/>
+                            </w:rPr>
+                            <w:t>1</w:t>
+                          </w:r>
+                          <w:r>
+                            <w:rPr>
+                              <w:noProof/>
+                            </w:rPr>
+                            <w:fldChar w:fldCharType="end"/>
+                          </w:r>
+                        </w:p>
+                      </w:txbxContent>
+                    </wps:txbx>
+                    <wps:bodyPr rot="0" spcFirstLastPara="0" vertOverflow="overflow" horzOverflow="overflow" vert="horz" wrap="square" lIns="91440" tIns="45720" rIns="91440" bIns="45720" numCol="1" spcCol="0" rtlCol="0" fromWordArt="0" anchor="ctr" anchorCtr="0" forceAA="0" compatLnSpc="1">
+                      <a:prstTxWarp prst="textNoShape">
+                        <a:avLst/>
+                      </a:prstTxWarp>
+                      <a:noAutofit/>
+                    </wps:bodyPr>
+                  </wps:wsp>
+                </a:graphicData>
+              </a:graphic>
+              <wp14:sizeRelH relativeFrom="margin">
+                <wp14:pctWidth>0</wp14:pctWidth>
+              </wp14:sizeRelH>
+              <wp14:sizeRelV relativeFrom="margin">
+                <wp14:pctHeight>0</wp14:pctHeight>
+              </wp14:sizeRelV>
+            </wp:anchor>
+          </w:drawing>
+        </mc:Choice>
+        <mc:Fallback>
+          <w:pict>
+            <v:shapetype w14:anchorId="4767B8A0" id="_x0000_t107" coordsize="21600,21600" o:spt="107" adj="5400,5400,18900" path="ar@9@38@8@37,0@27@0@26@9@13@8@4@0@25@22@25@9@38@8@37@22@26@3@27l@7@40@3,wa@9@35@8@10@3,0@21@33@9@36@8@1@21@31@20@31@9@35@8@10@20@33,,l@5@40xewr@9@36@8@1@20@31@0@32nfl@20@33ear@9@36@8@1@21@31@22@32nfl@21@33em@0@26nfl@0@32em@22@26nfl@22@32e">
+              <v:formulas>
+                <v:f eqn="val #0"/>
+                <v:f eqn="val #1"/>
+                <v:f eqn="val #2"/>
+                <v:f eqn="val width"/>
+                <v:f eqn="val height"/>
+                <v:f eqn="prod width 1 8"/>
+                <v:f eqn="prod width 1 2"/>
+                <v:f eqn="prod width 7 8"/>
+                <v:f eqn="prod width 3 2"/>
+                <v:f eqn="sum 0 0 @6"/>
+                <v:f eqn="sum height 0 #2"/>
+                <v:f eqn="prod @10 30573 4096"/>
+                <v:f eqn="prod @11 2 1"/>
+                <v:f eqn="sum height 0 @12"/>
+                <v:f eqn="sum @11 #2 0"/>
+                <v:f eqn="sum @11 height #1"/>
+                <v:f eqn="sum height 0 #1"/>
+                <v:f eqn="prod @16 1 2"/>
+                <v:f eqn="sum @11 @17 0"/>
+                <v:f eqn="sum @14 #1 height"/>
+                <v:f eqn="sum #0 @5 0"/>
+                <v:f eqn="sum width 0 @20"/>
+                <v:f eqn="sum width 0 #0"/>
+                <v:f eqn="sum @6 0 #0"/>
+                <v:f eqn="ellipse @23 width @11"/>
+                <v:f eqn="sum @24 height @11"/>
+                <v:f eqn="sum @25 @11 @19"/>
+                <v:f eqn="sum #2 @11 @19"/>
+                <v:f eqn="prod @11 2391 32768"/>
+                <v:f eqn="sum @6 0 @20"/>
+                <v:f eqn="ellipse @29 width @11"/>
+                <v:f eqn="sum #1 @30 @11"/>
+                <v:f eqn="sum @25 #1 height"/>
+                <v:f eqn="sum height @30 @14"/>
+                <v:f eqn="sum @11 @14 0"/>
+                <v:f eqn="sum height 0 @34"/>
+                <v:f eqn="sum @35 @19 @11"/>
+                <v:f eqn="sum @10 @15 @11"/>
+                <v:f eqn="sum @35 @15 @11"/>
+                <v:f eqn="sum @28 @14 @18"/>
+                <v:f eqn="sum height 0 @39"/>
+                <v:f eqn="sum @19 0 @18"/>
+                <v:f eqn="prod @41 2 3"/>
+                <v:f eqn="sum #1 0 @42"/>
+                <v:f eqn="sum #2 0 @42"/>
+                <v:f eqn="min @44 20925"/>
+                <v:f eqn="prod width 3 8"/>
+                <v:f eqn="sum @46 0 4"/>
+              </v:formulas>
+              <v:path o:extrusionok="f" o:connecttype="custom" o:connectlocs="@6,@1;@5,@40;@6,@4;@7,@40" o:connectangles="270,180,90,0" textboxrect="@0,@1,@22,@25"/>
+              <v:handles>
+                <v:h position="#0,bottomRight" xrange="@5,@47"/>
+                <v:h position="center,#1" yrange="@10,@43"/>
+                <v:h position="topLeft,#2" yrange="@27,@45"/>
+              </v:handles>
+              <o:complex v:ext="view"/>
+            </v:shapetype>
+            <v:shape id="Ribbon: Curved and Tilted Down 2" o:spid="_x0000_s1026" type="#_x0000_t107" style="position:absolute;margin-left:181.3pt;margin-top:6.1pt;width:88.2pt;height:32.95pt;z-index:251659264;visibility:visible;mso-wrap-style:square;mso-width-percent:0;mso-height-percent:0;mso-wrap-distance-left:9pt;mso-wrap-distance-top:0;mso-wrap-distance-right:9pt;mso-wrap-distance-bottom:0;mso-position-horizontal:absolute;mso-position-horizontal-relative:text;mso-position-vertical:absolute;mso-position-vertical-relative:text;mso-width-percent:0;mso-height-percent:0;mso-width-relative:margin;mso-height-relative:margin;v-text-anchor:middle" o:gfxdata="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" adj=",7772" fillcolor="#8eaadb [1940]" strokecolor="#1f3763 [1604]" strokeweight="1pt">
+              <v:stroke joinstyle="miter"/>
+              <v:textbox>
+                <w:txbxContent>
+                  <w:p>
+                    <w:pPr>
+                      <w:jc w:val="center"/>
+                    </w:pPr>
+                    <w:r>
+                      <w:fldChar w:fldCharType="begin"/>
+                    </w:r>
+                    <w:r>
+                      <w:instrText xml:space="preserve"> PAGE   \* MERGEFORMAT </w:instrText>
+                    </w:r>
+                    <w:r>
+                      <w:fldChar w:fldCharType="separate"/>
+                    </w:r>
+                    <w:r>
+                      <w:rPr>
+                        <w:noProof/>
+                      </w:rPr>
+                      <w:t>1</w:t>
+                    </w:r>
+                    <w:r>
+                      <w:rPr>
+                        <w:noProof/>
+                      </w:rPr>
+                      <w:fldChar w:fldCharType="end"/>
+                    </w:r>
+                  </w:p>
+                </w:txbxContent>
+              </v:textbox>
+            </v:shape>
+          </w:pict>
+        </mc:Fallback>
+      </mc:AlternateContent>
+    </w:r>
+  </w:p>
+</w:ftr>
+</file>
+
+<file path=word/footnotes.xml><?xml version="1.0" encoding="utf-8"?>
+<w:footnotes xmlns:wpc="http://schemas.microsoft.com/office/word/2010/wordprocessingCanvas" xmlns:cx="http://schemas.microsoft.com/office/drawing/2014/chartex" xmlns:cx1="http://schemas.microsoft.com/office/drawing/2015/9/8/chartex" xmlns:cx2="http://schemas.microsoft.com/office/drawing/2015/10/21/chartex" xmlns:cx3="http://schemas.microsoft.com/office/drawing/2016/5/9/chartex" xmlns:cx4="http://schemas.microsoft.com/office/drawing/2016/5/10/chartex" xmlns:cx5="http://schemas.microsoft.com/office/drawing/2016/5/11/chartex" xmlns:cx6="http://schemas.microsoft.com/office/drawing/2016/5/12/chartex" xmlns:cx7="http://schemas.microsoft.com/office/drawing/2016/5/13/chartex" xmlns:cx8="http://schemas.microsoft.com/office/drawing/2016/5/14/chartex" xmlns:mc="http://schemas.openxmlformats.org/markup-compatibility/2006" xmlns:aink="http://schemas.microsoft.com/office/drawing/2016/ink" xmlns:am3d="http://schemas.microsoft.com/office/drawing/2017/model3d" xmlns:o="urn:schemas-microsoft-com:office:office" xmlns:oel="http://schemas.microsoft.com/office/2019/extlst" xmlns:r="http://schemas.openxmlformats.org/officeDocument/2006/relationships" xmlns:m="http://schemas.openxmlformats.org/officeDocument/2006/math" xmlns:v="urn:schemas-microsoft-com:vml" xmlns:wp14="http://schemas.microsoft.com/office/word/2010/wordprocessingDrawing" xmlns:wp="http://schemas.openxmlformats.org/drawingml/2006/wordprocessingDrawing" xmlns:w10="urn:schemas-microsoft-com:office:word" xmlns:w="http://schemas.openxmlformats.org/wordprocessingml/2006/main" xmlns:w14="http://schemas.microsoft.com/office/word/2010/wordml" xmlns:w15="http://schemas.microsoft.com/office/word/2012/wordml" xmlns:w16cex="http://schemas.microsoft.com/office/word/2018/wordml/cex" xmlns:w16cid="http://schemas.microsoft.com/office/word/2016/wordml/cid" xmlns:w16="http://schemas.microsoft.com/office/word/2018/wordml" xmlns:w16du="http://schemas.microsoft.com/office/word/2023/wordml/word16du" xmlns:w16sdtdh="http://schemas.microsoft.com/office/word/2020/wordml/sdtdatahash" xmlns:w16se="http://schemas.microsoft.com/office/word/2015/wordml/symex" xmlns:wpg="http://schemas.microsoft.com/office/word/2010/wordprocessingGroup" xmlns:wpi="http://schemas.microsoft.com/office/word/2010/wordprocessingInk" xmlns:wne="http://schemas.microsoft.com/office/word/2006/wordml" xmlns:wps="http://schemas.microsoft.com/office/word/2010/wordprocessingShape" mc:Ignorable="w14 w15 w16se w16cid w16 w16cex w16sdtdh w16du wp14">
+  <w:footnote w:type="separator" w:id="-1">
+    <w:p>
+      <w:pPr>
+        <w:spacing w:after="0" w:line="240" w:lineRule="auto"/>
+      </w:pPr>
+      <w:r>
+        <w:separator/>
+      </w:r>
+    </w:p>
+  </w:footnote>
+  <w:footnote w:type="continuationSeparator" w:id="0">
+    <w:p>
+      <w:pPr>
+        <w:spacing w:after="0" w:line="240" w:lineRule="auto"/>
+      </w:pPr>
+      <w:r>
+        <w:continuationSeparator/>
+      </w:r>
+    </w:p>
+  </w:footnote>
+</w:footnotes>
+</file>
+
+<file path=word/header1.xml><?xml version="1.0" encoding="utf-8"?>
+<w:hdr xmlns:wpc="http://schemas.microsoft.com/office/word/2010/wordprocessingCanvas" xmlns:cx="http://schemas.microsoft.com/office/drawing/2014/chartex" xmlns:cx1="http://schemas.microsoft.com/office/drawing/2015/9/8/chartex" xmlns:cx2="http://schemas.microsoft.com/office/drawing/2015/10/21/chartex" xmlns:cx3="http://schemas.microsoft.com/office/drawing/2016/5/9/chartex" xmlns:cx4="http://schemas.microsoft.com/office/drawing/2016/5/10/chartex" xmlns:cx5="http://schemas.microsoft.com/office/drawing/2016/5/11/chartex" xmlns:cx6="http://schemas.microsoft.com/office/drawing/2016/5/12/chartex" xmlns:cx7="http://schemas.microsoft.com/office/drawing/2016/5/13/chartex" xmlns:cx8="http://schemas.microsoft.com/office/drawing/2016/5/14/chartex" xmlns:mc="http://schemas.openxmlformats.org/markup-compatibility/2006" xmlns:aink="http://schemas.microsoft.com/office/drawing/2016/ink" xmlns:am3d="http://schemas.microsoft.com/office/drawing/2017/model3d" xmlns:o="urn:schemas-microsoft-com:office:office" xmlns:oel="http://schemas.microsoft.com/office/2019/extlst" xmlns:r="http://schemas.openxmlformats.org/officeDocument/2006/relationships" xmlns:m="http://schemas.openxmlformats.org/officeDocument/2006/math" xmlns:v="urn:schemas-microsoft-com:vml" xmlns:wp14="http://schemas.microsoft.com/office/word/2010/wordprocessingDrawing" xmlns:wp="http://schemas.openxmlformats.org/drawingml/2006/wordprocessingDrawing" xmlns:w10="urn:schemas-microsoft-com:office:word" xmlns:w="http://schemas.openxmlformats.org/wordprocessingml/2006/main" xmlns:w14="http://schemas.microsoft.com/office/word/2010/wordml" xmlns:w15="http://schemas.microsoft.com/office/word/2012/wordml" xmlns:w16cex="http://schemas.microsoft.com/office/word/2018/wordml/cex" xmlns:w16cid="http://schemas.microsoft.com/office/word/2016/wordml/cid" xmlns:w16="http://schemas.microsoft.com/office/word/2018/wordml" xmlns:w16du="http://schemas.microsoft.com/office/word/2023/wordml/word16du" xmlns:w16sdtdh="http://schemas.microsoft.com/office/word/2020/wordml/sdtdatahash" xmlns:w16se="http://schemas.microsoft.com/office/word/2015/wordml/symex" xmlns:wpg="http://schemas.microsoft.com/office/word/2010/wordprocessingGroup" xmlns:wpi="http://schemas.microsoft.com/office/word/2010/wordprocessingInk" xmlns:wne="http://schemas.microsoft.com/office/word/2006/wordml" xmlns:wps="http://schemas.microsoft.com/office/word/2010/wordprocessingShape" mc:Ignorable="w14 w15 w16se w16cid w16 w16cex w16sdtdh w16du wp14">
+  <w:p>
+    <w:pPr>
+      <w:jc w:val="right"/>
+      <w:rPr>
+        <w:rFonts w:ascii="Bookman Old Style" w:hAnsi="Bookman Old Style"/>
+        <w:b/>
+        <w:bCs/>
+        <w:sz w:val="26"/>
+        <w:szCs w:val="26"/>
+        <w:u w:val="single"/>
+      </w:rPr>
+    </w:pPr>
+    <w:r>
+      <w:rPr>
+        <w:rFonts w:ascii="Bookman Old Style" w:hAnsi="Bookman Old Style"/>
+        <w:b/>
+        <w:bCs/>
+        <w:sz w:val="26"/>
+        <w:szCs w:val="26"/>
+        <w:u w:val="single"/>
+      </w:rPr>
+      <w:t>CSS</w:t>
+    </w:r>
+  </w:p>
+</w:hdr>
+</file>
+
 <file path=word/numbering.xml><?xml version="1.0" encoding="utf-8"?>
 <w:numbering xmlns:wpc="http://schemas.microsoft.com/office/word/2010/wordprocessingCanvas" xmlns:cx="http://schemas.microsoft.com/office/drawing/2014/chartex" xmlns:cx1="http://schemas.microsoft.com/office/drawing/2015/9/8/chartex" xmlns:cx2="http://schemas.microsoft.com/office/drawing/2015/10/21/chartex" xmlns:cx3="http://schemas.microsoft.com/office/drawing/2016/5/9/chartex" xmlns:cx4="http://schemas.microsoft.com/office/drawing/2016/5/10/chartex" xmlns:cx5="http://schemas.microsoft.com/office/drawing/2016/5/11/chartex" xmlns:cx6="http://schemas.microsoft.com/office/drawing/2016/5/12/chartex" xmlns:cx7="http://schemas.microsoft.com/office/drawing/2016/5/13/chartex" xmlns:cx8="http://schemas.microsoft.com/office/drawing/2016/5/14/chartex" xmlns:mc="http://schemas.openxmlformats.org/markup-compatibility/2006" xmlns:aink="http://schemas.microsoft.com/office/drawing/2016/ink" xmlns:am3d="http://schemas.microsoft.com/office/drawing/2017/model3d" xmlns:o="urn:schemas-microsoft-com:office:office" xmlns:oel="http://schemas.microsoft.com/office/2019/extlst" xmlns:r="http://schemas.openxmlformats.org/officeDocument/2006/relationships" xmlns:m="http://schemas.openxmlformats.org/officeDocument/2006/math" xmlns:v="urn:schemas-microsoft-com:vml" xmlns:wp14="http://schemas.microsoft.com/office/word/2010/wordprocessingDrawing" xmlns:wp="http://schemas.openxmlformats.org/drawingml/2006/wordprocessingDrawing" xmlns:w10="urn:schemas-microsoft-com:office:word" xmlns:w="http://schemas.openxmlformats.org/wordprocessingml/2006/main" xmlns:w14="http://schemas.microsoft.com/office/word/2010/wordml" xmlns:w15="http://schemas.microsoft.com/office/word/2012/wordml" xmlns:w16cex="http://schemas.microsoft.com/office/word/2018/wordml/cex" xmlns:w16cid="http://schemas.microsoft.com/office/word/2016/wordml/cid" xmlns:w16="http://schemas.microsoft.com/office/word/2018/wordml" xmlns:w16du="http://schemas.microsoft.com/office/word/2023/wordml/word16du" xmlns:w16sdtdh="http://schemas.microsoft.com/office/word/2020/wordml/sdtdatahash" xmlns:w16se="http://schemas.microsoft.com/office/word/2015/wordml/symex" xmlns:wpg="http://schemas.microsoft.com/office/word/2010/wordprocessingGroup" xmlns:wpi="http://schemas.microsoft.com/office/word/2010/wordprocessingInk" xmlns:wne="http://schemas.microsoft.com/office/word/2006/wordml" xmlns:wps="http://schemas.microsoft.com/office/word/2010/wordprocessingShape" mc:Ignorable="w14 w15 w16se w16cid w16 w16cex w16sdtdh w16du wp14">
   <w:abstractNum w:abstractNumId="0" w15:restartNumberingAfterBreak="0">
+    <w:nsid w:val="04032796"/>
+    <w:multiLevelType w:val="multilevel"/>
+    <w:tmpl w:val="DDEE8A14"/>
+    <w:lvl w:ilvl="0">
+      <w:start w:val="1"/>
+      <w:numFmt w:val="bullet"/>
+      <w:lvlText w:val=""/>
+      <w:lvlJc w:val="left"/>
+      <w:pPr>
+        <w:tabs>
+          <w:tab w:val="num" w:pos="720"/>
+        </w:tabs>
+        <w:ind w:left="720" w:hanging="360"/>
+      </w:pPr>
+      <w:rPr>
+        <w:rFonts w:ascii="Symbol" w:hAnsi="Symbol" w:hint="default"/>
+        <w:sz w:val="20"/>
+      </w:rPr>
+    </w:lvl>
+    <w:lvl w:ilvl="1" w:tentative="1">
+      <w:start w:val="1"/>
+      <w:numFmt w:val="bullet"/>
+      <w:lvlText w:val=""/>
+      <w:lvlJc w:val="left"/>
+      <w:pPr>
+        <w:tabs>
+          <w:tab w:val="num" w:pos="1440"/>
+        </w:tabs>
+        <w:ind w:left="1440" w:hanging="360"/>
+      </w:pPr>
+      <w:rPr>
+        <w:rFonts w:ascii="Symbol" w:hAnsi="Symbol" w:hint="default"/>
+        <w:sz w:val="20"/>
+      </w:rPr>
+    </w:lvl>
+    <w:lvl w:ilvl="2" w:tentative="1">
+      <w:start w:val="1"/>
+      <w:numFmt w:val="bullet"/>
+      <w:lvlText w:val=""/>
+      <w:lvlJc w:val="left"/>
+      <w:pPr>
+        <w:tabs>
+          <w:tab w:val="num" w:pos="2160"/>
+        </w:tabs>
+        <w:ind w:left="2160" w:hanging="360"/>
+      </w:pPr>
+      <w:rPr>
+        <w:rFonts w:ascii="Symbol" w:hAnsi="Symbol" w:hint="default"/>
+        <w:sz w:val="20"/>
+      </w:rPr>
+    </w:lvl>
+    <w:lvl w:ilvl="3" w:tentative="1">
+      <w:start w:val="1"/>
+      <w:numFmt w:val="bullet"/>
+      <w:lvlText w:val=""/>
+      <w:lvlJc w:val="left"/>
+      <w:pPr>
+        <w:tabs>
+          <w:tab w:val="num" w:pos="2880"/>
+        </w:tabs>
+        <w:ind w:left="2880" w:hanging="360"/>
+      </w:pPr>
+      <w:rPr>
+        <w:rFonts w:ascii="Symbol" w:hAnsi="Symbol" w:hint="default"/>
+        <w:sz w:val="20"/>
+      </w:rPr>
+    </w:lvl>
+    <w:lvl w:ilvl="4" w:tentative="1">
+      <w:start w:val="1"/>
+      <w:numFmt w:val="bullet"/>
+      <w:lvlText w:val=""/>
+      <w:lvlJc w:val="left"/>
+      <w:pPr>
+        <w:tabs>
+          <w:tab w:val="num" w:pos="3600"/>
+        </w:tabs>
+        <w:ind w:left="3600" w:hanging="360"/>
+      </w:pPr>
+      <w:rPr>
+        <w:rFonts w:ascii="Symbol" w:hAnsi="Symbol" w:hint="default"/>
+        <w:sz w:val="20"/>
+      </w:rPr>
+    </w:lvl>
+    <w:lvl w:ilvl="5" w:tentative="1">
+      <w:start w:val="1"/>
+      <w:numFmt w:val="bullet"/>
+      <w:lvlText w:val=""/>
+      <w:lvlJc w:val="left"/>
+      <w:pPr>
+        <w:tabs>
+          <w:tab w:val="num" w:pos="4320"/>
+        </w:tabs>
+        <w:ind w:left="4320" w:hanging="360"/>
+      </w:pPr>
+      <w:rPr>
+        <w:rFonts w:ascii="Symbol" w:hAnsi="Symbol" w:hint="default"/>
+        <w:sz w:val="20"/>
+      </w:rPr>
+    </w:lvl>
+    <w:lvl w:ilvl="6" w:tentative="1">
+      <w:start w:val="1"/>
+      <w:numFmt w:val="bullet"/>
+      <w:lvlText w:val=""/>
+      <w:lvlJc w:val="left"/>
+      <w:pPr>
+        <w:tabs>
+          <w:tab w:val="num" w:pos="5040"/>
+        </w:tabs>
+        <w:ind w:left="5040" w:hanging="360"/>
+      </w:pPr>
+      <w:rPr>
+        <w:rFonts w:ascii="Symbol" w:hAnsi="Symbol" w:hint="default"/>
+        <w:sz w:val="20"/>
+      </w:rPr>
+    </w:lvl>
+    <w:lvl w:ilvl="7" w:tentative="1">
+      <w:start w:val="1"/>
+      <w:numFmt w:val="bullet"/>
+      <w:lvlText w:val=""/>
+      <w:lvlJc w:val="left"/>
+      <w:pPr>
+        <w:tabs>
+          <w:tab w:val="num" w:pos="5760"/>
+        </w:tabs>
+        <w:ind w:left="5760" w:hanging="360"/>
+      </w:pPr>
+      <w:rPr>
+        <w:rFonts w:ascii="Symbol" w:hAnsi="Symbol" w:hint="default"/>
+        <w:sz w:val="20"/>
+      </w:rPr>
+    </w:lvl>
+    <w:lvl w:ilvl="8" w:tentative="1">
+      <w:start w:val="1"/>
+      <w:numFmt w:val="bullet"/>
+      <w:lvlText w:val=""/>
+      <w:lvlJc w:val="left"/>
+      <w:pPr>
+        <w:tabs>
+          <w:tab w:val="num" w:pos="6480"/>
+        </w:tabs>
+        <w:ind w:left="6480" w:hanging="360"/>
+      </w:pPr>
+      <w:rPr>
+        <w:rFonts w:ascii="Symbol" w:hAnsi="Symbol" w:hint="default"/>
+        <w:sz w:val="20"/>
+      </w:rPr>
+    </w:lvl>
+  </w:abstractNum>
+  <w:abstractNum w:abstractNumId="1" w15:restartNumberingAfterBreak="0">
+    <w:nsid w:val="05B0608C"/>
+    <w:multiLevelType w:val="multilevel"/>
+    <w:tmpl w:val="403C8AF4"/>
+    <w:lvl w:ilvl="0">
+      <w:start w:val="1"/>
+      <w:numFmt w:val="bullet"/>
+      <w:lvlText w:val=""/>
+      <w:lvlJc w:val="left"/>
+      <w:pPr>
+        <w:tabs>
+          <w:tab w:val="num" w:pos="720"/>
+        </w:tabs>
+        <w:ind w:left="720" w:hanging="360"/>
+      </w:pPr>
+      <w:rPr>
+        <w:rFonts w:ascii="Symbol" w:hAnsi="Symbol" w:hint="default"/>
+        <w:sz w:val="20"/>
+      </w:rPr>
+    </w:lvl>
+    <w:lvl w:ilvl="1" w:tentative="1">
+      <w:start w:val="1"/>
+      <w:numFmt w:val="bullet"/>
+      <w:lvlText w:val=""/>
+      <w:lvlJc w:val="left"/>
+      <w:pPr>
+        <w:tabs>
+          <w:tab w:val="num" w:pos="1440"/>
+        </w:tabs>
+        <w:ind w:left="1440" w:hanging="360"/>
+      </w:pPr>
+      <w:rPr>
+        <w:rFonts w:ascii="Symbol" w:hAnsi="Symbol" w:hint="default"/>
+        <w:sz w:val="20"/>
+      </w:rPr>
+    </w:lvl>
+    <w:lvl w:ilvl="2" w:tentative="1">
+      <w:start w:val="1"/>
+      <w:numFmt w:val="bullet"/>
+      <w:lvlText w:val=""/>
+      <w:lvlJc w:val="left"/>
+      <w:pPr>
+        <w:tabs>
+          <w:tab w:val="num" w:pos="2160"/>
+        </w:tabs>
+        <w:ind w:left="2160" w:hanging="360"/>
+      </w:pPr>
+      <w:rPr>
+        <w:rFonts w:ascii="Symbol" w:hAnsi="Symbol" w:hint="default"/>
+        <w:sz w:val="20"/>
+      </w:rPr>
+    </w:lvl>
+    <w:lvl w:ilvl="3" w:tentative="1">
+      <w:start w:val="1"/>
+      <w:numFmt w:val="bullet"/>
+      <w:lvlText w:val=""/>
+      <w:lvlJc w:val="left"/>
+      <w:pPr>
+        <w:tabs>
+          <w:tab w:val="num" w:pos="2880"/>
+        </w:tabs>
+        <w:ind w:left="2880" w:hanging="360"/>
+      </w:pPr>
+      <w:rPr>
+        <w:rFonts w:ascii="Symbol" w:hAnsi="Symbol" w:hint="default"/>
+        <w:sz w:val="20"/>
+      </w:rPr>
+    </w:lvl>
+    <w:lvl w:ilvl="4" w:tentative="1">
+      <w:start w:val="1"/>
+      <w:numFmt w:val="bullet"/>
+      <w:lvlText w:val=""/>
+      <w:lvlJc w:val="left"/>
+      <w:pPr>
+        <w:tabs>
+          <w:tab w:val="num" w:pos="3600"/>
+        </w:tabs>
+        <w:ind w:left="3600" w:hanging="360"/>
+      </w:pPr>
+      <w:rPr>
+        <w:rFonts w:ascii="Symbol" w:hAnsi="Symbol" w:hint="default"/>
+        <w:sz w:val="20"/>
+      </w:rPr>
+    </w:lvl>
+    <w:lvl w:ilvl="5" w:tentative="1">
+      <w:start w:val="1"/>
+      <w:numFmt w:val="bullet"/>
+      <w:lvlText w:val=""/>
+      <w:lvlJc w:val="left"/>
+      <w:pPr>
+        <w:tabs>
+          <w:tab w:val="num" w:pos="4320"/>
+        </w:tabs>
+        <w:ind w:left="4320" w:hanging="360"/>
+      </w:pPr>
+      <w:rPr>
+        <w:rFonts w:ascii="Symbol" w:hAnsi="Symbol" w:hint="default"/>
+        <w:sz w:val="20"/>
+      </w:rPr>
+    </w:lvl>
+    <w:lvl w:ilvl="6" w:tentative="1">
+      <w:start w:val="1"/>
+      <w:numFmt w:val="bullet"/>
+      <w:lvlText w:val=""/>
+      <w:lvlJc w:val="left"/>
+      <w:pPr>
+        <w:tabs>
+          <w:tab w:val="num" w:pos="5040"/>
+        </w:tabs>
+        <w:ind w:left="5040" w:hanging="360"/>
+      </w:pPr>
+      <w:rPr>
+        <w:rFonts w:ascii="Symbol" w:hAnsi="Symbol" w:hint="default"/>
+        <w:sz w:val="20"/>
+      </w:rPr>
+    </w:lvl>
+    <w:lvl w:ilvl="7" w:tentative="1">
+      <w:start w:val="1"/>
+      <w:numFmt w:val="bullet"/>
+      <w:lvlText w:val=""/>
+      <w:lvlJc w:val="left"/>
+      <w:pPr>
+        <w:tabs>
+          <w:tab w:val="num" w:pos="5760"/>
+        </w:tabs>
+        <w:ind w:left="5760" w:hanging="360"/>
+      </w:pPr>
+      <w:rPr>
+        <w:rFonts w:ascii="Symbol" w:hAnsi="Symbol" w:hint="default"/>
+        <w:sz w:val="20"/>
+      </w:rPr>
+    </w:lvl>
+    <w:lvl w:ilvl="8" w:tentative="1">
+      <w:start w:val="1"/>
+      <w:numFmt w:val="bullet"/>
+      <w:lvlText w:val=""/>
+      <w:lvlJc w:val="left"/>
+      <w:pPr>
+        <w:tabs>
+          <w:tab w:val="num" w:pos="6480"/>
+        </w:tabs>
+        <w:ind w:left="6480" w:hanging="360"/>
+      </w:pPr>
+      <w:rPr>
+        <w:rFonts w:ascii="Symbol" w:hAnsi="Symbol" w:hint="default"/>
+        <w:sz w:val="20"/>
+      </w:rPr>
+    </w:lvl>
+  </w:abstractNum>
+  <w:abstractNum w:abstractNumId="2" w15:restartNumberingAfterBreak="0">
+    <w:nsid w:val="22C0492A"/>
+    <w:multiLevelType w:val="multilevel"/>
+    <w:tmpl w:val="1B9A6204"/>
+    <w:lvl w:ilvl="0">
+      <w:start w:val="1"/>
+      <w:numFmt w:val="bullet"/>
+      <w:lvlText w:val=""/>
+      <w:lvlJc w:val="left"/>
+      <w:pPr>
+        <w:tabs>
+          <w:tab w:val="num" w:pos="720"/>
+        </w:tabs>
+        <w:ind w:left="720" w:hanging="360"/>
+      </w:pPr>
+      <w:rPr>
+        <w:rFonts w:ascii="Symbol" w:hAnsi="Symbol" w:hint="default"/>
+        <w:sz w:val="20"/>
+      </w:rPr>
+    </w:lvl>
+    <w:lvl w:ilvl="1" w:tentative="1">
+      <w:start w:val="1"/>
+      <w:numFmt w:val="bullet"/>
+      <w:lvlText w:val=""/>
+      <w:lvlJc w:val="left"/>
+      <w:pPr>
+        <w:tabs>
+          <w:tab w:val="num" w:pos="1440"/>
+        </w:tabs>
+        <w:ind w:left="1440" w:hanging="360"/>
+      </w:pPr>
+      <w:rPr>
+        <w:rFonts w:ascii="Symbol" w:hAnsi="Symbol" w:hint="default"/>
+        <w:sz w:val="20"/>
+      </w:rPr>
+    </w:lvl>
+    <w:lvl w:ilvl="2" w:tentative="1">
+      <w:start w:val="1"/>
+      <w:numFmt w:val="bullet"/>
+      <w:lvlText w:val=""/>
+      <w:lvlJc w:val="left"/>
+      <w:pPr>
+        <w:tabs>
+          <w:tab w:val="num" w:pos="2160"/>
+        </w:tabs>
+        <w:ind w:left="2160" w:hanging="360"/>
+      </w:pPr>
+      <w:rPr>
+        <w:rFonts w:ascii="Symbol" w:hAnsi="Symbol" w:hint="default"/>
+        <w:sz w:val="20"/>
+      </w:rPr>
+    </w:lvl>
+    <w:lvl w:ilvl="3" w:tentative="1">
+      <w:start w:val="1"/>
+      <w:numFmt w:val="bullet"/>
+      <w:lvlText w:val=""/>
+      <w:lvlJc w:val="left"/>
+      <w:pPr>
+        <w:tabs>
+          <w:tab w:val="num" w:pos="2880"/>
+        </w:tabs>
+        <w:ind w:left="2880" w:hanging="360"/>
+      </w:pPr>
+      <w:rPr>
+        <w:rFonts w:ascii="Symbol" w:hAnsi="Symbol" w:hint="default"/>
+        <w:sz w:val="20"/>
+      </w:rPr>
+    </w:lvl>
+    <w:lvl w:ilvl="4" w:tentative="1">
+      <w:start w:val="1"/>
+      <w:numFmt w:val="bullet"/>
+      <w:lvlText w:val=""/>
+      <w:lvlJc w:val="left"/>
+      <w:pPr>
+        <w:tabs>
+          <w:tab w:val="num" w:pos="3600"/>
+        </w:tabs>
+        <w:ind w:left="3600" w:hanging="360"/>
+      </w:pPr>
+      <w:rPr>
+        <w:rFonts w:ascii="Symbol" w:hAnsi="Symbol" w:hint="default"/>
+        <w:sz w:val="20"/>
+      </w:rPr>
+    </w:lvl>
+    <w:lvl w:ilvl="5" w:tentative="1">
+      <w:start w:val="1"/>
+      <w:numFmt w:val="bullet"/>
+      <w:lvlText w:val=""/>
+      <w:lvlJc w:val="left"/>
+      <w:pPr>
+        <w:tabs>
+          <w:tab w:val="num" w:pos="4320"/>
+        </w:tabs>
+        <w:ind w:left="4320" w:hanging="360"/>
+      </w:pPr>
+      <w:rPr>
+        <w:rFonts w:ascii="Symbol" w:hAnsi="Symbol" w:hint="default"/>
+        <w:sz w:val="20"/>
+      </w:rPr>
+    </w:lvl>
+    <w:lvl w:ilvl="6" w:tentative="1">
+      <w:start w:val="1"/>
+      <w:numFmt w:val="bullet"/>
+      <w:lvlText w:val=""/>
+      <w:lvlJc w:val="left"/>
+      <w:pPr>
+        <w:tabs>
+          <w:tab w:val="num" w:pos="5040"/>
+        </w:tabs>
+        <w:ind w:left="5040" w:hanging="360"/>
+      </w:pPr>
+      <w:rPr>
+        <w:rFonts w:ascii="Symbol" w:hAnsi="Symbol" w:hint="default"/>
+        <w:sz w:val="20"/>
+      </w:rPr>
+    </w:lvl>
+    <w:lvl w:ilvl="7" w:tentative="1">
+      <w:start w:val="1"/>
+      <w:numFmt w:val="bullet"/>
+      <w:lvlText w:val=""/>
+      <w:lvlJc w:val="left"/>
+      <w:pPr>
+        <w:tabs>
+          <w:tab w:val="num" w:pos="5760"/>
+        </w:tabs>
+        <w:ind w:left="5760" w:hanging="360"/>
+      </w:pPr>
+      <w:rPr>
+        <w:rFonts w:ascii="Symbol" w:hAnsi="Symbol" w:hint="default"/>
+        <w:sz w:val="20"/>
+      </w:rPr>
+    </w:lvl>
+    <w:lvl w:ilvl="8" w:tentative="1">
+      <w:start w:val="1"/>
+      <w:numFmt w:val="bullet"/>
+      <w:lvlText w:val=""/>
+      <w:lvlJc w:val="left"/>
+      <w:pPr>
+        <w:tabs>
+          <w:tab w:val="num" w:pos="6480"/>
+        </w:tabs>
+        <w:ind w:left="6480" w:hanging="360"/>
+      </w:pPr>
+      <w:rPr>
+        <w:rFonts w:ascii="Symbol" w:hAnsi="Symbol" w:hint="default"/>
+        <w:sz w:val="20"/>
+      </w:rPr>
+    </w:lvl>
+  </w:abstractNum>
+  <w:abstractNum w:abstractNumId="3" w15:restartNumberingAfterBreak="0">
+    <w:nsid w:val="25735CBD"/>
+    <w:multiLevelType w:val="hybridMultilevel"/>
+    <w:tmpl w:val="163A1FA6"/>
+    <w:lvl w:ilvl="0" w:tplc="40090019">
+      <w:start w:val="1"/>
+      <w:numFmt w:val="lowerLetter"/>
+      <w:lvlText w:val="%1."/>
+      <w:lvlJc w:val="left"/>
+      <w:pPr>
+        <w:ind w:left="720" w:hanging="360"/>
+      </w:pPr>
+    </w:lvl>
+    <w:lvl w:ilvl="1" w:tplc="40090019" w:tentative="1">
+      <w:start w:val="1"/>
+      <w:numFmt w:val="lowerLetter"/>
+      <w:lvlText w:val="%2."/>
+      <w:lvlJc w:val="left"/>
+      <w:pPr>
+        <w:ind w:left="1440" w:hanging="360"/>
+      </w:pPr>
+    </w:lvl>
+    <w:lvl w:ilvl="2" w:tplc="4009001B" w:tentative="1">
+      <w:start w:val="1"/>
+      <w:numFmt w:val="lowerRoman"/>
+      <w:lvlText w:val="%3."/>
+      <w:lvlJc w:val="right"/>
+      <w:pPr>
+        <w:ind w:left="2160" w:hanging="180"/>
+      </w:pPr>
+    </w:lvl>
+    <w:lvl w:ilvl="3" w:tplc="4009000F" w:tentative="1">
+      <w:start w:val="1"/>
+      <w:numFmt w:val="decimal"/>
+      <w:lvlText w:val="%4."/>
+      <w:lvlJc w:val="left"/>
+      <w:pPr>
+        <w:ind w:left="2880" w:hanging="360"/>
+      </w:pPr>
+    </w:lvl>
+    <w:lvl w:ilvl="4" w:tplc="40090019" w:tentative="1">
+      <w:start w:val="1"/>
+      <w:numFmt w:val="lowerLetter"/>
+      <w:lvlText w:val="%5."/>
+      <w:lvlJc w:val="left"/>
+      <w:pPr>
+        <w:ind w:left="3600" w:hanging="360"/>
+      </w:pPr>
+    </w:lvl>
+    <w:lvl w:ilvl="5" w:tplc="4009001B" w:tentative="1">
+      <w:start w:val="1"/>
+      <w:numFmt w:val="lowerRoman"/>
+      <w:lvlText w:val="%6."/>
+      <w:lvlJc w:val="right"/>
+      <w:pPr>
+        <w:ind w:left="4320" w:hanging="180"/>
+      </w:pPr>
+    </w:lvl>
+    <w:lvl w:ilvl="6" w:tplc="4009000F" w:tentative="1">
+      <w:start w:val="1"/>
+      <w:numFmt w:val="decimal"/>
+      <w:lvlText w:val="%7."/>
+      <w:lvlJc w:val="left"/>
+      <w:pPr>
+        <w:ind w:left="5040" w:hanging="360"/>
+      </w:pPr>
+    </w:lvl>
+    <w:lvl w:ilvl="7" w:tplc="40090019" w:tentative="1">
+      <w:start w:val="1"/>
+      <w:numFmt w:val="lowerLetter"/>
+      <w:lvlText w:val="%8."/>
+      <w:lvlJc w:val="left"/>
+      <w:pPr>
+        <w:ind w:left="5760" w:hanging="360"/>
+      </w:pPr>
+    </w:lvl>
+    <w:lvl w:ilvl="8" w:tplc="4009001B" w:tentative="1">
+      <w:start w:val="1"/>
+      <w:numFmt w:val="lowerRoman"/>
+      <w:lvlText w:val="%9."/>
+      <w:lvlJc w:val="right"/>
+      <w:pPr>
+        <w:ind w:left="6480" w:hanging="180"/>
+      </w:pPr>
+    </w:lvl>
+  </w:abstractNum>
+  <w:abstractNum w:abstractNumId="4" w15:restartNumberingAfterBreak="0">
+    <w:nsid w:val="26FB25AF"/>
+    <w:multiLevelType w:val="hybridMultilevel"/>
+    <w:tmpl w:val="DEA638F2"/>
+    <w:lvl w:ilvl="0" w:tplc="40090011">
+      <w:start w:val="1"/>
+      <w:numFmt w:val="decimal"/>
+      <w:lvlText w:val="%1)"/>
+      <w:lvlJc w:val="left"/>
+      <w:pPr>
+        <w:ind w:left="720" w:hanging="360"/>
+      </w:pPr>
+    </w:lvl>
+    <w:lvl w:ilvl="1" w:tplc="40090019" w:tentative="1">
+      <w:start w:val="1"/>
+      <w:numFmt w:val="lowerLetter"/>
+      <w:lvlText w:val="%2."/>
+      <w:lvlJc w:val="left"/>
+      <w:pPr>
+        <w:ind w:left="1440" w:hanging="360"/>
+      </w:pPr>
+    </w:lvl>
+    <w:lvl w:ilvl="2" w:tplc="4009001B" w:tentative="1">
+      <w:start w:val="1"/>
+      <w:numFmt w:val="lowerRoman"/>
+      <w:lvlText w:val="%3."/>
+      <w:lvlJc w:val="right"/>
+      <w:pPr>
+        <w:ind w:left="2160" w:hanging="180"/>
+      </w:pPr>
+    </w:lvl>
+    <w:lvl w:ilvl="3" w:tplc="4009000F" w:tentative="1">
+      <w:start w:val="1"/>
+      <w:numFmt w:val="decimal"/>
+      <w:lvlText w:val="%4."/>
+      <w:lvlJc w:val="left"/>
+      <w:pPr>
+        <w:ind w:left="2880" w:hanging="360"/>
+      </w:pPr>
+    </w:lvl>
+    <w:lvl w:ilvl="4" w:tplc="40090019" w:tentative="1">
+      <w:start w:val="1"/>
+      <w:numFmt w:val="lowerLetter"/>
+      <w:lvlText w:val="%5."/>
+      <w:lvlJc w:val="left"/>
+      <w:pPr>
+        <w:ind w:left="3600" w:hanging="360"/>
+      </w:pPr>
+    </w:lvl>
+    <w:lvl w:ilvl="5" w:tplc="4009001B" w:tentative="1">
+      <w:start w:val="1"/>
+      <w:numFmt w:val="lowerRoman"/>
+      <w:lvlText w:val="%6."/>
+      <w:lvlJc w:val="right"/>
+      <w:pPr>
+        <w:ind w:left="4320" w:hanging="180"/>
+      </w:pPr>
+    </w:lvl>
+    <w:lvl w:ilvl="6" w:tplc="4009000F" w:tentative="1">
+      <w:start w:val="1"/>
+      <w:numFmt w:val="decimal"/>
+      <w:lvlText w:val="%7."/>
+      <w:lvlJc w:val="left"/>
+      <w:pPr>
+        <w:ind w:left="5040" w:hanging="360"/>
+      </w:pPr>
+    </w:lvl>
+    <w:lvl w:ilvl="7" w:tplc="40090019" w:tentative="1">
+      <w:start w:val="1"/>
+      <w:numFmt w:val="lowerLetter"/>
+      <w:lvlText w:val="%8."/>
+      <w:lvlJc w:val="left"/>
+      <w:pPr>
+        <w:ind w:left="5760" w:hanging="360"/>
+      </w:pPr>
+    </w:lvl>
+    <w:lvl w:ilvl="8" w:tplc="4009001B" w:tentative="1">
+      <w:start w:val="1"/>
+      <w:numFmt w:val="lowerRoman"/>
+      <w:lvlText w:val="%9."/>
+      <w:lvlJc w:val="right"/>
+      <w:pPr>
+        <w:ind w:left="6480" w:hanging="180"/>
+      </w:pPr>
+    </w:lvl>
+  </w:abstractNum>
+  <w:abstractNum w:abstractNumId="5" w15:restartNumberingAfterBreak="0">
+    <w:nsid w:val="2A20458B"/>
+    <w:multiLevelType w:val="hybridMultilevel"/>
+    <w:tmpl w:val="2B8E63D2"/>
+    <w:lvl w:ilvl="0" w:tplc="40090009">
+      <w:start w:val="1"/>
+      <w:numFmt w:val="bullet"/>
+      <w:lvlText w:val=""/>
+      <w:lvlJc w:val="left"/>
+      <w:pPr>
+        <w:ind w:left="720" w:hanging="360"/>
+      </w:pPr>
+      <w:rPr>
+        <w:rFonts w:ascii="Wingdings" w:hAnsi="Wingdings" w:hint="default"/>
+      </w:rPr>
+    </w:lvl>
+    <w:lvl w:ilvl="1" w:tplc="40090003" w:tentative="1">
+      <w:start w:val="1"/>
+      <w:numFmt w:val="bullet"/>
+      <w:lvlText w:val="o"/>
+      <w:lvlJc w:val="left"/>
+      <w:pPr>
+        <w:ind w:left="1440" w:hanging="360"/>
+      </w:pPr>
+      <w:rPr>
+        <w:rFonts w:ascii="Courier New" w:hAnsi="Courier New" w:cs="Courier New" w:hint="default"/>
+      </w:rPr>
+    </w:lvl>
+    <w:lvl w:ilvl="2" w:tplc="40090005" w:tentative="1">
+      <w:start w:val="1"/>
+      <w:numFmt w:val="bullet"/>
+      <w:lvlText w:val=""/>
+      <w:lvlJc w:val="left"/>
+      <w:pPr>
+        <w:ind w:left="2160" w:hanging="360"/>
+      </w:pPr>
+      <w:rPr>
+        <w:rFonts w:ascii="Wingdings" w:hAnsi="Wingdings" w:hint="default"/>
+      </w:rPr>
+    </w:lvl>
+    <w:lvl w:ilvl="3" w:tplc="40090001" w:tentative="1">
+      <w:start w:val="1"/>
+      <w:numFmt w:val="bullet"/>
+      <w:lvlText w:val=""/>
+      <w:lvlJc w:val="left"/>
+      <w:pPr>
+        <w:ind w:left="2880" w:hanging="360"/>
+      </w:pPr>
+      <w:rPr>
+        <w:rFonts w:ascii="Symbol" w:hAnsi="Symbol" w:hint="default"/>
+      </w:rPr>
+    </w:lvl>
+    <w:lvl w:ilvl="4" w:tplc="40090003" w:tentative="1">
+      <w:start w:val="1"/>
+      <w:numFmt w:val="bullet"/>
+      <w:lvlText w:val="o"/>
+      <w:lvlJc w:val="left"/>
+      <w:pPr>
+        <w:ind w:left="3600" w:hanging="360"/>
+      </w:pPr>
+      <w:rPr>
+        <w:rFonts w:ascii="Courier New" w:hAnsi="Courier New" w:cs="Courier New" w:hint="default"/>
+      </w:rPr>
+    </w:lvl>
+    <w:lvl w:ilvl="5" w:tplc="40090005" w:tentative="1">
+      <w:start w:val="1"/>
+      <w:numFmt w:val="bullet"/>
+      <w:lvlText w:val=""/>
+      <w:lvlJc w:val="left"/>
+      <w:pPr>
+        <w:ind w:left="4320" w:hanging="360"/>
+      </w:pPr>
+      <w:rPr>
+        <w:rFonts w:ascii="Wingdings" w:hAnsi="Wingdings" w:hint="default"/>
+      </w:rPr>
+    </w:lvl>
+    <w:lvl w:ilvl="6" w:tplc="40090001" w:tentative="1">
+      <w:start w:val="1"/>
+      <w:numFmt w:val="bullet"/>
+      <w:lvlText w:val=""/>
+      <w:lvlJc w:val="left"/>
+      <w:pPr>
+        <w:ind w:left="5040" w:hanging="360"/>
+      </w:pPr>
+      <w:rPr>
+        <w:rFonts w:ascii="Symbol" w:hAnsi="Symbol" w:hint="default"/>
+      </w:rPr>
+    </w:lvl>
+    <w:lvl w:ilvl="7" w:tplc="40090003" w:tentative="1">
+      <w:start w:val="1"/>
+      <w:numFmt w:val="bullet"/>
+      <w:lvlText w:val="o"/>
+      <w:lvlJc w:val="left"/>
+      <w:pPr>
+        <w:ind w:left="5760" w:hanging="360"/>
+      </w:pPr>
+      <w:rPr>
+        <w:rFonts w:ascii="Courier New" w:hAnsi="Courier New" w:cs="Courier New" w:hint="default"/>
+      </w:rPr>
+    </w:lvl>
+    <w:lvl w:ilvl="8" w:tplc="40090005" w:tentative="1">
+      <w:start w:val="1"/>
+      <w:numFmt w:val="bullet"/>
+      <w:lvlText w:val=""/>
+      <w:lvlJc w:val="left"/>
+      <w:pPr>
+        <w:ind w:left="6480" w:hanging="360"/>
+      </w:pPr>
+      <w:rPr>
+        <w:rFonts w:ascii="Wingdings" w:hAnsi="Wingdings" w:hint="default"/>
+      </w:rPr>
+    </w:lvl>
+  </w:abstractNum>
+  <w:abstractNum w:abstractNumId="6" w15:restartNumberingAfterBreak="0">
+    <w:nsid w:val="2B047CCF"/>
+    <w:multiLevelType w:val="multilevel"/>
+    <w:tmpl w:val="AB264682"/>
+    <w:lvl w:ilvl="0">
+      <w:start w:val="1"/>
+      <w:numFmt w:val="bullet"/>
+      <w:lvlText w:val=""/>
+      <w:lvlJc w:val="left"/>
+      <w:pPr>
+        <w:tabs>
+          <w:tab w:val="num" w:pos="720"/>
+        </w:tabs>
+        <w:ind w:left="720" w:hanging="360"/>
+      </w:pPr>
+      <w:rPr>
+        <w:rFonts w:ascii="Symbol" w:hAnsi="Symbol" w:hint="default"/>
+        <w:sz w:val="20"/>
+      </w:rPr>
+    </w:lvl>
+    <w:lvl w:ilvl="1" w:tentative="1">
+      <w:start w:val="1"/>
+      <w:numFmt w:val="bullet"/>
+      <w:lvlText w:val=""/>
+      <w:lvlJc w:val="left"/>
+      <w:pPr>
+        <w:tabs>
+          <w:tab w:val="num" w:pos="1440"/>
+        </w:tabs>
+        <w:ind w:left="1440" w:hanging="360"/>
+      </w:pPr>
+      <w:rPr>
+        <w:rFonts w:ascii="Symbol" w:hAnsi="Symbol" w:hint="default"/>
+        <w:sz w:val="20"/>
+      </w:rPr>
+    </w:lvl>
+    <w:lvl w:ilvl="2" w:tentative="1">
+      <w:start w:val="1"/>
+      <w:numFmt w:val="bullet"/>
+      <w:lvlText w:val=""/>
+      <w:lvlJc w:val="left"/>
+      <w:pPr>
+        <w:tabs>
+          <w:tab w:val="num" w:pos="2160"/>
+        </w:tabs>
+        <w:ind w:left="2160" w:hanging="360"/>
+      </w:pPr>
+      <w:rPr>
+        <w:rFonts w:ascii="Symbol" w:hAnsi="Symbol" w:hint="default"/>
+        <w:sz w:val="20"/>
+      </w:rPr>
+    </w:lvl>
+    <w:lvl w:ilvl="3" w:tentative="1">
+      <w:start w:val="1"/>
+      <w:numFmt w:val="bullet"/>
+      <w:lvlText w:val=""/>
+      <w:lvlJc w:val="left"/>
+      <w:pPr>
+        <w:tabs>
+          <w:tab w:val="num" w:pos="2880"/>
+        </w:tabs>
+        <w:ind w:left="2880" w:hanging="360"/>
+      </w:pPr>
+      <w:rPr>
+        <w:rFonts w:ascii="Symbol" w:hAnsi="Symbol" w:hint="default"/>
+        <w:sz w:val="20"/>
+      </w:rPr>
+    </w:lvl>
+    <w:lvl w:ilvl="4" w:tentative="1">
+      <w:start w:val="1"/>
+      <w:numFmt w:val="bullet"/>
+      <w:lvlText w:val=""/>
+      <w:lvlJc w:val="left"/>
+      <w:pPr>
+        <w:tabs>
+          <w:tab w:val="num" w:pos="3600"/>
+        </w:tabs>
+        <w:ind w:left="3600" w:hanging="360"/>
+      </w:pPr>
+      <w:rPr>
+        <w:rFonts w:ascii="Symbol" w:hAnsi="Symbol" w:hint="default"/>
+        <w:sz w:val="20"/>
+      </w:rPr>
+    </w:lvl>
+    <w:lvl w:ilvl="5" w:tentative="1">
+      <w:start w:val="1"/>
+      <w:numFmt w:val="bullet"/>
+      <w:lvlText w:val=""/>
+      <w:lvlJc w:val="left"/>
+      <w:pPr>
+        <w:tabs>
+          <w:tab w:val="num" w:pos="4320"/>
+        </w:tabs>
+        <w:ind w:left="4320" w:hanging="360"/>
+      </w:pPr>
+      <w:rPr>
+        <w:rFonts w:ascii="Symbol" w:hAnsi="Symbol" w:hint="default"/>
+        <w:sz w:val="20"/>
+      </w:rPr>
+    </w:lvl>
+    <w:lvl w:ilvl="6" w:tentative="1">
+      <w:start w:val="1"/>
+      <w:numFmt w:val="bullet"/>
+      <w:lvlText w:val=""/>
+      <w:lvlJc w:val="left"/>
+      <w:pPr>
+        <w:tabs>
+          <w:tab w:val="num" w:pos="5040"/>
+        </w:tabs>
+        <w:ind w:left="5040" w:hanging="360"/>
+      </w:pPr>
+      <w:rPr>
+        <w:rFonts w:ascii="Symbol" w:hAnsi="Symbol" w:hint="default"/>
+        <w:sz w:val="20"/>
+      </w:rPr>
+    </w:lvl>
+    <w:lvl w:ilvl="7" w:tentative="1">
+      <w:start w:val="1"/>
+      <w:numFmt w:val="bullet"/>
+      <w:lvlText w:val=""/>
+      <w:lvlJc w:val="left"/>
+      <w:pPr>
+        <w:tabs>
+          <w:tab w:val="num" w:pos="5760"/>
+        </w:tabs>
+        <w:ind w:left="5760" w:hanging="360"/>
+      </w:pPr>
+      <w:rPr>
+        <w:rFonts w:ascii="Symbol" w:hAnsi="Symbol" w:hint="default"/>
+        <w:sz w:val="20"/>
+      </w:rPr>
+    </w:lvl>
+    <w:lvl w:ilvl="8" w:tentative="1">
+      <w:start w:val="1"/>
+      <w:numFmt w:val="bullet"/>
+      <w:lvlText w:val=""/>
+      <w:lvlJc w:val="left"/>
+      <w:pPr>
+        <w:tabs>
+          <w:tab w:val="num" w:pos="6480"/>
+        </w:tabs>
+        <w:ind w:left="6480" w:hanging="360"/>
+      </w:pPr>
+      <w:rPr>
+        <w:rFonts w:ascii="Symbol" w:hAnsi="Symbol" w:hint="default"/>
+        <w:sz w:val="20"/>
+      </w:rPr>
+    </w:lvl>
+  </w:abstractNum>
+  <w:abstractNum w:abstractNumId="7" w15:restartNumberingAfterBreak="0">
+    <w:nsid w:val="381839A4"/>
+    <w:multiLevelType w:val="multilevel"/>
+    <w:tmpl w:val="2A7C480A"/>
+    <w:lvl w:ilvl="0">
+      <w:start w:val="1"/>
+      <w:numFmt w:val="bullet"/>
+      <w:lvlText w:val=""/>
+      <w:lvlJc w:val="left"/>
+      <w:pPr>
+        <w:tabs>
+          <w:tab w:val="num" w:pos="720"/>
+        </w:tabs>
+        <w:ind w:left="720" w:hanging="360"/>
+      </w:pPr>
+      <w:rPr>
+        <w:rFonts w:ascii="Symbol" w:hAnsi="Symbol" w:hint="default"/>
+        <w:sz w:val="20"/>
+      </w:rPr>
+    </w:lvl>
+    <w:lvl w:ilvl="1" w:tentative="1">
+      <w:start w:val="1"/>
+      <w:numFmt w:val="bullet"/>
+      <w:lvlText w:val=""/>
+      <w:lvlJc w:val="left"/>
+      <w:pPr>
+        <w:tabs>
+          <w:tab w:val="num" w:pos="1440"/>
+        </w:tabs>
+        <w:ind w:left="1440" w:hanging="360"/>
+      </w:pPr>
+      <w:rPr>
+        <w:rFonts w:ascii="Symbol" w:hAnsi="Symbol" w:hint="default"/>
+        <w:sz w:val="20"/>
+      </w:rPr>
+    </w:lvl>
+    <w:lvl w:ilvl="2" w:tentative="1">
+      <w:start w:val="1"/>
+      <w:numFmt w:val="bullet"/>
+      <w:lvlText w:val=""/>
+      <w:lvlJc w:val="left"/>
+      <w:pPr>
+        <w:tabs>
+          <w:tab w:val="num" w:pos="2160"/>
+        </w:tabs>
+        <w:ind w:left="2160" w:hanging="360"/>
+      </w:pPr>
+      <w:rPr>
+        <w:rFonts w:ascii="Symbol" w:hAnsi="Symbol" w:hint="default"/>
+        <w:sz w:val="20"/>
+      </w:rPr>
+    </w:lvl>
+    <w:lvl w:ilvl="3" w:tentative="1">
+      <w:start w:val="1"/>
+      <w:numFmt w:val="bullet"/>
+      <w:lvlText w:val=""/>
+      <w:lvlJc w:val="left"/>
+      <w:pPr>
+        <w:tabs>
+          <w:tab w:val="num" w:pos="2880"/>
+        </w:tabs>
+        <w:ind w:left="2880" w:hanging="360"/>
+      </w:pPr>
+      <w:rPr>
+        <w:rFonts w:ascii="Symbol" w:hAnsi="Symbol" w:hint="default"/>
+        <w:sz w:val="20"/>
+      </w:rPr>
+    </w:lvl>
+    <w:lvl w:ilvl="4" w:tentative="1">
+      <w:start w:val="1"/>
+      <w:numFmt w:val="bullet"/>
+      <w:lvlText w:val=""/>
+      <w:lvlJc w:val="left"/>
+      <w:pPr>
+        <w:tabs>
+          <w:tab w:val="num" w:pos="3600"/>
+        </w:tabs>
+        <w:ind w:left="3600" w:hanging="360"/>
+      </w:pPr>
+      <w:rPr>
+        <w:rFonts w:ascii="Symbol" w:hAnsi="Symbol" w:hint="default"/>
+        <w:sz w:val="20"/>
+      </w:rPr>
+    </w:lvl>
+    <w:lvl w:ilvl="5" w:tentative="1">
+      <w:start w:val="1"/>
+      <w:numFmt w:val="bullet"/>
+      <w:lvlText w:val=""/>
+      <w:lvlJc w:val="left"/>
+      <w:pPr>
+        <w:tabs>
+          <w:tab w:val="num" w:pos="4320"/>
+        </w:tabs>
+        <w:ind w:left="4320" w:hanging="360"/>
+      </w:pPr>
+      <w:rPr>
+        <w:rFonts w:ascii="Symbol" w:hAnsi="Symbol" w:hint="default"/>
+        <w:sz w:val="20"/>
+      </w:rPr>
+    </w:lvl>
+    <w:lvl w:ilvl="6" w:tentative="1">
+      <w:start w:val="1"/>
+      <w:numFmt w:val="bullet"/>
+      <w:lvlText w:val=""/>
+      <w:lvlJc w:val="left"/>
+      <w:pPr>
+        <w:tabs>
+          <w:tab w:val="num" w:pos="5040"/>
+        </w:tabs>
+        <w:ind w:left="5040" w:hanging="360"/>
+      </w:pPr>
+      <w:rPr>
+        <w:rFonts w:ascii="Symbol" w:hAnsi="Symbol" w:hint="default"/>
+        <w:sz w:val="20"/>
+      </w:rPr>
+    </w:lvl>
+    <w:lvl w:ilvl="7" w:tentative="1">
+      <w:start w:val="1"/>
+      <w:numFmt w:val="bullet"/>
+      <w:lvlText w:val=""/>
+      <w:lvlJc w:val="left"/>
+      <w:pPr>
+        <w:tabs>
+          <w:tab w:val="num" w:pos="5760"/>
+        </w:tabs>
+        <w:ind w:left="5760" w:hanging="360"/>
+      </w:pPr>
+      <w:rPr>
+        <w:rFonts w:ascii="Symbol" w:hAnsi="Symbol" w:hint="default"/>
+        <w:sz w:val="20"/>
+      </w:rPr>
+    </w:lvl>
+    <w:lvl w:ilvl="8" w:tentative="1">
+      <w:start w:val="1"/>
+      <w:numFmt w:val="bullet"/>
+      <w:lvlText w:val=""/>
+      <w:lvlJc w:val="left"/>
+      <w:pPr>
+        <w:tabs>
+          <w:tab w:val="num" w:pos="6480"/>
+        </w:tabs>
+        <w:ind w:left="6480" w:hanging="360"/>
+      </w:pPr>
+      <w:rPr>
+        <w:rFonts w:ascii="Symbol" w:hAnsi="Symbol" w:hint="default"/>
+        <w:sz w:val="20"/>
+      </w:rPr>
+    </w:lvl>
+  </w:abstractNum>
+  <w:abstractNum w:abstractNumId="8" w15:restartNumberingAfterBreak="0">
     <w:nsid w:val="4613795C"/>
     <w:multiLevelType w:val="multilevel"/>
     <w:tmpl w:val="1172C13E"/>
@@ -1719,7 +6241,156 @@
       </w:rPr>
     </w:lvl>
   </w:abstractNum>
-  <w:abstractNum w:abstractNumId="1" w15:restartNumberingAfterBreak="0">
+  <w:abstractNum w:abstractNumId="9" w15:restartNumberingAfterBreak="0">
+    <w:nsid w:val="4C1D3662"/>
+    <w:multiLevelType w:val="multilevel"/>
+    <w:tmpl w:val="2F985F6E"/>
+    <w:lvl w:ilvl="0">
+      <w:start w:val="1"/>
+      <w:numFmt w:val="bullet"/>
+      <w:lvlText w:val=""/>
+      <w:lvlJc w:val="left"/>
+      <w:pPr>
+        <w:tabs>
+          <w:tab w:val="num" w:pos="720"/>
+        </w:tabs>
+        <w:ind w:left="720" w:hanging="360"/>
+      </w:pPr>
+      <w:rPr>
+        <w:rFonts w:ascii="Symbol" w:hAnsi="Symbol" w:hint="default"/>
+        <w:sz w:val="20"/>
+      </w:rPr>
+    </w:lvl>
+    <w:lvl w:ilvl="1" w:tentative="1">
+      <w:start w:val="1"/>
+      <w:numFmt w:val="bullet"/>
+      <w:lvlText w:val=""/>
+      <w:lvlJc w:val="left"/>
+      <w:pPr>
+        <w:tabs>
+          <w:tab w:val="num" w:pos="1440"/>
+        </w:tabs>
+        <w:ind w:left="1440" w:hanging="360"/>
+      </w:pPr>
+      <w:rPr>
+        <w:rFonts w:ascii="Symbol" w:hAnsi="Symbol" w:hint="default"/>
+        <w:sz w:val="20"/>
+      </w:rPr>
+    </w:lvl>
+    <w:lvl w:ilvl="2" w:tentative="1">
+      <w:start w:val="1"/>
+      <w:numFmt w:val="bullet"/>
+      <w:lvlText w:val=""/>
+      <w:lvlJc w:val="left"/>
+      <w:pPr>
+        <w:tabs>
+          <w:tab w:val="num" w:pos="2160"/>
+        </w:tabs>
+        <w:ind w:left="2160" w:hanging="360"/>
+      </w:pPr>
+      <w:rPr>
+        <w:rFonts w:ascii="Symbol" w:hAnsi="Symbol" w:hint="default"/>
+        <w:sz w:val="20"/>
+      </w:rPr>
+    </w:lvl>
+    <w:lvl w:ilvl="3" w:tentative="1">
+      <w:start w:val="1"/>
+      <w:numFmt w:val="bullet"/>
+      <w:lvlText w:val=""/>
+      <w:lvlJc w:val="left"/>
+      <w:pPr>
+        <w:tabs>
+          <w:tab w:val="num" w:pos="2880"/>
+        </w:tabs>
+        <w:ind w:left="2880" w:hanging="360"/>
+      </w:pPr>
+      <w:rPr>
+        <w:rFonts w:ascii="Symbol" w:hAnsi="Symbol" w:hint="default"/>
+        <w:sz w:val="20"/>
+      </w:rPr>
+    </w:lvl>
+    <w:lvl w:ilvl="4" w:tentative="1">
+      <w:start w:val="1"/>
+      <w:numFmt w:val="bullet"/>
+      <w:lvlText w:val=""/>
+      <w:lvlJc w:val="left"/>
+      <w:pPr>
+        <w:tabs>
+          <w:tab w:val="num" w:pos="3600"/>
+        </w:tabs>
+        <w:ind w:left="3600" w:hanging="360"/>
+      </w:pPr>
+      <w:rPr>
+        <w:rFonts w:ascii="Symbol" w:hAnsi="Symbol" w:hint="default"/>
+        <w:sz w:val="20"/>
+      </w:rPr>
+    </w:lvl>
+    <w:lvl w:ilvl="5" w:tentative="1">
+      <w:start w:val="1"/>
+      <w:numFmt w:val="bullet"/>
+      <w:lvlText w:val=""/>
+      <w:lvlJc w:val="left"/>
+      <w:pPr>
+        <w:tabs>
+          <w:tab w:val="num" w:pos="4320"/>
+        </w:tabs>
+        <w:ind w:left="4320" w:hanging="360"/>
+      </w:pPr>
+      <w:rPr>
+        <w:rFonts w:ascii="Symbol" w:hAnsi="Symbol" w:hint="default"/>
+        <w:sz w:val="20"/>
+      </w:rPr>
+    </w:lvl>
+    <w:lvl w:ilvl="6" w:tentative="1">
+      <w:start w:val="1"/>
+      <w:numFmt w:val="bullet"/>
+      <w:lvlText w:val=""/>
+      <w:lvlJc w:val="left"/>
+      <w:pPr>
+        <w:tabs>
+          <w:tab w:val="num" w:pos="5040"/>
+        </w:tabs>
+        <w:ind w:left="5040" w:hanging="360"/>
+      </w:pPr>
+      <w:rPr>
+        <w:rFonts w:ascii="Symbol" w:hAnsi="Symbol" w:hint="default"/>
+        <w:sz w:val="20"/>
+      </w:rPr>
+    </w:lvl>
+    <w:lvl w:ilvl="7" w:tentative="1">
+      <w:start w:val="1"/>
+      <w:numFmt w:val="bullet"/>
+      <w:lvlText w:val=""/>
+      <w:lvlJc w:val="left"/>
+      <w:pPr>
+        <w:tabs>
+          <w:tab w:val="num" w:pos="5760"/>
+        </w:tabs>
+        <w:ind w:left="5760" w:hanging="360"/>
+      </w:pPr>
+      <w:rPr>
+        <w:rFonts w:ascii="Symbol" w:hAnsi="Symbol" w:hint="default"/>
+        <w:sz w:val="20"/>
+      </w:rPr>
+    </w:lvl>
+    <w:lvl w:ilvl="8" w:tentative="1">
+      <w:start w:val="1"/>
+      <w:numFmt w:val="bullet"/>
+      <w:lvlText w:val=""/>
+      <w:lvlJc w:val="left"/>
+      <w:pPr>
+        <w:tabs>
+          <w:tab w:val="num" w:pos="6480"/>
+        </w:tabs>
+        <w:ind w:left="6480" w:hanging="360"/>
+      </w:pPr>
+      <w:rPr>
+        <w:rFonts w:ascii="Symbol" w:hAnsi="Symbol" w:hint="default"/>
+        <w:sz w:val="20"/>
+      </w:rPr>
+    </w:lvl>
+  </w:abstractNum>
+  <w:abstractNum w:abstractNumId="10" w15:restartNumberingAfterBreak="0">
     <w:nsid w:val="629B2D35"/>
     <w:multiLevelType w:val="multilevel"/>
     <w:tmpl w:val="6910FBE0"/>
@@ -1868,26 +6539,292 @@
       </w:rPr>
     </w:lvl>
   </w:abstractNum>
+  <w:abstractNum w:abstractNumId="11" w15:restartNumberingAfterBreak="0">
+    <w:nsid w:val="6B99239D"/>
+    <w:multiLevelType w:val="multilevel"/>
+    <w:tmpl w:val="E5C6897E"/>
+    <w:lvl w:ilvl="0">
+      <w:start w:val="1"/>
+      <w:numFmt w:val="bullet"/>
+      <w:lvlText w:val=""/>
+      <w:lvlJc w:val="left"/>
+      <w:pPr>
+        <w:tabs>
+          <w:tab w:val="num" w:pos="720"/>
+        </w:tabs>
+        <w:ind w:left="720" w:hanging="360"/>
+      </w:pPr>
+      <w:rPr>
+        <w:rFonts w:ascii="Symbol" w:hAnsi="Symbol" w:hint="default"/>
+        <w:sz w:val="20"/>
+      </w:rPr>
+    </w:lvl>
+    <w:lvl w:ilvl="1" w:tentative="1">
+      <w:start w:val="1"/>
+      <w:numFmt w:val="bullet"/>
+      <w:lvlText w:val=""/>
+      <w:lvlJc w:val="left"/>
+      <w:pPr>
+        <w:tabs>
+          <w:tab w:val="num" w:pos="1440"/>
+        </w:tabs>
+        <w:ind w:left="1440" w:hanging="360"/>
+      </w:pPr>
+      <w:rPr>
+        <w:rFonts w:ascii="Symbol" w:hAnsi="Symbol" w:hint="default"/>
+        <w:sz w:val="20"/>
+      </w:rPr>
+    </w:lvl>
+    <w:lvl w:ilvl="2" w:tentative="1">
+      <w:start w:val="1"/>
+      <w:numFmt w:val="bullet"/>
+      <w:lvlText w:val=""/>
+      <w:lvlJc w:val="left"/>
+      <w:pPr>
+        <w:tabs>
+          <w:tab w:val="num" w:pos="2160"/>
+        </w:tabs>
+        <w:ind w:left="2160" w:hanging="360"/>
+      </w:pPr>
+      <w:rPr>
+        <w:rFonts w:ascii="Symbol" w:hAnsi="Symbol" w:hint="default"/>
+        <w:sz w:val="20"/>
+      </w:rPr>
+    </w:lvl>
+    <w:lvl w:ilvl="3" w:tentative="1">
+      <w:start w:val="1"/>
+      <w:numFmt w:val="bullet"/>
+      <w:lvlText w:val=""/>
+      <w:lvlJc w:val="left"/>
+      <w:pPr>
+        <w:tabs>
+          <w:tab w:val="num" w:pos="2880"/>
+        </w:tabs>
+        <w:ind w:left="2880" w:hanging="360"/>
+      </w:pPr>
+      <w:rPr>
+        <w:rFonts w:ascii="Symbol" w:hAnsi="Symbol" w:hint="default"/>
+        <w:sz w:val="20"/>
+      </w:rPr>
+    </w:lvl>
+    <w:lvl w:ilvl="4" w:tentative="1">
+      <w:start w:val="1"/>
+      <w:numFmt w:val="bullet"/>
+      <w:lvlText w:val=""/>
+      <w:lvlJc w:val="left"/>
+      <w:pPr>
+        <w:tabs>
+          <w:tab w:val="num" w:pos="3600"/>
+        </w:tabs>
+        <w:ind w:left="3600" w:hanging="360"/>
+      </w:pPr>
+      <w:rPr>
+        <w:rFonts w:ascii="Symbol" w:hAnsi="Symbol" w:hint="default"/>
+        <w:sz w:val="20"/>
+      </w:rPr>
+    </w:lvl>
+    <w:lvl w:ilvl="5" w:tentative="1">
+      <w:start w:val="1"/>
+      <w:numFmt w:val="bullet"/>
+      <w:lvlText w:val=""/>
+      <w:lvlJc w:val="left"/>
+      <w:pPr>
+        <w:tabs>
+          <w:tab w:val="num" w:pos="4320"/>
+        </w:tabs>
+        <w:ind w:left="4320" w:hanging="360"/>
+      </w:pPr>
+      <w:rPr>
+        <w:rFonts w:ascii="Symbol" w:hAnsi="Symbol" w:hint="default"/>
+        <w:sz w:val="20"/>
+      </w:rPr>
+    </w:lvl>
+    <w:lvl w:ilvl="6" w:tentative="1">
+      <w:start w:val="1"/>
+      <w:numFmt w:val="bullet"/>
+      <w:lvlText w:val=""/>
+      <w:lvlJc w:val="left"/>
+      <w:pPr>
+        <w:tabs>
+          <w:tab w:val="num" w:pos="5040"/>
+        </w:tabs>
+        <w:ind w:left="5040" w:hanging="360"/>
+      </w:pPr>
+      <w:rPr>
+        <w:rFonts w:ascii="Symbol" w:hAnsi="Symbol" w:hint="default"/>
+        <w:sz w:val="20"/>
+      </w:rPr>
+    </w:lvl>
+    <w:lvl w:ilvl="7" w:tentative="1">
+      <w:start w:val="1"/>
+      <w:numFmt w:val="bullet"/>
+      <w:lvlText w:val=""/>
+      <w:lvlJc w:val="left"/>
+      <w:pPr>
+        <w:tabs>
+          <w:tab w:val="num" w:pos="5760"/>
+        </w:tabs>
+        <w:ind w:left="5760" w:hanging="360"/>
+      </w:pPr>
+      <w:rPr>
+        <w:rFonts w:ascii="Symbol" w:hAnsi="Symbol" w:hint="default"/>
+        <w:sz w:val="20"/>
+      </w:rPr>
+    </w:lvl>
+    <w:lvl w:ilvl="8" w:tentative="1">
+      <w:start w:val="1"/>
+      <w:numFmt w:val="bullet"/>
+      <w:lvlText w:val=""/>
+      <w:lvlJc w:val="left"/>
+      <w:pPr>
+        <w:tabs>
+          <w:tab w:val="num" w:pos="6480"/>
+        </w:tabs>
+        <w:ind w:left="6480" w:hanging="360"/>
+      </w:pPr>
+      <w:rPr>
+        <w:rFonts w:ascii="Symbol" w:hAnsi="Symbol" w:hint="default"/>
+        <w:sz w:val="20"/>
+      </w:rPr>
+    </w:lvl>
+  </w:abstractNum>
   <w:num w:numId="1" w16cid:durableId="1531990473">
+    <w:abstractNumId w:val="8"/>
+    <w:lvlOverride w:ilvl="0">
+      <w:startOverride w:val="1"/>
+    </w:lvlOverride>
+  </w:num>
+  <w:num w:numId="2" w16cid:durableId="129440163">
+    <w:abstractNumId w:val="8"/>
+    <w:lvlOverride w:ilvl="0">
+      <w:startOverride w:val="2"/>
+    </w:lvlOverride>
+  </w:num>
+  <w:num w:numId="3" w16cid:durableId="1027683669">
+    <w:abstractNumId w:val="8"/>
+    <w:lvlOverride w:ilvl="0">
+      <w:startOverride w:val="3"/>
+    </w:lvlOverride>
+  </w:num>
+  <w:num w:numId="4" w16cid:durableId="840968351">
+    <w:abstractNumId w:val="10"/>
+  </w:num>
+  <w:num w:numId="5" w16cid:durableId="134682172">
+    <w:abstractNumId w:val="4"/>
+  </w:num>
+  <w:num w:numId="6" w16cid:durableId="100879837">
+    <w:abstractNumId w:val="7"/>
+    <w:lvlOverride w:ilvl="0">
+      <w:startOverride w:val="1"/>
+    </w:lvlOverride>
+  </w:num>
+  <w:num w:numId="7" w16cid:durableId="1824154549">
+    <w:abstractNumId w:val="7"/>
+    <w:lvlOverride w:ilvl="0">
+      <w:startOverride w:val="2"/>
+    </w:lvlOverride>
+  </w:num>
+  <w:num w:numId="8" w16cid:durableId="733117465">
+    <w:abstractNumId w:val="7"/>
+    <w:lvlOverride w:ilvl="0">
+      <w:startOverride w:val="3"/>
+    </w:lvlOverride>
+  </w:num>
+  <w:num w:numId="9" w16cid:durableId="1763137231">
+    <w:abstractNumId w:val="7"/>
+    <w:lvlOverride w:ilvl="0">
+      <w:startOverride w:val="4"/>
+    </w:lvlOverride>
+  </w:num>
+  <w:num w:numId="10" w16cid:durableId="1796829571">
+    <w:abstractNumId w:val="7"/>
+    <w:lvlOverride w:ilvl="0">
+      <w:startOverride w:val="5"/>
+    </w:lvlOverride>
+  </w:num>
+  <w:num w:numId="11" w16cid:durableId="1582987932">
+    <w:abstractNumId w:val="1"/>
+    <w:lvlOverride w:ilvl="0">
+      <w:startOverride w:val="1"/>
+    </w:lvlOverride>
+  </w:num>
+  <w:num w:numId="12" w16cid:durableId="146409163">
+    <w:abstractNumId w:val="1"/>
+    <w:lvlOverride w:ilvl="0">
+      <w:startOverride w:val="2"/>
+    </w:lvlOverride>
+  </w:num>
+  <w:num w:numId="13" w16cid:durableId="1155610792">
+    <w:abstractNumId w:val="6"/>
+    <w:lvlOverride w:ilvl="0">
+      <w:startOverride w:val="1"/>
+    </w:lvlOverride>
+  </w:num>
+  <w:num w:numId="14" w16cid:durableId="1480264980">
+    <w:abstractNumId w:val="6"/>
+    <w:lvlOverride w:ilvl="0">
+      <w:startOverride w:val="2"/>
+    </w:lvlOverride>
+  </w:num>
+  <w:num w:numId="15" w16cid:durableId="622928567">
+    <w:abstractNumId w:val="6"/>
+    <w:lvlOverride w:ilvl="0">
+      <w:startOverride w:val="3"/>
+    </w:lvlOverride>
+  </w:num>
+  <w:num w:numId="16" w16cid:durableId="1393402">
     <w:abstractNumId w:val="0"/>
     <w:lvlOverride w:ilvl="0">
       <w:startOverride w:val="1"/>
     </w:lvlOverride>
   </w:num>
-  <w:num w:numId="2" w16cid:durableId="129440163">
+  <w:num w:numId="17" w16cid:durableId="1770421913">
     <w:abstractNumId w:val="0"/>
     <w:lvlOverride w:ilvl="0">
       <w:startOverride w:val="2"/>
     </w:lvlOverride>
   </w:num>
-  <w:num w:numId="3" w16cid:durableId="1027683669">
+  <w:num w:numId="18" w16cid:durableId="2053723776">
     <w:abstractNumId w:val="0"/>
     <w:lvlOverride w:ilvl="0">
       <w:startOverride w:val="3"/>
     </w:lvlOverride>
   </w:num>
-  <w:num w:numId="4" w16cid:durableId="840968351">
-    <w:abstractNumId w:val="1"/>
+  <w:num w:numId="19" w16cid:durableId="1331324541">
+    <w:abstractNumId w:val="3"/>
+  </w:num>
+  <w:num w:numId="20" w16cid:durableId="1705011161">
+    <w:abstractNumId w:val="5"/>
+  </w:num>
+  <w:num w:numId="21" w16cid:durableId="1118066881">
+    <w:abstractNumId w:val="9"/>
+  </w:num>
+  <w:num w:numId="22" w16cid:durableId="1485662046">
+    <w:abstractNumId w:val="2"/>
+  </w:num>
+  <w:num w:numId="23" w16cid:durableId="1897623122">
+    <w:abstractNumId w:val="11"/>
+    <w:lvlOverride w:ilvl="0">
+      <w:startOverride w:val="1"/>
+    </w:lvlOverride>
+  </w:num>
+  <w:num w:numId="24" w16cid:durableId="1406999514">
+    <w:abstractNumId w:val="11"/>
+    <w:lvlOverride w:ilvl="0">
+      <w:startOverride w:val="2"/>
+    </w:lvlOverride>
+  </w:num>
+  <w:num w:numId="25" w16cid:durableId="2057778599">
+    <w:abstractNumId w:val="11"/>
+    <w:lvlOverride w:ilvl="0">
+      <w:startOverride w:val="3"/>
+    </w:lvlOverride>
+  </w:num>
+  <w:num w:numId="26" w16cid:durableId="1231159643">
+    <w:abstractNumId w:val="11"/>
+    <w:lvlOverride w:ilvl="0">
+      <w:startOverride w:val="4"/>
+    </w:lvlOverride>
   </w:num>
 </w:numbering>
 </file>
@@ -2342,6 +7279,115 @@
       <w:shd w:val="clear" w:color="auto" w:fill="E1DFDD"/>
     </w:rPr>
   </w:style>
+  <w:style w:type="paragraph" w:styleId="ListParagraph">
+    <w:name w:val="List Paragraph"/>
+    <w:basedOn w:val="Normal"/>
+    <w:uiPriority w:val="34"/>
+    <w:qFormat/>
+    <w:rsid w:val="00C1275E"/>
+    <w:pPr>
+      <w:ind w:left="720"/>
+      <w:contextualSpacing/>
+    </w:pPr>
+  </w:style>
+  <w:style w:type="paragraph" w:styleId="Header">
+    <w:name w:val="header"/>
+    <w:basedOn w:val="Normal"/>
+    <w:link w:val="HeaderChar"/>
+    <w:uiPriority w:val="99"/>
+    <w:unhideWhenUsed/>
+    <w:rsid w:val="003F07AF"/>
+    <w:pPr>
+      <w:tabs>
+        <w:tab w:val="center" w:pos="4513"/>
+        <w:tab w:val="right" w:pos="9026"/>
+      </w:tabs>
+      <w:spacing w:after="0" w:line="240" w:lineRule="auto"/>
+    </w:pPr>
+  </w:style>
+  <w:style w:type="character" w:customStyle="1" w:styleId="HeaderChar">
+    <w:name w:val="Header Char"/>
+    <w:basedOn w:val="DefaultParagraphFont"/>
+    <w:link w:val="Header"/>
+    <w:uiPriority w:val="99"/>
+    <w:rsid w:val="003F07AF"/>
+  </w:style>
+  <w:style w:type="paragraph" w:styleId="Footer">
+    <w:name w:val="footer"/>
+    <w:basedOn w:val="Normal"/>
+    <w:link w:val="FooterChar"/>
+    <w:uiPriority w:val="99"/>
+    <w:unhideWhenUsed/>
+    <w:rsid w:val="003F07AF"/>
+    <w:pPr>
+      <w:tabs>
+        <w:tab w:val="center" w:pos="4513"/>
+        <w:tab w:val="right" w:pos="9026"/>
+      </w:tabs>
+      <w:spacing w:after="0" w:line="240" w:lineRule="auto"/>
+    </w:pPr>
+  </w:style>
+  <w:style w:type="character" w:customStyle="1" w:styleId="FooterChar">
+    <w:name w:val="Footer Char"/>
+    <w:basedOn w:val="DefaultParagraphFont"/>
+    <w:link w:val="Footer"/>
+    <w:uiPriority w:val="99"/>
+    <w:rsid w:val="003F07AF"/>
+  </w:style>
+  <w:style w:type="paragraph" w:styleId="HTMLPreformatted">
+    <w:name w:val="HTML Preformatted"/>
+    <w:basedOn w:val="Normal"/>
+    <w:link w:val="HTMLPreformattedChar"/>
+    <w:uiPriority w:val="99"/>
+    <w:semiHidden/>
+    <w:unhideWhenUsed/>
+    <w:rsid w:val="00711A64"/>
+    <w:pPr>
+      <w:tabs>
+        <w:tab w:val="left" w:pos="916"/>
+        <w:tab w:val="left" w:pos="1832"/>
+        <w:tab w:val="left" w:pos="2748"/>
+        <w:tab w:val="left" w:pos="3664"/>
+        <w:tab w:val="left" w:pos="4580"/>
+        <w:tab w:val="left" w:pos="5496"/>
+        <w:tab w:val="left" w:pos="6412"/>
+        <w:tab w:val="left" w:pos="7328"/>
+        <w:tab w:val="left" w:pos="8244"/>
+        <w:tab w:val="left" w:pos="9160"/>
+        <w:tab w:val="left" w:pos="10076"/>
+        <w:tab w:val="left" w:pos="10992"/>
+        <w:tab w:val="left" w:pos="11908"/>
+        <w:tab w:val="left" w:pos="12824"/>
+        <w:tab w:val="left" w:pos="13740"/>
+        <w:tab w:val="left" w:pos="14656"/>
+      </w:tabs>
+      <w:spacing w:after="0" w:line="240" w:lineRule="auto"/>
+    </w:pPr>
+    <w:rPr>
+      <w:rFonts w:ascii="Courier New" w:eastAsia="Times New Roman" w:hAnsi="Courier New" w:cs="Courier New"/>
+      <w:kern w:val="0"/>
+      <w:sz w:val="20"/>
+      <w:szCs w:val="20"/>
+      <w:lang w:eastAsia="en-IN"/>
+      <w14:ligatures w14:val="none"/>
+    </w:rPr>
+  </w:style>
+  <w:style w:type="character" w:customStyle="1" w:styleId="HTMLPreformattedChar">
+    <w:name w:val="HTML Preformatted Char"/>
+    <w:basedOn w:val="DefaultParagraphFont"/>
+    <w:link w:val="HTMLPreformatted"/>
+    <w:uiPriority w:val="99"/>
+    <w:semiHidden/>
+    <w:rsid w:val="00711A64"/>
+    <w:rPr>
+      <w:rFonts w:ascii="Courier New" w:eastAsia="Times New Roman" w:hAnsi="Courier New" w:cs="Courier New"/>
+      <w:kern w:val="0"/>
+      <w:sz w:val="20"/>
+      <w:szCs w:val="20"/>
+      <w:lang w:eastAsia="en-IN"/>
+      <w14:ligatures w14:val="none"/>
+    </w:rPr>
+  </w:style>
 </w:styles>
 </file>
 
@@ -2638,4 +7684,16 @@
     </a:ext>
   </a:extLst>
 </a:theme>
+</file>
+
+<file path=customXml/item1.xml><?xml version="1.0" encoding="utf-8"?>
+<b:Sources xmlns:b="http://schemas.openxmlformats.org/officeDocument/2006/bibliography" xmlns="http://schemas.openxmlformats.org/officeDocument/2006/bibliography" SelectedStyle="\APASixthEditionOfficeOnline.xsl" StyleName="APA" Version="6"/>
+</file>
+
+<file path=customXml/itemProps1.xml><?xml version="1.0" encoding="utf-8"?>
+<ds:datastoreItem xmlns:ds="http://schemas.openxmlformats.org/officeDocument/2006/customXml" ds:itemID="{F14E1E7F-A42D-416B-884A-18FA9851B59F}">
+  <ds:schemaRefs>
+    <ds:schemaRef ds:uri="http://schemas.openxmlformats.org/officeDocument/2006/bibliography"/>
+  </ds:schemaRefs>
+</ds:datastoreItem>
 </file>